--- a/Revue de litterature.docx
+++ b/Revue de litterature.docx
@@ -2085,6 +2085,400 @@
     </w:p>
     <w:p>
       <w:pPr>
+        <w:rPr>
+          <w:lang w:val="fr-SN"/>
+        </w:rPr>
+      </w:pPr>
+      <w:r>
+        <w:rPr>
+          <w:lang w:val="fr-SN"/>
+        </w:rPr>
+        <w:t xml:space="preserve">1943 : </w:t>
+      </w:r>
+      <w:proofErr w:type="spellStart"/>
+      <w:r>
+        <w:rPr>
+          <w:lang w:val="fr-SN"/>
+        </w:rPr>
+        <w:t>McCulloch</w:t>
+      </w:r>
+      <w:proofErr w:type="spellEnd"/>
+      <w:r>
+        <w:rPr>
+          <w:lang w:val="fr-SN"/>
+        </w:rPr>
+        <w:t xml:space="preserve"> et </w:t>
+      </w:r>
+      <w:proofErr w:type="spellStart"/>
+      <w:r>
+        <w:rPr>
+          <w:lang w:val="fr-SN"/>
+        </w:rPr>
+        <w:t>Pitts</w:t>
+      </w:r>
+      <w:proofErr w:type="spellEnd"/>
+    </w:p>
+    <w:p>
+      <w:pPr>
+        <w:rPr>
+          <w:lang w:val="fr-SN"/>
+        </w:rPr>
+      </w:pPr>
+      <w:r>
+        <w:rPr>
+          <w:lang w:val="fr-SN"/>
+        </w:rPr>
+        <w:t>1949 : Hebb</w:t>
+      </w:r>
+    </w:p>
+    <w:p>
+      <w:pPr>
+        <w:rPr>
+          <w:lang w:val="fr-SN"/>
+        </w:rPr>
+      </w:pPr>
+      <w:r>
+        <w:rPr>
+          <w:lang w:val="fr-SN"/>
+        </w:rPr>
+        <w:t xml:space="preserve">1950 : </w:t>
+      </w:r>
+      <w:r>
+        <w:rPr>
+          <w:lang w:val="fr-SN"/>
+        </w:rPr>
+        <w:t>L</w:t>
+      </w:r>
+      <w:r>
+        <w:rPr>
+          <w:lang w:val="fr-SN"/>
+        </w:rPr>
+        <w:t>e teste de Turing</w:t>
+      </w:r>
+    </w:p>
+    <w:p>
+      <w:pPr>
+        <w:rPr>
+          <w:lang w:val="fr-SN"/>
+        </w:rPr>
+      </w:pPr>
+      <w:r>
+        <w:rPr>
+          <w:lang w:val="fr-SN"/>
+        </w:rPr>
+        <w:lastRenderedPageBreak/>
+        <w:t xml:space="preserve">1956 : La naissance de l’IA avec John </w:t>
+      </w:r>
+      <w:proofErr w:type="spellStart"/>
+      <w:r>
+        <w:rPr>
+          <w:lang w:val="fr-SN"/>
+        </w:rPr>
+        <w:t>Mc</w:t>
+      </w:r>
+      <w:r>
+        <w:rPr>
+          <w:lang w:val="fr-SN"/>
+        </w:rPr>
+        <w:t>A</w:t>
+      </w:r>
+      <w:r>
+        <w:rPr>
+          <w:lang w:val="fr-SN"/>
+        </w:rPr>
+        <w:t>rthy</w:t>
+      </w:r>
+      <w:proofErr w:type="spellEnd"/>
+    </w:p>
+    <w:p>
+      <w:pPr>
+        <w:rPr>
+          <w:lang w:val="fr-SN"/>
+        </w:rPr>
+      </w:pPr>
+      <w:r>
+        <w:rPr>
+          <w:lang w:val="fr-SN"/>
+        </w:rPr>
+        <w:t xml:space="preserve">1964 : Le premier </w:t>
+      </w:r>
+      <w:proofErr w:type="spellStart"/>
+      <w:r>
+        <w:rPr>
+          <w:lang w:val="fr-SN"/>
+        </w:rPr>
+        <w:t>chatbot</w:t>
+      </w:r>
+      <w:proofErr w:type="spellEnd"/>
+    </w:p>
+    <w:p>
+      <w:pPr>
+        <w:rPr>
+          <w:lang w:val="fr-SN"/>
+        </w:rPr>
+      </w:pPr>
+      <w:r>
+        <w:rPr>
+          <w:lang w:val="fr-SN"/>
+        </w:rPr>
+        <w:t xml:space="preserve">1969 : Le robot : </w:t>
+      </w:r>
+      <w:proofErr w:type="spellStart"/>
+      <w:r>
+        <w:rPr>
+          <w:lang w:val="fr-SN"/>
+        </w:rPr>
+        <w:t>Shakey</w:t>
+      </w:r>
+      <w:proofErr w:type="spellEnd"/>
+    </w:p>
+    <w:p>
+      <w:pPr>
+        <w:rPr>
+          <w:lang w:val="fr-SN"/>
+        </w:rPr>
+      </w:pPr>
+      <w:r>
+        <w:rPr>
+          <w:lang w:val="fr-SN"/>
+        </w:rPr>
+        <w:t xml:space="preserve">1967 : </w:t>
+      </w:r>
+      <w:proofErr w:type="spellStart"/>
+      <w:r>
+        <w:rPr>
+          <w:lang w:val="fr-SN"/>
+        </w:rPr>
+        <w:t>Shun'ichi</w:t>
+      </w:r>
+      <w:proofErr w:type="spellEnd"/>
+      <w:r>
+        <w:rPr>
+          <w:lang w:val="fr-SN"/>
+        </w:rPr>
+        <w:t xml:space="preserve"> </w:t>
+      </w:r>
+      <w:proofErr w:type="spellStart"/>
+      <w:r>
+        <w:rPr>
+          <w:lang w:val="fr-SN"/>
+        </w:rPr>
+        <w:t>Amari</w:t>
+      </w:r>
+      <w:proofErr w:type="spellEnd"/>
+    </w:p>
+    <w:p>
+      <w:pPr>
+        <w:rPr>
+          <w:lang w:val="fr-SN"/>
+        </w:rPr>
+      </w:pPr>
+      <w:r>
+        <w:rPr>
+          <w:lang w:val="fr-SN"/>
+        </w:rPr>
+        <w:t>1980 :</w:t>
+      </w:r>
+      <w:r>
+        <w:rPr>
+          <w:lang w:val="fr-SN"/>
+        </w:rPr>
+        <w:t xml:space="preserve"> Lisp machine, premier system expert</w:t>
+      </w:r>
+    </w:p>
+    <w:p>
+      <w:pPr>
+        <w:rPr>
+          <w:lang w:val="fr-SN"/>
+        </w:rPr>
+      </w:pPr>
+      <w:r>
+        <w:rPr>
+          <w:lang w:val="fr-SN"/>
+        </w:rPr>
+        <w:t xml:space="preserve">           La </w:t>
+      </w:r>
+      <w:r>
+        <w:rPr>
+          <w:lang w:val="fr-SN"/>
+        </w:rPr>
+        <w:t>Rétropropagation</w:t>
+      </w:r>
+      <w:r>
+        <w:rPr>
+          <w:lang w:val="fr-SN"/>
+        </w:rPr>
+        <w:t xml:space="preserve"> dans les </w:t>
+      </w:r>
+      <w:r>
+        <w:rPr>
+          <w:lang w:val="fr-SN"/>
+        </w:rPr>
+        <w:t>réseau</w:t>
+      </w:r>
+      <w:r>
+        <w:rPr>
+          <w:lang w:val="fr-SN"/>
+        </w:rPr>
+        <w:t>x</w:t>
+      </w:r>
+      <w:r>
+        <w:rPr>
+          <w:lang w:val="fr-SN"/>
+        </w:rPr>
+        <w:t xml:space="preserve"> de neurone</w:t>
+      </w:r>
+    </w:p>
+    <w:p>
+      <w:pPr>
+        <w:rPr>
+          <w:lang w:val="fr-SN"/>
+        </w:rPr>
+      </w:pPr>
+      <w:r>
+        <w:rPr>
+          <w:lang w:val="fr-SN"/>
+        </w:rPr>
+        <w:t>1985 : C++</w:t>
+      </w:r>
+    </w:p>
+    <w:p>
+      <w:pPr>
+        <w:rPr>
+          <w:lang w:val="fr-SN"/>
+        </w:rPr>
+      </w:pPr>
+      <w:r>
+        <w:rPr>
+          <w:lang w:val="fr-SN"/>
+        </w:rPr>
+        <w:t>1991 : Python</w:t>
+      </w:r>
+    </w:p>
+    <w:p>
+      <w:pPr>
+        <w:rPr>
+          <w:lang w:val="fr-SN"/>
+        </w:rPr>
+      </w:pPr>
+      <w:r>
+        <w:rPr>
+          <w:lang w:val="fr-SN"/>
+        </w:rPr>
+        <w:t xml:space="preserve">1993 : Rodney Brooks, </w:t>
+      </w:r>
+      <w:r>
+        <w:rPr>
+          <w:lang w:val="fr-SN"/>
+        </w:rPr>
+        <w:t>humanoïde</w:t>
+      </w:r>
+    </w:p>
+    <w:p>
+      <w:pPr>
+        <w:rPr>
+          <w:lang w:val="fr-SN"/>
+        </w:rPr>
+      </w:pPr>
+      <w:r>
+        <w:rPr>
+          <w:lang w:val="fr-SN"/>
+        </w:rPr>
+        <w:t xml:space="preserve">2005 : </w:t>
+      </w:r>
+      <w:proofErr w:type="spellStart"/>
+      <w:r>
+        <w:rPr>
+          <w:lang w:val="fr-SN"/>
+        </w:rPr>
+        <w:t>Asimo</w:t>
+      </w:r>
+      <w:proofErr w:type="spellEnd"/>
+      <w:r>
+        <w:rPr>
+          <w:lang w:val="fr-SN"/>
+        </w:rPr>
+        <w:t xml:space="preserve"> de Honda</w:t>
+      </w:r>
+    </w:p>
+    <w:p>
+      <w:pPr>
+        <w:rPr>
+          <w:lang w:val="fr-SN"/>
+        </w:rPr>
+      </w:pPr>
+      <w:r>
+        <w:rPr>
+          <w:lang w:val="fr-SN"/>
+        </w:rPr>
+        <w:t>2009 : Voiture autonome de Google</w:t>
+      </w:r>
+    </w:p>
+    <w:p>
+      <w:pPr>
+        <w:rPr>
+          <w:lang w:val="fr-SN"/>
+        </w:rPr>
+      </w:pPr>
+      <w:r>
+        <w:rPr>
+          <w:lang w:val="fr-SN"/>
+        </w:rPr>
+        <w:t>2010 : Microsoft Kinect Xbox 360</w:t>
+      </w:r>
+    </w:p>
+    <w:p>
+      <w:pPr>
+        <w:rPr>
+          <w:lang w:val="fr-SN"/>
+        </w:rPr>
+      </w:pPr>
+      <w:r>
+        <w:rPr>
+          <w:lang w:val="fr-SN"/>
+        </w:rPr>
+        <w:t>2016 : Alpha Go</w:t>
+      </w:r>
+    </w:p>
+    <w:p>
+      <w:pPr>
+        <w:rPr>
+          <w:lang w:val="fr-SN"/>
+        </w:rPr>
+      </w:pPr>
+      <w:r>
+        <w:rPr>
+          <w:lang w:val="fr-SN"/>
+        </w:rPr>
+        <w:t>2022 : Chat</w:t>
+      </w:r>
+      <w:r>
+        <w:rPr>
+          <w:lang w:val="fr-SN"/>
+        </w:rPr>
+        <w:t xml:space="preserve"> </w:t>
+      </w:r>
+      <w:r>
+        <w:rPr>
+          <w:lang w:val="fr-SN"/>
+        </w:rPr>
+        <w:t>GPT</w:t>
+      </w:r>
+      <w:r>
+        <w:rPr>
+          <w:lang w:val="fr-SN"/>
+        </w:rPr>
+        <w:t xml:space="preserve"> et Google Bard</w:t>
+      </w:r>
+      <w:r>
+        <w:rPr>
+          <w:lang w:val="fr-SN"/>
+        </w:rPr>
+        <w:t xml:space="preserve"> </w:t>
+      </w:r>
+    </w:p>
+    <w:p>
+      <w:pPr>
         <w:pStyle w:val="ListParagraph"/>
         <w:numPr>
           <w:ilvl w:val="1"/>
@@ -2109,26 +2503,134 @@
     </w:p>
     <w:p>
       <w:pPr>
-        <w:pStyle w:val="ListParagraph"/>
-        <w:numPr>
-          <w:ilvl w:val="1"/>
-          <w:numId w:val="2"/>
-        </w:numPr>
-        <w:rPr>
-          <w:lang w:val="fr-SN"/>
-        </w:rPr>
-      </w:pPr>
-      <w:r>
-        <w:rPr>
-          <w:lang w:val="fr-SN"/>
-        </w:rPr>
-        <w:t>Les premiers problèmes résolus par l’</w:t>
-      </w:r>
-      <w:r>
-        <w:rPr>
-          <w:lang w:val="fr-SN"/>
-        </w:rPr>
-        <w:t>intelligence artificielle</w:t>
+        <w:rPr>
+          <w:lang w:val="fr-SN"/>
+        </w:rPr>
+      </w:pPr>
+      <w:r>
+        <w:rPr>
+          <w:lang w:val="fr-SN"/>
+        </w:rPr>
+        <w:t>Alan Turing</w:t>
+      </w:r>
+      <w:r>
+        <w:rPr>
+          <w:lang w:val="fr-SN"/>
+        </w:rPr>
+        <w:t xml:space="preserve"> </w:t>
+      </w:r>
+      <w:r>
+        <w:rPr>
+          <w:lang w:val="fr-SN"/>
+        </w:rPr>
+        <w:t>:</w:t>
+      </w:r>
+    </w:p>
+    <w:p>
+      <w:pPr>
+        <w:rPr>
+          <w:lang w:val="fr-SN"/>
+        </w:rPr>
+      </w:pPr>
+      <w:r>
+        <w:rPr>
+          <w:lang w:val="fr-SN"/>
+        </w:rPr>
+        <w:t>John McCarthy</w:t>
+      </w:r>
+      <w:r>
+        <w:rPr>
+          <w:lang w:val="fr-SN"/>
+        </w:rPr>
+        <w:t xml:space="preserve"> </w:t>
+      </w:r>
+      <w:r>
+        <w:rPr>
+          <w:lang w:val="fr-SN"/>
+        </w:rPr>
+        <w:t>:</w:t>
+      </w:r>
+    </w:p>
+    <w:p>
+      <w:pPr>
+        <w:rPr>
+          <w:lang w:val="fr-SN"/>
+        </w:rPr>
+      </w:pPr>
+      <w:r>
+        <w:rPr>
+          <w:lang w:val="fr-SN"/>
+        </w:rPr>
+        <w:t>Marvin Minsky</w:t>
+      </w:r>
+      <w:r>
+        <w:rPr>
+          <w:lang w:val="fr-SN"/>
+        </w:rPr>
+        <w:t> :</w:t>
+      </w:r>
+    </w:p>
+    <w:p>
+      <w:pPr>
+        <w:rPr>
+          <w:lang w:val="fr-SN"/>
+        </w:rPr>
+      </w:pPr>
+      <w:r>
+        <w:rPr>
+          <w:lang w:val="fr-SN"/>
+        </w:rPr>
+        <w:t>Arthur Samuel</w:t>
+      </w:r>
+      <w:r>
+        <w:rPr>
+          <w:lang w:val="fr-SN"/>
+        </w:rPr>
+        <w:t> :</w:t>
+      </w:r>
+    </w:p>
+    <w:p>
+      <w:pPr>
+        <w:rPr>
+          <w:lang w:val="fr-SN"/>
+        </w:rPr>
+      </w:pPr>
+      <w:r>
+        <w:rPr>
+          <w:lang w:val="fr-SN"/>
+        </w:rPr>
+        <w:t>Frank Rosenblatt</w:t>
+      </w:r>
+      <w:r>
+        <w:rPr>
+          <w:lang w:val="fr-SN"/>
+        </w:rPr>
+        <w:t xml:space="preserve"> </w:t>
+      </w:r>
+      <w:r>
+        <w:rPr>
+          <w:lang w:val="fr-SN"/>
+        </w:rPr>
+        <w:t>:</w:t>
+      </w:r>
+    </w:p>
+    <w:p>
+      <w:pPr>
+        <w:rPr>
+          <w:lang w:val="fr-SN"/>
+        </w:rPr>
+      </w:pPr>
+      <w:r>
+        <w:rPr>
+          <w:lang w:val="fr-SN"/>
+        </w:rPr>
+        <w:t>Claude Shannon</w:t>
+      </w:r>
+      <w:r>
+        <w:rPr>
+          <w:lang w:val="fr-SN"/>
+        </w:rPr>
+        <w:t> :</w:t>
       </w:r>
     </w:p>
     <w:p>
@@ -3297,6 +3799,29 @@
       <w:szCs w:val="20"/>
     </w:rPr>
   </w:style>
+  <w:style w:type="character" w:styleId="Hyperlink">
+    <w:name w:val="Hyperlink"/>
+    <w:basedOn w:val="DefaultParagraphFont"/>
+    <w:uiPriority w:val="99"/>
+    <w:unhideWhenUsed/>
+    <w:rsid w:val="00293465"/>
+    <w:rPr>
+      <w:color w:val="0563C1" w:themeColor="hyperlink"/>
+      <w:u w:val="single"/>
+    </w:rPr>
+  </w:style>
+  <w:style w:type="character" w:styleId="UnresolvedMention">
+    <w:name w:val="Unresolved Mention"/>
+    <w:basedOn w:val="DefaultParagraphFont"/>
+    <w:uiPriority w:val="99"/>
+    <w:semiHidden/>
+    <w:unhideWhenUsed/>
+    <w:rsid w:val="00293465"/>
+    <w:rPr>
+      <w:color w:val="605E5C"/>
+      <w:shd w:val="clear" w:color="auto" w:fill="E1DFDD"/>
+    </w:rPr>
+  </w:style>
 </w:styles>
 </file>
 

--- a/Revue de litterature.docx
+++ b/Revue de litterature.docx
@@ -433,40 +433,22 @@
           <w:iCs/>
           <w:lang w:val="fr-SN"/>
         </w:rPr>
-        <w:t xml:space="preserve">On </w:t>
-      </w:r>
-      <w:proofErr w:type="spellStart"/>
+        <w:t xml:space="preserve">On What Intelligence </w:t>
+      </w:r>
       <w:r>
         <w:rPr>
           <w:i/>
           <w:iCs/>
           <w:lang w:val="fr-SN"/>
         </w:rPr>
-        <w:t>What</w:t>
-      </w:r>
-      <w:proofErr w:type="spellEnd"/>
+        <w:t>Is</w:t>
+      </w:r>
       <w:r>
         <w:rPr>
           <w:i/>
           <w:iCs/>
           <w:lang w:val="fr-SN"/>
         </w:rPr>
-        <w:t xml:space="preserve"> Intelligence </w:t>
-      </w:r>
-      <w:r>
-        <w:rPr>
-          <w:i/>
-          <w:iCs/>
-          <w:lang w:val="fr-SN"/>
-        </w:rPr>
-        <w:t>Is</w:t>
-      </w:r>
-      <w:r>
-        <w:rPr>
-          <w:i/>
-          <w:iCs/>
-          <w:lang w:val="fr-SN"/>
-        </w:rPr>
         <w:t> </w:t>
       </w:r>
       <w:r>
@@ -603,21 +585,7 @@
         <w:rPr>
           <w:lang w:val="fr-SN"/>
         </w:rPr>
-        <w:t xml:space="preserve"> qu’a un individu (</w:t>
-      </w:r>
-      <w:proofErr w:type="spellStart"/>
-      <w:r>
-        <w:rPr>
-          <w:lang w:val="fr-SN"/>
-        </w:rPr>
-        <w:t>Anastasi</w:t>
-      </w:r>
-      <w:proofErr w:type="spellEnd"/>
-      <w:r>
-        <w:rPr>
-          <w:lang w:val="fr-SN"/>
-        </w:rPr>
-        <w:t>, 1986).</w:t>
+        <w:t xml:space="preserve"> qu’a un individu (Anastasi, 1986).</w:t>
       </w:r>
     </w:p>
     <w:bookmarkEnd w:id="0"/>
@@ -968,16 +936,8 @@
         <w:rPr>
           <w:lang w:val="fr-SN"/>
         </w:rPr>
-        <w:t xml:space="preserve">onnez la définition de Francesco </w:t>
-      </w:r>
-      <w:proofErr w:type="spellStart"/>
-      <w:r>
-        <w:rPr>
-          <w:lang w:val="fr-SN"/>
-        </w:rPr>
-        <w:t>Bianchini</w:t>
-      </w:r>
-      <w:proofErr w:type="spellEnd"/>
+        <w:t>onnez la définition de Francesco Bianchini</w:t>
+      </w:r>
       <w:r>
         <w:rPr>
           <w:lang w:val="fr-SN"/>
@@ -994,21 +954,7 @@
         <w:rPr>
           <w:lang w:val="fr-SN"/>
         </w:rPr>
-        <w:t xml:space="preserve">article « A New Definition of “Artificial” for </w:t>
-      </w:r>
-      <w:proofErr w:type="spellStart"/>
-      <w:r>
-        <w:rPr>
-          <w:lang w:val="fr-SN"/>
-        </w:rPr>
-        <w:t>Two</w:t>
-      </w:r>
-      <w:proofErr w:type="spellEnd"/>
-      <w:r>
-        <w:rPr>
-          <w:lang w:val="fr-SN"/>
-        </w:rPr>
-        <w:t xml:space="preserve"> Artificial Sciences »</w:t>
+        <w:t>article « A New Definition of “Artificial” for Two Artificial Sciences »</w:t>
       </w:r>
       <w:r>
         <w:rPr>
@@ -1202,21 +1148,7 @@
         <w:rPr>
           <w:lang w:val="fr-SN"/>
         </w:rPr>
-        <w:t xml:space="preserve">Mais un problème se pose, selon Francesco </w:t>
-      </w:r>
-      <w:proofErr w:type="spellStart"/>
-      <w:r>
-        <w:rPr>
-          <w:lang w:val="fr-SN"/>
-        </w:rPr>
-        <w:t>Bianchini</w:t>
-      </w:r>
-      <w:proofErr w:type="spellEnd"/>
-      <w:r>
-        <w:rPr>
-          <w:lang w:val="fr-SN"/>
-        </w:rPr>
-        <w:t xml:space="preserve"> lui-même avec cette </w:t>
+        <w:t xml:space="preserve">Mais un problème se pose, selon Francesco Bianchini lui-même avec cette </w:t>
       </w:r>
       <w:r>
         <w:rPr>
@@ -1598,21 +1530,7 @@
         <w:rPr>
           <w:lang w:val="fr-SN"/>
         </w:rPr>
-        <w:t xml:space="preserve">Universal </w:t>
-      </w:r>
-      <w:proofErr w:type="gramStart"/>
-      <w:r>
-        <w:rPr>
-          <w:lang w:val="fr-SN"/>
-        </w:rPr>
-        <w:t>intelligence:</w:t>
-      </w:r>
-      <w:proofErr w:type="gramEnd"/>
-      <w:r>
-        <w:rPr>
-          <w:lang w:val="fr-SN"/>
-        </w:rPr>
-        <w:t xml:space="preserve"> A definition of machine intelligence</w:t>
+        <w:t>Universal intelligence: A definition of machine intelligence</w:t>
       </w:r>
       <w:r>
         <w:rPr>
@@ -1832,6 +1750,9 @@
         <w:t xml:space="preserve"> ont copubliés un article « </w:t>
       </w:r>
       <w:r>
+        <w:rPr>
+          <w:lang w:val="fr-SN"/>
+        </w:rPr>
         <w:t>Artificial Intelligence: Definition and Background</w:t>
       </w:r>
       <w:r>
@@ -2091,85 +2012,365 @@
       </w:pPr>
       <w:r>
         <w:rPr>
-          <w:lang w:val="fr-SN"/>
-        </w:rPr>
-        <w:t xml:space="preserve">1943 : </w:t>
-      </w:r>
-      <w:proofErr w:type="spellStart"/>
-      <w:r>
-        <w:rPr>
-          <w:lang w:val="fr-SN"/>
-        </w:rPr>
-        <w:t>McCulloch</w:t>
-      </w:r>
-      <w:proofErr w:type="spellEnd"/>
-      <w:r>
-        <w:rPr>
-          <w:lang w:val="fr-SN"/>
-        </w:rPr>
-        <w:t xml:space="preserve"> et </w:t>
-      </w:r>
-      <w:proofErr w:type="spellStart"/>
-      <w:r>
-        <w:rPr>
-          <w:lang w:val="fr-SN"/>
-        </w:rPr>
-        <w:t>Pitts</w:t>
-      </w:r>
-      <w:proofErr w:type="spellEnd"/>
-    </w:p>
-    <w:p>
-      <w:pPr>
-        <w:rPr>
-          <w:lang w:val="fr-SN"/>
-        </w:rPr>
-      </w:pPr>
-      <w:r>
-        <w:rPr>
-          <w:lang w:val="fr-SN"/>
-        </w:rPr>
-        <w:t>1949 : Hebb</w:t>
-      </w:r>
-    </w:p>
-    <w:p>
-      <w:pPr>
-        <w:rPr>
-          <w:lang w:val="fr-SN"/>
-        </w:rPr>
-      </w:pPr>
-      <w:r>
-        <w:rPr>
-          <w:lang w:val="fr-SN"/>
-        </w:rPr>
-        <w:t xml:space="preserve">1950 : </w:t>
-      </w:r>
-      <w:r>
-        <w:rPr>
-          <w:lang w:val="fr-SN"/>
-        </w:rPr>
-        <w:t>L</w:t>
-      </w:r>
-      <w:r>
-        <w:rPr>
-          <w:lang w:val="fr-SN"/>
-        </w:rPr>
-        <w:t>e teste de Turing</w:t>
-      </w:r>
-    </w:p>
-    <w:p>
-      <w:pPr>
-        <w:rPr>
-          <w:lang w:val="fr-SN"/>
-        </w:rPr>
-      </w:pPr>
-      <w:r>
-        <w:rPr>
+          <w:b/>
+          <w:bCs/>
+          <w:lang w:val="fr-SN"/>
+        </w:rPr>
+        <w:t>1943</w:t>
+      </w:r>
+      <w:r>
+        <w:rPr>
+          <w:lang w:val="fr-SN"/>
+        </w:rPr>
+        <w:t xml:space="preserve"> : </w:t>
+      </w:r>
+      <w:r>
+        <w:rPr>
+          <w:lang w:val="fr-SN"/>
+        </w:rPr>
+        <w:t xml:space="preserve">Warren S. </w:t>
+      </w:r>
+      <w:r>
+        <w:rPr>
+          <w:lang w:val="fr-SN"/>
+        </w:rPr>
+        <w:t>McCulloch et</w:t>
+      </w:r>
+      <w:r>
+        <w:rPr>
+          <w:lang w:val="fr-SN"/>
+        </w:rPr>
+        <w:t xml:space="preserve"> Walter</w:t>
+      </w:r>
+      <w:r>
+        <w:rPr>
+          <w:lang w:val="fr-SN"/>
+        </w:rPr>
+        <w:t xml:space="preserve"> Pitts</w:t>
+      </w:r>
+      <w:r>
+        <w:rPr>
+          <w:lang w:val="fr-SN"/>
+        </w:rPr>
+        <w:t xml:space="preserve"> </w:t>
+      </w:r>
+      <w:r>
+        <w:rPr>
+          <w:lang w:val="fr-SN"/>
+        </w:rPr>
+        <w:t xml:space="preserve">publient </w:t>
+      </w:r>
+      <w:r>
+        <w:rPr>
+          <w:lang w:val="fr-SN"/>
+        </w:rPr>
+        <w:t>un article « </w:t>
+      </w:r>
+      <w:r>
+        <w:t>A Logical Calculus of the Ideas Immanent in Nervous Activity</w:t>
+      </w:r>
+      <w:r>
+        <w:rPr>
+          <w:lang w:val="fr-SN"/>
+        </w:rPr>
+        <w:t> »</w:t>
+      </w:r>
+      <w:r>
+        <w:rPr>
+          <w:lang w:val="fr-SN"/>
+        </w:rPr>
+        <w:t xml:space="preserve"> dans lequel ils développent le premier réseau de neurone</w:t>
+      </w:r>
+    </w:p>
+    <w:p>
+      <w:pPr>
+        <w:rPr>
+          <w:lang w:val="fr-SN"/>
+        </w:rPr>
+      </w:pPr>
+    </w:p>
+    <w:p>
+      <w:pPr>
+        <w:rPr>
+          <w:lang w:val="fr-SN"/>
+        </w:rPr>
+      </w:pPr>
+      <w:r>
+        <w:rPr>
+          <w:b/>
+          <w:bCs/>
           <w:lang w:val="fr-SN"/>
         </w:rPr>
         <w:lastRenderedPageBreak/>
-        <w:t xml:space="preserve">1956 : La naissance de l’IA avec John </w:t>
-      </w:r>
-      <w:proofErr w:type="spellStart"/>
+        <w:t>1949</w:t>
+      </w:r>
+      <w:r>
+        <w:rPr>
+          <w:lang w:val="fr-SN"/>
+        </w:rPr>
+        <w:t xml:space="preserve"> : </w:t>
+      </w:r>
+      <w:r>
+        <w:rPr>
+          <w:lang w:val="fr-SN"/>
+        </w:rPr>
+        <w:t xml:space="preserve">Donald </w:t>
+      </w:r>
+      <w:r>
+        <w:rPr>
+          <w:lang w:val="fr-SN"/>
+        </w:rPr>
+        <w:t>Hebb</w:t>
+      </w:r>
+      <w:r>
+        <w:rPr>
+          <w:lang w:val="fr-SN"/>
+        </w:rPr>
+        <w:t xml:space="preserve"> </w:t>
+      </w:r>
+      <w:r>
+        <w:rPr>
+          <w:lang w:val="fr-SN"/>
+        </w:rPr>
+        <w:t>développe</w:t>
+      </w:r>
+      <w:r>
+        <w:rPr>
+          <w:lang w:val="fr-SN"/>
+        </w:rPr>
+        <w:t xml:space="preserve"> le premier algorithme d’apprentissage dans les réseaux de neurones</w:t>
+      </w:r>
+    </w:p>
+    <w:p>
+      <w:pPr>
+        <w:rPr>
+          <w:lang w:val="fr-SN"/>
+        </w:rPr>
+      </w:pPr>
+      <w:r>
+        <w:rPr>
+          <w:b/>
+          <w:bCs/>
+          <w:lang w:val="fr-SN"/>
+        </w:rPr>
+        <w:t>1950</w:t>
+      </w:r>
+      <w:r>
+        <w:rPr>
+          <w:lang w:val="fr-SN"/>
+        </w:rPr>
+        <w:t xml:space="preserve"> : </w:t>
+      </w:r>
+      <w:r>
+        <w:rPr>
+          <w:lang w:val="fr-SN"/>
+        </w:rPr>
+        <w:t>Alan</w:t>
+      </w:r>
+      <w:r>
+        <w:rPr>
+          <w:lang w:val="fr-SN"/>
+        </w:rPr>
+        <w:t xml:space="preserve"> Turing</w:t>
+      </w:r>
+      <w:r>
+        <w:rPr>
+          <w:lang w:val="fr-SN"/>
+        </w:rPr>
+        <w:t xml:space="preserve"> </w:t>
+      </w:r>
+      <w:r>
+        <w:rPr>
+          <w:lang w:val="fr-SN"/>
+        </w:rPr>
+        <w:t xml:space="preserve">publie un </w:t>
+      </w:r>
+      <w:r>
+        <w:rPr>
+          <w:lang w:val="fr-SN"/>
+        </w:rPr>
+        <w:t>article</w:t>
+      </w:r>
+      <w:r>
+        <w:rPr>
+          <w:lang w:val="fr-SN"/>
+        </w:rPr>
+        <w:t xml:space="preserve"> « </w:t>
+      </w:r>
+      <w:r>
+        <w:t>Computing Machinery and Intelligence</w:t>
+      </w:r>
+      <w:r>
+        <w:rPr>
+          <w:lang w:val="fr-SN"/>
+        </w:rPr>
+        <w:t> »</w:t>
+      </w:r>
+      <w:r>
+        <w:rPr>
+          <w:lang w:val="fr-SN"/>
+        </w:rPr>
+        <w:t xml:space="preserve"> ou il </w:t>
+      </w:r>
+      <w:r>
+        <w:rPr>
+          <w:lang w:val="fr-SN"/>
+        </w:rPr>
+        <w:t xml:space="preserve">sort le Turing test qui se veut </w:t>
+      </w:r>
+      <w:r>
+        <w:rPr>
+          <w:lang w:val="fr-SN"/>
+        </w:rPr>
+        <w:t>être</w:t>
+      </w:r>
+      <w:r>
+        <w:rPr>
+          <w:lang w:val="fr-SN"/>
+        </w:rPr>
+        <w:t xml:space="preserve"> une mesure d’intelligence d’une machine et </w:t>
+      </w:r>
+      <w:r>
+        <w:rPr>
+          <w:lang w:val="fr-SN"/>
+        </w:rPr>
+        <w:t xml:space="preserve">une </w:t>
+      </w:r>
+      <w:r>
+        <w:rPr>
+          <w:lang w:val="fr-SN"/>
+        </w:rPr>
+        <w:t>répon</w:t>
+      </w:r>
+      <w:r>
+        <w:rPr>
+          <w:lang w:val="fr-SN"/>
+        </w:rPr>
+        <w:t>se</w:t>
+      </w:r>
+      <w:r>
+        <w:rPr>
+          <w:lang w:val="fr-SN"/>
+        </w:rPr>
+        <w:t xml:space="preserve"> à la question </w:t>
+      </w:r>
+      <w:r>
+        <w:rPr>
+          <w:lang w:val="fr-SN"/>
+        </w:rPr>
+        <w:t>« </w:t>
+      </w:r>
+      <w:r>
+        <w:t>Can machine think ? </w:t>
+      </w:r>
+      <w:r>
+        <w:rPr>
+          <w:lang w:val="fr-SN"/>
+        </w:rPr>
+        <w:t>»</w:t>
+      </w:r>
+      <w:r>
+        <w:rPr>
+          <w:lang w:val="fr-SN"/>
+        </w:rPr>
+        <w:t>.</w:t>
+      </w:r>
+    </w:p>
+    <w:p>
+      <w:pPr>
+        <w:rPr>
+          <w:lang w:val="fr-SN"/>
+        </w:rPr>
+      </w:pPr>
+      <w:r>
+        <w:rPr>
+          <w:b/>
+          <w:bCs/>
+          <w:lang w:val="fr-SN"/>
+        </w:rPr>
+        <w:t>1956</w:t>
+      </w:r>
+      <w:r>
+        <w:rPr>
+          <w:lang w:val="fr-SN"/>
+        </w:rPr>
+        <w:t> :</w:t>
+      </w:r>
+      <w:r>
+        <w:rPr>
+          <w:lang w:val="fr-SN"/>
+        </w:rPr>
+        <w:t xml:space="preserve"> D</w:t>
+      </w:r>
+      <w:r>
+        <w:rPr>
+          <w:lang w:val="fr-SN"/>
+        </w:rPr>
+        <w:t>urant</w:t>
+      </w:r>
+      <w:r>
+        <w:rPr>
+          <w:lang w:val="fr-SN"/>
+        </w:rPr>
+        <w:t xml:space="preserve"> cette </w:t>
+      </w:r>
+      <w:r>
+        <w:rPr>
+          <w:lang w:val="fr-SN"/>
+        </w:rPr>
+        <w:t>année</w:t>
+      </w:r>
+      <w:r>
+        <w:rPr>
+          <w:lang w:val="fr-SN"/>
+        </w:rPr>
+        <w:t xml:space="preserve"> est </w:t>
+      </w:r>
+      <w:r>
+        <w:rPr>
+          <w:lang w:val="fr-SN"/>
+        </w:rPr>
+        <w:t>organisée</w:t>
+      </w:r>
+      <w:r>
+        <w:rPr>
+          <w:lang w:val="fr-SN"/>
+        </w:rPr>
+        <w:t xml:space="preserve"> le « </w:t>
+      </w:r>
+      <w:r>
+        <w:t>Summer AI Conference</w:t>
+      </w:r>
+      <w:r>
+        <w:rPr>
+          <w:lang w:val="fr-SN"/>
+        </w:rPr>
+        <w:t> » par l’</w:t>
+      </w:r>
+      <w:r>
+        <w:rPr>
+          <w:lang w:val="fr-SN"/>
+        </w:rPr>
+        <w:t>université</w:t>
+      </w:r>
+      <w:r>
+        <w:rPr>
+          <w:lang w:val="fr-SN"/>
+        </w:rPr>
+        <w:t xml:space="preserve"> de Dartmouth. </w:t>
+      </w:r>
+      <w:r>
+        <w:rPr>
+          <w:lang w:val="fr-SN"/>
+        </w:rPr>
+        <w:t xml:space="preserve">Dans cette conférence </w:t>
+      </w:r>
+      <w:r>
+        <w:rPr>
+          <w:lang w:val="fr-SN"/>
+        </w:rPr>
+        <w:t xml:space="preserve">John </w:t>
+      </w:r>
       <w:r>
         <w:rPr>
           <w:lang w:val="fr-SN"/>
@@ -2188,84 +2389,158 @@
         </w:rPr>
         <w:t>rthy</w:t>
       </w:r>
-      <w:proofErr w:type="spellEnd"/>
-    </w:p>
-    <w:p>
-      <w:pPr>
-        <w:rPr>
-          <w:lang w:val="fr-SN"/>
-        </w:rPr>
-      </w:pPr>
-      <w:r>
-        <w:rPr>
-          <w:lang w:val="fr-SN"/>
-        </w:rPr>
-        <w:t xml:space="preserve">1964 : Le premier </w:t>
-      </w:r>
-      <w:proofErr w:type="spellStart"/>
-      <w:r>
-        <w:rPr>
-          <w:lang w:val="fr-SN"/>
-        </w:rPr>
-        <w:t>chatbot</w:t>
-      </w:r>
-      <w:proofErr w:type="spellEnd"/>
-    </w:p>
-    <w:p>
-      <w:pPr>
-        <w:rPr>
-          <w:lang w:val="fr-SN"/>
-        </w:rPr>
-      </w:pPr>
-      <w:r>
-        <w:rPr>
-          <w:lang w:val="fr-SN"/>
-        </w:rPr>
-        <w:t xml:space="preserve">1969 : Le robot : </w:t>
-      </w:r>
-      <w:proofErr w:type="spellStart"/>
-      <w:r>
-        <w:rPr>
-          <w:lang w:val="fr-SN"/>
-        </w:rPr>
-        <w:t>Shakey</w:t>
-      </w:r>
-      <w:proofErr w:type="spellEnd"/>
-    </w:p>
-    <w:p>
-      <w:pPr>
-        <w:rPr>
-          <w:lang w:val="fr-SN"/>
-        </w:rPr>
-      </w:pPr>
-      <w:r>
-        <w:rPr>
-          <w:lang w:val="fr-SN"/>
-        </w:rPr>
-        <w:t xml:space="preserve">1967 : </w:t>
-      </w:r>
-      <w:proofErr w:type="spellStart"/>
-      <w:r>
-        <w:rPr>
-          <w:lang w:val="fr-SN"/>
-        </w:rPr>
-        <w:t>Shun'ichi</w:t>
-      </w:r>
-      <w:proofErr w:type="spellEnd"/>
+      <w:r>
+        <w:rPr>
+          <w:lang w:val="fr-SN"/>
+        </w:rPr>
+        <w:t>, informaticien américain, a proposé le terme « Intelligence artificielle.</w:t>
+      </w:r>
+    </w:p>
+    <w:p>
+      <w:pPr>
+        <w:rPr>
+          <w:lang w:val="fr-SN"/>
+        </w:rPr>
+      </w:pPr>
+      <w:r>
+        <w:rPr>
+          <w:b/>
+          <w:bCs/>
+          <w:lang w:val="fr-SN"/>
+        </w:rPr>
+        <w:t>196</w:t>
+      </w:r>
+      <w:r>
+        <w:rPr>
+          <w:b/>
+          <w:bCs/>
+          <w:lang w:val="fr-SN"/>
+        </w:rPr>
+        <w:t>5</w:t>
+      </w:r>
+      <w:r>
+        <w:rPr>
+          <w:lang w:val="fr-SN"/>
+        </w:rPr>
+        <w:t xml:space="preserve"> : </w:t>
+      </w:r>
+      <w:r>
+        <w:rPr>
+          <w:lang w:val="fr-SN"/>
+        </w:rPr>
+        <w:t xml:space="preserve">L’un des </w:t>
+      </w:r>
+      <w:r>
+        <w:rPr>
+          <w:lang w:val="fr-SN"/>
+        </w:rPr>
+        <w:t xml:space="preserve">premier chabot </w:t>
+      </w:r>
+      <w:r>
+        <w:rPr>
+          <w:lang w:val="fr-SN"/>
+        </w:rPr>
+        <w:t xml:space="preserve">(ELIZA) </w:t>
+      </w:r>
+      <w:r>
+        <w:rPr>
+          <w:lang w:val="fr-SN"/>
+        </w:rPr>
+        <w:t xml:space="preserve">capable de s’exprimer a été </w:t>
+      </w:r>
+      <w:r>
+        <w:rPr>
+          <w:lang w:val="fr-SN"/>
+        </w:rPr>
+        <w:t>créé</w:t>
+      </w:r>
+      <w:r>
+        <w:rPr>
+          <w:lang w:val="fr-SN"/>
+        </w:rPr>
+        <w:t xml:space="preserve"> par </w:t>
+      </w:r>
+      <w:r>
+        <w:rPr>
+          <w:lang w:val="fr-SN"/>
+        </w:rPr>
+        <w:t>Joseph Weizenbaum</w:t>
+      </w:r>
       <w:r>
         <w:rPr>
           <w:lang w:val="fr-SN"/>
         </w:rPr>
         <w:t xml:space="preserve"> </w:t>
       </w:r>
-      <w:proofErr w:type="spellStart"/>
-      <w:r>
-        <w:rPr>
-          <w:lang w:val="fr-SN"/>
-        </w:rPr>
-        <w:t>Amari</w:t>
-      </w:r>
-      <w:proofErr w:type="spellEnd"/>
+      <w:r>
+        <w:rPr>
+          <w:lang w:val="fr-SN"/>
+        </w:rPr>
+        <w:t>(MIT)</w:t>
+      </w:r>
+      <w:r>
+        <w:rPr>
+          <w:lang w:val="fr-SN"/>
+        </w:rPr>
+        <w:t>.</w:t>
+      </w:r>
+    </w:p>
+    <w:p>
+      <w:pPr>
+        <w:rPr>
+          <w:lang w:val="fr-SN"/>
+        </w:rPr>
+      </w:pPr>
+      <w:r>
+        <w:rPr>
+          <w:b/>
+          <w:bCs/>
+          <w:lang w:val="fr-SN"/>
+        </w:rPr>
+        <w:t>1967</w:t>
+      </w:r>
+      <w:r>
+        <w:rPr>
+          <w:lang w:val="fr-SN"/>
+        </w:rPr>
+        <w:t> : Shun'ichi Amari</w:t>
+      </w:r>
+      <w:r>
+        <w:rPr>
+          <w:lang w:val="fr-SN"/>
+        </w:rPr>
+        <w:t xml:space="preserve"> a été le premier a utilise la descente des gradient</w:t>
+      </w:r>
+      <w:r>
+        <w:rPr>
+          <w:lang w:val="fr-SN"/>
+        </w:rPr>
+        <w:t>s</w:t>
+      </w:r>
+      <w:r>
+        <w:rPr>
+          <w:lang w:val="fr-SN"/>
+        </w:rPr>
+        <w:t xml:space="preserve"> stochastique</w:t>
+      </w:r>
+      <w:r>
+        <w:rPr>
+          <w:lang w:val="fr-SN"/>
+        </w:rPr>
+        <w:t>s</w:t>
+      </w:r>
+      <w:r>
+        <w:rPr>
+          <w:lang w:val="fr-SN"/>
+        </w:rPr>
+        <w:t xml:space="preserve"> pour des perceptrons multi couches dans le Deep Learning</w:t>
+      </w:r>
+      <w:r>
+        <w:rPr>
+          <w:lang w:val="fr-SN"/>
+        </w:rPr>
+        <w:t>.</w:t>
+      </w:r>
     </w:p>
     <w:p>
       <w:pPr>
@@ -2283,20 +2558,44 @@
         <w:rPr>
           <w:lang w:val="fr-SN"/>
         </w:rPr>
-        <w:t xml:space="preserve"> Lisp machine, premier system expert</w:t>
-      </w:r>
-    </w:p>
-    <w:p>
-      <w:pPr>
-        <w:rPr>
-          <w:lang w:val="fr-SN"/>
-        </w:rPr>
-      </w:pPr>
-      <w:r>
-        <w:rPr>
-          <w:lang w:val="fr-SN"/>
-        </w:rPr>
-        <w:t xml:space="preserve">           La </w:t>
+        <w:t xml:space="preserve"> Lisp machine</w:t>
+      </w:r>
+      <w:r>
+        <w:rPr>
+          <w:lang w:val="fr-SN"/>
+        </w:rPr>
+        <w:t xml:space="preserve"> </w:t>
+      </w:r>
+      <w:r>
+        <w:rPr>
+          <w:lang w:val="fr-SN"/>
+        </w:rPr>
+        <w:t>développe</w:t>
+      </w:r>
+      <w:r>
+        <w:rPr>
+          <w:lang w:val="fr-SN"/>
+        </w:rPr>
+        <w:t xml:space="preserve"> et commercialise le premier système expert.</w:t>
+      </w:r>
+    </w:p>
+    <w:p>
+      <w:pPr>
+        <w:rPr>
+          <w:lang w:val="fr-SN"/>
+        </w:rPr>
+      </w:pPr>
+      <w:r>
+        <w:rPr>
+          <w:lang w:val="fr-SN"/>
+        </w:rPr>
+        <w:t xml:space="preserve">           </w:t>
+      </w:r>
+      <w:r>
+        <w:rPr>
+          <w:lang w:val="fr-SN"/>
+        </w:rPr>
+        <w:t xml:space="preserve">La </w:t>
       </w:r>
       <w:r>
         <w:rPr>
@@ -2308,7 +2607,19 @@
         <w:rPr>
           <w:lang w:val="fr-SN"/>
         </w:rPr>
-        <w:t xml:space="preserve"> dans les </w:t>
+        <w:t xml:space="preserve"> </w:t>
+      </w:r>
+      <w:r>
+        <w:rPr>
+          <w:lang w:val="fr-SN"/>
+        </w:rPr>
+        <w:t xml:space="preserve">commence à être largement utilisée </w:t>
+      </w:r>
+      <w:r>
+        <w:rPr>
+          <w:lang w:val="fr-SN"/>
+        </w:rPr>
+        <w:t xml:space="preserve">dans les </w:t>
       </w:r>
       <w:r>
         <w:rPr>
@@ -2339,20 +2650,44 @@
         <w:rPr>
           <w:lang w:val="fr-SN"/>
         </w:rPr>
-        <w:t>1985 : C++</w:t>
-      </w:r>
-    </w:p>
-    <w:p>
-      <w:pPr>
-        <w:rPr>
-          <w:lang w:val="fr-SN"/>
-        </w:rPr>
-      </w:pPr>
-      <w:r>
-        <w:rPr>
-          <w:lang w:val="fr-SN"/>
-        </w:rPr>
-        <w:t>1991 : Python</w:t>
+        <w:t xml:space="preserve">1985 : </w:t>
+      </w:r>
+      <w:r>
+        <w:rPr>
+          <w:lang w:val="fr-SN"/>
+        </w:rPr>
+        <w:t>Le langage de programmation C++ a été cree par …</w:t>
+      </w:r>
+    </w:p>
+    <w:p>
+      <w:pPr>
+        <w:rPr>
+          <w:lang w:val="fr-SN"/>
+        </w:rPr>
+      </w:pPr>
+      <w:r>
+        <w:rPr>
+          <w:lang w:val="fr-SN"/>
+        </w:rPr>
+        <w:t xml:space="preserve">1991 : </w:t>
+      </w:r>
+      <w:r>
+        <w:rPr>
+          <w:lang w:val="fr-SN"/>
+        </w:rPr>
+        <w:t xml:space="preserve">Le langage de programmation </w:t>
+      </w:r>
+      <w:r>
+        <w:rPr>
+          <w:lang w:val="fr-SN"/>
+        </w:rPr>
+        <w:t>Python</w:t>
+      </w:r>
+      <w:r>
+        <w:rPr>
+          <w:lang w:val="fr-SN"/>
+        </w:rPr>
+        <w:t xml:space="preserve"> a été cree par …</w:t>
       </w:r>
     </w:p>
     <w:p>
@@ -2384,21 +2719,7 @@
         <w:rPr>
           <w:lang w:val="fr-SN"/>
         </w:rPr>
-        <w:t xml:space="preserve">2005 : </w:t>
-      </w:r>
-      <w:proofErr w:type="spellStart"/>
-      <w:r>
-        <w:rPr>
-          <w:lang w:val="fr-SN"/>
-        </w:rPr>
-        <w:t>Asimo</w:t>
-      </w:r>
-      <w:proofErr w:type="spellEnd"/>
-      <w:r>
-        <w:rPr>
-          <w:lang w:val="fr-SN"/>
-        </w:rPr>
-        <w:t xml:space="preserve"> de Honda</w:t>
+        <w:t>2005 : Asimo de Honda</w:t>
       </w:r>
     </w:p>
     <w:p>
@@ -2415,65 +2736,29 @@
       </w:r>
     </w:p>
     <w:p>
-      <w:pPr>
-        <w:rPr>
-          <w:lang w:val="fr-SN"/>
-        </w:rPr>
-      </w:pPr>
-      <w:r>
-        <w:rPr>
-          <w:lang w:val="fr-SN"/>
-        </w:rPr>
+      <w:r>
         <w:t>2010 : Microsoft Kinect Xbox 360</w:t>
       </w:r>
     </w:p>
     <w:p>
-      <w:pPr>
-        <w:rPr>
-          <w:lang w:val="fr-SN"/>
-        </w:rPr>
-      </w:pPr>
-      <w:r>
-        <w:rPr>
-          <w:lang w:val="fr-SN"/>
-        </w:rPr>
+      <w:r>
         <w:t>2016 : Alpha Go</w:t>
       </w:r>
     </w:p>
     <w:p>
-      <w:pPr>
-        <w:rPr>
-          <w:lang w:val="fr-SN"/>
-        </w:rPr>
-      </w:pPr>
-      <w:r>
-        <w:rPr>
-          <w:lang w:val="fr-SN"/>
-        </w:rPr>
+      <w:r>
         <w:t>2022 : Chat</w:t>
       </w:r>
       <w:r>
-        <w:rPr>
-          <w:lang w:val="fr-SN"/>
-        </w:rPr>
         <w:t xml:space="preserve"> </w:t>
       </w:r>
       <w:r>
-        <w:rPr>
-          <w:lang w:val="fr-SN"/>
-        </w:rPr>
         <w:t>GPT</w:t>
       </w:r>
       <w:r>
-        <w:rPr>
-          <w:lang w:val="fr-SN"/>
-        </w:rPr>
         <w:t xml:space="preserve"> et Google Bard</w:t>
       </w:r>
       <w:r>
-        <w:rPr>
-          <w:lang w:val="fr-SN"/>
-        </w:rPr>
         <w:t xml:space="preserve"> </w:t>
       </w:r>
     </w:p>
@@ -2536,31 +2821,20 @@
         <w:rPr>
           <w:lang w:val="fr-SN"/>
         </w:rPr>
-        <w:t>John McCarthy</w:t>
-      </w:r>
-      <w:r>
-        <w:rPr>
-          <w:lang w:val="fr-SN"/>
-        </w:rPr>
-        <w:t xml:space="preserve"> </w:t>
-      </w:r>
-      <w:r>
-        <w:rPr>
-          <w:lang w:val="fr-SN"/>
-        </w:rPr>
-        <w:t>:</w:t>
-      </w:r>
-    </w:p>
-    <w:p>
-      <w:pPr>
-        <w:rPr>
-          <w:lang w:val="fr-SN"/>
-        </w:rPr>
-      </w:pPr>
-      <w:r>
-        <w:rPr>
-          <w:lang w:val="fr-SN"/>
-        </w:rPr>
+        <w:t>John McCarthy :</w:t>
+      </w:r>
+    </w:p>
+    <w:p>
+      <w:pPr>
+        <w:rPr>
+          <w:lang w:val="fr-SN"/>
+        </w:rPr>
+      </w:pPr>
+      <w:r>
+        <w:rPr>
+          <w:lang w:val="fr-SN"/>
+        </w:rPr>
+        <w:lastRenderedPageBreak/>
         <w:t>Marvin Minsky</w:t>
       </w:r>
       <w:r>
@@ -2702,7 +2976,6 @@
         <w:rPr>
           <w:lang w:val="fr-SN"/>
         </w:rPr>
-        <w:lastRenderedPageBreak/>
         <w:t>La b</w:t>
       </w:r>
       <w:r>

--- a/Revue de litterature.docx
+++ b/Revue de litterature.docx
@@ -433,22 +433,40 @@
           <w:iCs/>
           <w:lang w:val="fr-SN"/>
         </w:rPr>
-        <w:t xml:space="preserve">On What Intelligence </w:t>
-      </w:r>
+        <w:t xml:space="preserve">On </w:t>
+      </w:r>
+      <w:proofErr w:type="spellStart"/>
       <w:r>
         <w:rPr>
           <w:i/>
           <w:iCs/>
           <w:lang w:val="fr-SN"/>
         </w:rPr>
-        <w:t>Is</w:t>
-      </w:r>
+        <w:t>What</w:t>
+      </w:r>
+      <w:proofErr w:type="spellEnd"/>
       <w:r>
         <w:rPr>
           <w:i/>
           <w:iCs/>
           <w:lang w:val="fr-SN"/>
         </w:rPr>
+        <w:t xml:space="preserve"> Intelligence </w:t>
+      </w:r>
+      <w:r>
+        <w:rPr>
+          <w:i/>
+          <w:iCs/>
+          <w:lang w:val="fr-SN"/>
+        </w:rPr>
+        <w:t>Is</w:t>
+      </w:r>
+      <w:r>
+        <w:rPr>
+          <w:i/>
+          <w:iCs/>
+          <w:lang w:val="fr-SN"/>
+        </w:rPr>
         <w:t> </w:t>
       </w:r>
       <w:r>
@@ -585,7 +603,21 @@
         <w:rPr>
           <w:lang w:val="fr-SN"/>
         </w:rPr>
-        <w:t xml:space="preserve"> qu’a un individu (Anastasi, 1986).</w:t>
+        <w:t xml:space="preserve"> qu’a un individu (</w:t>
+      </w:r>
+      <w:proofErr w:type="spellStart"/>
+      <w:r>
+        <w:rPr>
+          <w:lang w:val="fr-SN"/>
+        </w:rPr>
+        <w:t>Anastasi</w:t>
+      </w:r>
+      <w:proofErr w:type="spellEnd"/>
+      <w:r>
+        <w:rPr>
+          <w:lang w:val="fr-SN"/>
+        </w:rPr>
+        <w:t>, 1986).</w:t>
       </w:r>
     </w:p>
     <w:bookmarkEnd w:id="0"/>
@@ -936,8 +968,16 @@
         <w:rPr>
           <w:lang w:val="fr-SN"/>
         </w:rPr>
-        <w:t>onnez la définition de Francesco Bianchini</w:t>
-      </w:r>
+        <w:t xml:space="preserve">onnez la définition de Francesco </w:t>
+      </w:r>
+      <w:proofErr w:type="spellStart"/>
+      <w:r>
+        <w:rPr>
+          <w:lang w:val="fr-SN"/>
+        </w:rPr>
+        <w:t>Bianchini</w:t>
+      </w:r>
+      <w:proofErr w:type="spellEnd"/>
       <w:r>
         <w:rPr>
           <w:lang w:val="fr-SN"/>
@@ -954,7 +994,63 @@
         <w:rPr>
           <w:lang w:val="fr-SN"/>
         </w:rPr>
-        <w:t>article « A New Definition of “Artificial” for Two Artificial Sciences »</w:t>
+        <w:t xml:space="preserve">article « A New </w:t>
+      </w:r>
+      <w:proofErr w:type="spellStart"/>
+      <w:r>
+        <w:rPr>
+          <w:lang w:val="fr-SN"/>
+        </w:rPr>
+        <w:t>Definition</w:t>
+      </w:r>
+      <w:proofErr w:type="spellEnd"/>
+      <w:r>
+        <w:rPr>
+          <w:lang w:val="fr-SN"/>
+        </w:rPr>
+        <w:t xml:space="preserve"> of “</w:t>
+      </w:r>
+      <w:proofErr w:type="spellStart"/>
+      <w:r>
+        <w:rPr>
+          <w:lang w:val="fr-SN"/>
+        </w:rPr>
+        <w:t>Artificial</w:t>
+      </w:r>
+      <w:proofErr w:type="spellEnd"/>
+      <w:r>
+        <w:rPr>
+          <w:lang w:val="fr-SN"/>
+        </w:rPr>
+        <w:t xml:space="preserve">” for </w:t>
+      </w:r>
+      <w:proofErr w:type="spellStart"/>
+      <w:r>
+        <w:rPr>
+          <w:lang w:val="fr-SN"/>
+        </w:rPr>
+        <w:t>Two</w:t>
+      </w:r>
+      <w:proofErr w:type="spellEnd"/>
+      <w:r>
+        <w:rPr>
+          <w:lang w:val="fr-SN"/>
+        </w:rPr>
+        <w:t xml:space="preserve"> </w:t>
+      </w:r>
+      <w:proofErr w:type="spellStart"/>
+      <w:r>
+        <w:rPr>
+          <w:lang w:val="fr-SN"/>
+        </w:rPr>
+        <w:t>Artificial</w:t>
+      </w:r>
+      <w:proofErr w:type="spellEnd"/>
+      <w:r>
+        <w:rPr>
+          <w:lang w:val="fr-SN"/>
+        </w:rPr>
+        <w:t xml:space="preserve"> Sciences »</w:t>
       </w:r>
       <w:r>
         <w:rPr>
@@ -1148,7 +1244,21 @@
         <w:rPr>
           <w:lang w:val="fr-SN"/>
         </w:rPr>
-        <w:t xml:space="preserve">Mais un problème se pose, selon Francesco Bianchini lui-même avec cette </w:t>
+        <w:t xml:space="preserve">Mais un problème se pose, selon Francesco </w:t>
+      </w:r>
+      <w:proofErr w:type="spellStart"/>
+      <w:r>
+        <w:rPr>
+          <w:lang w:val="fr-SN"/>
+        </w:rPr>
+        <w:t>Bianchini</w:t>
+      </w:r>
+      <w:proofErr w:type="spellEnd"/>
+      <w:r>
+        <w:rPr>
+          <w:lang w:val="fr-SN"/>
+        </w:rPr>
+        <w:t xml:space="preserve"> lui-même avec cette </w:t>
       </w:r>
       <w:r>
         <w:rPr>
@@ -1527,10 +1637,15 @@
         <w:t>donnait, dans son ouvrage « </w:t>
       </w:r>
       <w:r>
-        <w:rPr>
-          <w:lang w:val="fr-SN"/>
-        </w:rPr>
-        <w:t>Universal intelligence: A definition of machine intelligence</w:t>
+        <w:t xml:space="preserve">Universal </w:t>
+      </w:r>
+      <w:proofErr w:type="gramStart"/>
+      <w:r>
+        <w:t>intelligence:</w:t>
+      </w:r>
+      <w:proofErr w:type="gramEnd"/>
+      <w:r>
+        <w:t xml:space="preserve"> A definition of machine intelligence</w:t>
       </w:r>
       <w:r>
         <w:rPr>
@@ -1747,13 +1862,18 @@
         <w:rPr>
           <w:lang w:val="fr-SN"/>
         </w:rPr>
-        <w:t xml:space="preserve"> ont copubliés un article « </w:t>
-      </w:r>
-      <w:r>
-        <w:rPr>
-          <w:lang w:val="fr-SN"/>
-        </w:rPr>
-        <w:t>Artificial Intelligence: Definition and Background</w:t>
+        <w:t xml:space="preserve"> ont copubliés un article </w:t>
+      </w:r>
+      <w:r>
+        <w:t xml:space="preserve">« Artificial </w:t>
+      </w:r>
+      <w:proofErr w:type="gramStart"/>
+      <w:r>
+        <w:t>Intelligence:</w:t>
+      </w:r>
+      <w:proofErr w:type="gramEnd"/>
+      <w:r>
+        <w:t xml:space="preserve"> Definition and Background</w:t>
       </w:r>
       <w:r>
         <w:rPr>
@@ -2067,7 +2187,66 @@
         <w:t>un article « </w:t>
       </w:r>
       <w:r>
-        <w:t>A Logical Calculus of the Ideas Immanent in Nervous Activity</w:t>
+        <w:rPr>
+          <w:lang w:val="fr-SN"/>
+        </w:rPr>
+        <w:t xml:space="preserve">A </w:t>
+      </w:r>
+      <w:proofErr w:type="spellStart"/>
+      <w:r>
+        <w:rPr>
+          <w:lang w:val="fr-SN"/>
+        </w:rPr>
+        <w:t>Logical</w:t>
+      </w:r>
+      <w:proofErr w:type="spellEnd"/>
+      <w:r>
+        <w:rPr>
+          <w:lang w:val="fr-SN"/>
+        </w:rPr>
+        <w:t xml:space="preserve"> </w:t>
+      </w:r>
+      <w:proofErr w:type="spellStart"/>
+      <w:r>
+        <w:rPr>
+          <w:lang w:val="fr-SN"/>
+        </w:rPr>
+        <w:t>Calculus</w:t>
+      </w:r>
+      <w:proofErr w:type="spellEnd"/>
+      <w:r>
+        <w:rPr>
+          <w:lang w:val="fr-SN"/>
+        </w:rPr>
+        <w:t xml:space="preserve"> of the </w:t>
+      </w:r>
+      <w:proofErr w:type="spellStart"/>
+      <w:r>
+        <w:rPr>
+          <w:lang w:val="fr-SN"/>
+        </w:rPr>
+        <w:t>Ideas</w:t>
+      </w:r>
+      <w:proofErr w:type="spellEnd"/>
+      <w:r>
+        <w:rPr>
+          <w:lang w:val="fr-SN"/>
+        </w:rPr>
+        <w:t xml:space="preserve"> Immanent in </w:t>
+      </w:r>
+      <w:proofErr w:type="spellStart"/>
+      <w:r>
+        <w:rPr>
+          <w:lang w:val="fr-SN"/>
+        </w:rPr>
+        <w:t>Nervous</w:t>
+      </w:r>
+      <w:proofErr w:type="spellEnd"/>
+      <w:r>
+        <w:rPr>
+          <w:lang w:val="fr-SN"/>
+        </w:rPr>
+        <w:t xml:space="preserve"> Activity</w:t>
       </w:r>
       <w:r>
         <w:rPr>
@@ -2255,13 +2434,13 @@
         <w:t xml:space="preserve"> à la question </w:t>
       </w:r>
       <w:r>
-        <w:rPr>
-          <w:lang w:val="fr-SN"/>
-        </w:rPr>
-        <w:t>« </w:t>
-      </w:r>
-      <w:r>
-        <w:t>Can machine think ? </w:t>
+        <w:t>« Can machine think ?</w:t>
+      </w:r>
+      <w:r>
+        <w:rPr>
+          <w:lang w:val="fr-SN"/>
+        </w:rPr>
+        <w:t> </w:t>
       </w:r>
       <w:r>
         <w:rPr>
@@ -2371,6 +2550,7 @@
         </w:rPr>
         <w:t xml:space="preserve">John </w:t>
       </w:r>
+      <w:proofErr w:type="spellStart"/>
       <w:r>
         <w:rPr>
           <w:lang w:val="fr-SN"/>
@@ -2389,6 +2569,7 @@
         </w:rPr>
         <w:t>rthy</w:t>
       </w:r>
+      <w:proofErr w:type="spellEnd"/>
       <w:r>
         <w:rPr>
           <w:lang w:val="fr-SN"/>
@@ -2464,8 +2645,16 @@
         <w:rPr>
           <w:lang w:val="fr-SN"/>
         </w:rPr>
-        <w:t>Joseph Weizenbaum</w:t>
-      </w:r>
+        <w:t xml:space="preserve">Joseph </w:t>
+      </w:r>
+      <w:proofErr w:type="spellStart"/>
+      <w:r>
+        <w:rPr>
+          <w:lang w:val="fr-SN"/>
+        </w:rPr>
+        <w:t>Weizenbaum</w:t>
+      </w:r>
+      <w:proofErr w:type="spellEnd"/>
       <w:r>
         <w:rPr>
           <w:lang w:val="fr-SN"/>
@@ -2477,6 +2666,48 @@
           <w:lang w:val="fr-SN"/>
         </w:rPr>
         <w:t>(MIT)</w:t>
+      </w:r>
+      <w:r>
+        <w:rPr>
+          <w:lang w:val="fr-SN"/>
+        </w:rPr>
+        <w:t xml:space="preserve"> et est l’un</w:t>
+      </w:r>
+      <w:r>
+        <w:rPr>
+          <w:lang w:val="fr-SN"/>
+        </w:rPr>
+        <w:t>e</w:t>
+      </w:r>
+      <w:r>
+        <w:rPr>
+          <w:lang w:val="fr-SN"/>
+        </w:rPr>
+        <w:t xml:space="preserve"> </w:t>
+      </w:r>
+      <w:r>
+        <w:rPr>
+          <w:lang w:val="fr-SN"/>
+        </w:rPr>
+        <w:t>des premières machines</w:t>
+      </w:r>
+      <w:r>
+        <w:rPr>
+          <w:lang w:val="fr-SN"/>
+        </w:rPr>
+        <w:t xml:space="preserve"> a quelque peu </w:t>
+      </w:r>
+      <w:r>
+        <w:rPr>
+          <w:lang w:val="fr-SN"/>
+        </w:rPr>
+        <w:t>réussie</w:t>
+      </w:r>
+      <w:r>
+        <w:rPr>
+          <w:lang w:val="fr-SN"/>
+        </w:rPr>
+        <w:t xml:space="preserve"> le test de Turing</w:t>
       </w:r>
       <w:r>
         <w:rPr>
@@ -2503,8 +2734,30 @@
         <w:rPr>
           <w:lang w:val="fr-SN"/>
         </w:rPr>
-        <w:t> : Shun'ichi Amari</w:t>
-      </w:r>
+        <w:t xml:space="preserve"> : </w:t>
+      </w:r>
+      <w:proofErr w:type="spellStart"/>
+      <w:r>
+        <w:rPr>
+          <w:lang w:val="fr-SN"/>
+        </w:rPr>
+        <w:t>Shun'ichi</w:t>
+      </w:r>
+      <w:proofErr w:type="spellEnd"/>
+      <w:r>
+        <w:rPr>
+          <w:lang w:val="fr-SN"/>
+        </w:rPr>
+        <w:t xml:space="preserve"> </w:t>
+      </w:r>
+      <w:proofErr w:type="spellStart"/>
+      <w:r>
+        <w:rPr>
+          <w:lang w:val="fr-SN"/>
+        </w:rPr>
+        <w:t>Amari</w:t>
+      </w:r>
+      <w:proofErr w:type="spellEnd"/>
       <w:r>
         <w:rPr>
           <w:lang w:val="fr-SN"/>
@@ -2550,9 +2803,17 @@
       </w:pPr>
       <w:r>
         <w:rPr>
-          <w:lang w:val="fr-SN"/>
-        </w:rPr>
-        <w:t>1980 :</w:t>
+          <w:b/>
+          <w:bCs/>
+          <w:lang w:val="fr-SN"/>
+        </w:rPr>
+        <w:t>1980</w:t>
+      </w:r>
+      <w:r>
+        <w:rPr>
+          <w:lang w:val="fr-SN"/>
+        </w:rPr>
+        <w:t xml:space="preserve"> :</w:t>
       </w:r>
       <w:r>
         <w:rPr>
@@ -2639,68 +2900,152 @@
         </w:rPr>
         <w:t xml:space="preserve"> de neurone</w:t>
       </w:r>
-    </w:p>
-    <w:p>
-      <w:pPr>
-        <w:rPr>
-          <w:lang w:val="fr-SN"/>
-        </w:rPr>
-      </w:pPr>
-      <w:r>
-        <w:rPr>
-          <w:lang w:val="fr-SN"/>
-        </w:rPr>
-        <w:t xml:space="preserve">1985 : </w:t>
-      </w:r>
-      <w:r>
-        <w:rPr>
-          <w:lang w:val="fr-SN"/>
-        </w:rPr>
-        <w:t>Le langage de programmation C++ a été cree par …</w:t>
-      </w:r>
-    </w:p>
-    <w:p>
-      <w:pPr>
-        <w:rPr>
-          <w:lang w:val="fr-SN"/>
-        </w:rPr>
-      </w:pPr>
-      <w:r>
-        <w:rPr>
-          <w:lang w:val="fr-SN"/>
-        </w:rPr>
-        <w:t xml:space="preserve">1991 : </w:t>
-      </w:r>
-      <w:r>
-        <w:rPr>
-          <w:lang w:val="fr-SN"/>
-        </w:rPr>
-        <w:t xml:space="preserve">Le langage de programmation </w:t>
-      </w:r>
-      <w:r>
-        <w:rPr>
-          <w:lang w:val="fr-SN"/>
-        </w:rPr>
-        <w:t>Python</w:t>
-      </w:r>
-      <w:r>
-        <w:rPr>
-          <w:lang w:val="fr-SN"/>
-        </w:rPr>
-        <w:t xml:space="preserve"> a été cree par …</w:t>
-      </w:r>
-    </w:p>
-    <w:p>
-      <w:pPr>
-        <w:rPr>
-          <w:lang w:val="fr-SN"/>
-        </w:rPr>
-      </w:pPr>
-      <w:r>
-        <w:rPr>
-          <w:lang w:val="fr-SN"/>
-        </w:rPr>
-        <w:t xml:space="preserve">1993 : Rodney Brooks, </w:t>
+      <w:r>
+        <w:rPr>
+          <w:lang w:val="fr-SN"/>
+        </w:rPr>
+        <w:t>.</w:t>
+      </w:r>
+    </w:p>
+    <w:p>
+      <w:pPr>
+        <w:rPr>
+          <w:lang w:val="fr-SN"/>
+        </w:rPr>
+      </w:pPr>
+      <w:r>
+        <w:rPr>
+          <w:b/>
+          <w:bCs/>
+          <w:lang w:val="fr-SN"/>
+        </w:rPr>
+        <w:t>1985</w:t>
+      </w:r>
+      <w:r>
+        <w:rPr>
+          <w:lang w:val="fr-SN"/>
+        </w:rPr>
+        <w:t xml:space="preserve"> : </w:t>
+      </w:r>
+      <w:r>
+        <w:rPr>
+          <w:lang w:val="fr-SN"/>
+        </w:rPr>
+        <w:t xml:space="preserve">Le langage de programmation C++ a été </w:t>
+      </w:r>
+      <w:r>
+        <w:rPr>
+          <w:lang w:val="fr-SN"/>
+        </w:rPr>
+        <w:t>créé</w:t>
+      </w:r>
+      <w:r>
+        <w:rPr>
+          <w:lang w:val="fr-SN"/>
+        </w:rPr>
+        <w:t xml:space="preserve"> par </w:t>
+      </w:r>
+      <w:r>
+        <w:rPr>
+          <w:lang w:val="fr-SN"/>
+        </w:rPr>
+        <w:t>Bjarne Stroustrup</w:t>
+      </w:r>
+      <w:r>
+        <w:rPr>
+          <w:lang w:val="fr-SN"/>
+        </w:rPr>
+        <w:t>, langage dérivé du langage C</w:t>
+      </w:r>
+      <w:r>
+        <w:rPr>
+          <w:lang w:val="fr-SN"/>
+        </w:rPr>
+        <w:t>.</w:t>
+      </w:r>
+    </w:p>
+    <w:p>
+      <w:pPr>
+        <w:rPr>
+          <w:lang w:val="fr-SN"/>
+        </w:rPr>
+      </w:pPr>
+      <w:r>
+        <w:rPr>
+          <w:b/>
+          <w:bCs/>
+          <w:lang w:val="fr-SN"/>
+        </w:rPr>
+        <w:t>1991</w:t>
+      </w:r>
+      <w:r>
+        <w:rPr>
+          <w:lang w:val="fr-SN"/>
+        </w:rPr>
+        <w:t xml:space="preserve"> : </w:t>
+      </w:r>
+      <w:r>
+        <w:rPr>
+          <w:lang w:val="fr-SN"/>
+        </w:rPr>
+        <w:t xml:space="preserve">Le langage de programmation Python a été </w:t>
+      </w:r>
+      <w:r>
+        <w:rPr>
+          <w:lang w:val="fr-SN"/>
+        </w:rPr>
+        <w:t>créé</w:t>
+      </w:r>
+      <w:r>
+        <w:rPr>
+          <w:lang w:val="fr-SN"/>
+        </w:rPr>
+        <w:t xml:space="preserve"> par </w:t>
+      </w:r>
+      <w:r>
+        <w:rPr>
+          <w:lang w:val="fr-SN"/>
+        </w:rPr>
+        <w:t>Guido van Rossum</w:t>
+      </w:r>
+      <w:r>
+        <w:rPr>
+          <w:lang w:val="fr-SN"/>
+        </w:rPr>
+        <w:t>.</w:t>
+      </w:r>
+    </w:p>
+    <w:p>
+      <w:pPr>
+        <w:rPr>
+          <w:lang w:val="fr-SN"/>
+        </w:rPr>
+      </w:pPr>
+      <w:r>
+        <w:rPr>
+          <w:b/>
+          <w:bCs/>
+          <w:lang w:val="fr-SN"/>
+        </w:rPr>
+        <w:t>1993</w:t>
+      </w:r>
+      <w:r>
+        <w:rPr>
+          <w:lang w:val="fr-SN"/>
+        </w:rPr>
+        <w:t> : Rodney Brooks</w:t>
+      </w:r>
+      <w:r>
+        <w:rPr>
+          <w:lang w:val="fr-SN"/>
+        </w:rPr>
+        <w:t xml:space="preserve"> et ses c</w:t>
+      </w:r>
+      <w:r>
+        <w:rPr>
+          <w:lang w:val="fr-SN"/>
+        </w:rPr>
+        <w:t xml:space="preserve">ollaborateurs développé le premier robot </w:t>
       </w:r>
       <w:r>
         <w:rPr>
@@ -2708,57 +3053,297 @@
         </w:rPr>
         <w:t>humanoïde</w:t>
       </w:r>
-    </w:p>
-    <w:p>
-      <w:pPr>
-        <w:rPr>
-          <w:lang w:val="fr-SN"/>
-        </w:rPr>
-      </w:pPr>
-      <w:r>
-        <w:rPr>
-          <w:lang w:val="fr-SN"/>
-        </w:rPr>
-        <w:t>2005 : Asimo de Honda</w:t>
-      </w:r>
-    </w:p>
-    <w:p>
-      <w:pPr>
-        <w:rPr>
-          <w:lang w:val="fr-SN"/>
-        </w:rPr>
-      </w:pPr>
-      <w:r>
-        <w:rPr>
-          <w:lang w:val="fr-SN"/>
-        </w:rPr>
-        <w:t>2009 : Voiture autonome de Google</w:t>
-      </w:r>
-    </w:p>
-    <w:p>
-      <w:r>
-        <w:t>2010 : Microsoft Kinect Xbox 360</w:t>
-      </w:r>
-    </w:p>
-    <w:p>
-      <w:r>
-        <w:t>2016 : Alpha Go</w:t>
-      </w:r>
-    </w:p>
-    <w:p>
-      <w:r>
-        <w:t>2022 : Chat</w:t>
-      </w:r>
-      <w:r>
+      <w:r>
+        <w:rPr>
+          <w:lang w:val="fr-SN"/>
+        </w:rPr>
+        <w:t>.</w:t>
+      </w:r>
+    </w:p>
+    <w:p>
+      <w:pPr>
+        <w:rPr>
+          <w:lang w:val="fr-SN"/>
+        </w:rPr>
+      </w:pPr>
+      <w:r>
+        <w:rPr>
+          <w:b/>
+          <w:bCs/>
+          <w:lang w:val="fr-SN"/>
+        </w:rPr>
+        <w:t>2005</w:t>
+      </w:r>
+      <w:r>
+        <w:rPr>
+          <w:lang w:val="fr-SN"/>
+        </w:rPr>
+        <w:t> : Honda</w:t>
+      </w:r>
+      <w:r>
+        <w:rPr>
+          <w:lang w:val="fr-SN"/>
+        </w:rPr>
+        <w:t xml:space="preserve"> développe </w:t>
+      </w:r>
+      <w:r>
+        <w:rPr>
+          <w:lang w:val="fr-SN"/>
+        </w:rPr>
+        <w:t>A</w:t>
+      </w:r>
+      <w:r>
+        <w:rPr>
+          <w:lang w:val="fr-SN"/>
+        </w:rPr>
+        <w:t>SIMO : un robot humanoïde et artificiellement intelligent, capable de faire des taches propres à l’homme</w:t>
+      </w:r>
+      <w:r>
+        <w:rPr>
+          <w:lang w:val="fr-SN"/>
+        </w:rPr>
+        <w:t>.</w:t>
+      </w:r>
+    </w:p>
+    <w:p>
+      <w:pPr>
+        <w:rPr>
+          <w:lang w:val="fr-SN"/>
+        </w:rPr>
+      </w:pPr>
+      <w:r>
+        <w:rPr>
+          <w:b/>
+          <w:bCs/>
+          <w:lang w:val="fr-SN"/>
+        </w:rPr>
+        <w:t>2009</w:t>
+      </w:r>
+      <w:r>
+        <w:rPr>
+          <w:lang w:val="fr-SN"/>
+        </w:rPr>
+        <w:t xml:space="preserve"> : </w:t>
+      </w:r>
+      <w:r>
+        <w:rPr>
+          <w:lang w:val="fr-SN"/>
+        </w:rPr>
+        <w:t>Google</w:t>
+      </w:r>
+      <w:r>
+        <w:rPr>
+          <w:lang w:val="fr-SN"/>
+        </w:rPr>
+        <w:t xml:space="preserve"> a créé une v</w:t>
+      </w:r>
+      <w:r>
+        <w:rPr>
+          <w:lang w:val="fr-SN"/>
+        </w:rPr>
+        <w:t xml:space="preserve">oiture autonome de </w:t>
+      </w:r>
+    </w:p>
+    <w:p>
+      <w:pPr>
+        <w:rPr>
+          <w:lang w:val="fr-SN"/>
+        </w:rPr>
+      </w:pPr>
+      <w:r>
+        <w:rPr>
+          <w:b/>
+          <w:bCs/>
+          <w:lang w:val="fr-SN"/>
+        </w:rPr>
+        <w:t>2010</w:t>
+      </w:r>
+      <w:r>
+        <w:rPr>
+          <w:lang w:val="fr-SN"/>
+        </w:rPr>
+        <w:t xml:space="preserve"> : Microsoft </w:t>
+      </w:r>
+      <w:r>
+        <w:rPr>
+          <w:lang w:val="fr-SN"/>
+        </w:rPr>
+        <w:t xml:space="preserve">lance </w:t>
+      </w:r>
+      <w:r>
+        <w:rPr>
+          <w:lang w:val="fr-SN"/>
+        </w:rPr>
+        <w:t>Kinect Xbox 360</w:t>
+      </w:r>
+      <w:r>
+        <w:rPr>
+          <w:lang w:val="fr-SN"/>
+        </w:rPr>
+        <w:t xml:space="preserve">, </w:t>
+      </w:r>
+      <w:r>
+        <w:rPr>
+          <w:lang w:val="fr-SN"/>
+        </w:rPr>
+        <w:t xml:space="preserve">le </w:t>
+      </w:r>
+      <w:r>
+        <w:rPr>
+          <w:lang w:val="fr-SN"/>
+        </w:rPr>
+        <w:t xml:space="preserve">premier jeu </w:t>
+      </w:r>
+      <w:r>
+        <w:rPr>
+          <w:lang w:val="fr-SN"/>
+        </w:rPr>
+        <w:t>vidéo</w:t>
+      </w:r>
+      <w:r>
+        <w:rPr>
+          <w:lang w:val="fr-SN"/>
+        </w:rPr>
+        <w:t xml:space="preserve"> qui traque </w:t>
+      </w:r>
+      <w:r>
+        <w:rPr>
+          <w:lang w:val="fr-SN"/>
+        </w:rPr>
+        <w:t>d</w:t>
+      </w:r>
+      <w:r>
+        <w:rPr>
+          <w:lang w:val="fr-SN"/>
+        </w:rPr>
+        <w:t>e</w:t>
+      </w:r>
+      <w:r>
+        <w:rPr>
+          <w:lang w:val="fr-SN"/>
+        </w:rPr>
+        <w:t>s mouvements humains</w:t>
+      </w:r>
+    </w:p>
+    <w:p>
+      <w:pPr>
+        <w:rPr>
+          <w:lang w:val="fr-SN"/>
+        </w:rPr>
+      </w:pPr>
+      <w:r>
+        <w:rPr>
+          <w:b/>
+          <w:bCs/>
+          <w:lang w:val="fr-SN"/>
+        </w:rPr>
+        <w:t>2016</w:t>
+      </w:r>
+      <w:r>
+        <w:rPr>
+          <w:lang w:val="fr-SN"/>
+        </w:rPr>
+        <w:t> : Alpha Go</w:t>
+      </w:r>
+      <w:r>
+        <w:rPr>
+          <w:lang w:val="fr-SN"/>
+        </w:rPr>
+        <w:t xml:space="preserve"> devient la première société </w:t>
+      </w:r>
+      <w:r>
+        <w:rPr>
+          <w:lang w:val="fr-SN"/>
+        </w:rPr>
+        <w:t>à</w:t>
+      </w:r>
+      <w:r>
+        <w:rPr>
+          <w:lang w:val="fr-SN"/>
+        </w:rPr>
+        <w:t xml:space="preserve"> avoir réussi de créer une AI impossible </w:t>
+      </w:r>
+      <w:proofErr w:type="gramStart"/>
+      <w:r>
+        <w:rPr>
+          <w:lang w:val="fr-SN"/>
+        </w:rPr>
+        <w:t>a</w:t>
+      </w:r>
+      <w:proofErr w:type="gramEnd"/>
+      <w:r>
+        <w:rPr>
+          <w:lang w:val="fr-SN"/>
+        </w:rPr>
+        <w:t xml:space="preserve"> battre dans le jeu du Go.</w:t>
+      </w:r>
+    </w:p>
+    <w:p>
+      <w:pPr>
+        <w:rPr>
+          <w:lang w:val="fr-SN"/>
+        </w:rPr>
+      </w:pPr>
+      <w:r>
+        <w:rPr>
+          <w:b/>
+          <w:bCs/>
+          <w:lang w:val="fr-SN"/>
+        </w:rPr>
+        <w:t>2022</w:t>
+      </w:r>
+      <w:r>
+        <w:rPr>
+          <w:lang w:val="fr-SN"/>
+        </w:rPr>
+        <w:t xml:space="preserve"> : </w:t>
+      </w:r>
+      <w:r>
+        <w:rPr>
+          <w:lang w:val="fr-SN"/>
+        </w:rPr>
+        <w:t xml:space="preserve">Open AI lance </w:t>
+      </w:r>
+      <w:r>
+        <w:rPr>
+          <w:lang w:val="fr-SN"/>
+        </w:rPr>
+        <w:t>Chat</w:t>
+      </w:r>
+      <w:r>
+        <w:rPr>
+          <w:lang w:val="fr-SN"/>
+        </w:rPr>
         <w:t xml:space="preserve"> </w:t>
       </w:r>
       <w:r>
+        <w:rPr>
+          <w:lang w:val="fr-SN"/>
+        </w:rPr>
         <w:t>GPT</w:t>
       </w:r>
       <w:r>
-        <w:t xml:space="preserve"> et Google Bard</w:t>
-      </w:r>
-      <w:r>
+        <w:rPr>
+          <w:lang w:val="fr-SN"/>
+        </w:rPr>
+        <w:t xml:space="preserve"> et </w:t>
+      </w:r>
+      <w:r>
+        <w:rPr>
+          <w:lang w:val="fr-SN"/>
+        </w:rPr>
+        <w:t xml:space="preserve">Google lance </w:t>
+      </w:r>
+      <w:r>
+        <w:rPr>
+          <w:lang w:val="fr-SN"/>
+        </w:rPr>
+        <w:t>Google Bard</w:t>
+      </w:r>
+      <w:r>
+        <w:rPr>
+          <w:lang w:val="fr-SN"/>
+        </w:rPr>
         <w:t xml:space="preserve"> </w:t>
       </w:r>
     </w:p>
@@ -2796,6 +3381,7 @@
         <w:rPr>
           <w:lang w:val="fr-SN"/>
         </w:rPr>
+        <w:lastRenderedPageBreak/>
         <w:t>Alan Turing</w:t>
       </w:r>
       <w:r>
@@ -2834,7 +3420,6 @@
         <w:rPr>
           <w:lang w:val="fr-SN"/>
         </w:rPr>
-        <w:lastRenderedPageBreak/>
         <w:t>Marvin Minsky</w:t>
       </w:r>
       <w:r>
@@ -3957,6 +4542,7 @@
   <w:style w:type="character" w:default="1" w:styleId="DefaultParagraphFont">
     <w:name w:val="Default Paragraph Font"/>
     <w:uiPriority w:val="1"/>
+    <w:semiHidden/>
     <w:unhideWhenUsed/>
   </w:style>
   <w:style w:type="table" w:default="1" w:styleId="TableNormal">

--- a/Revue de litterature.docx
+++ b/Revue de litterature.docx
@@ -1637,15 +1637,24 @@
         <w:t>donnait, dans son ouvrage « </w:t>
       </w:r>
       <w:r>
-        <w:t xml:space="preserve">Universal </w:t>
-      </w:r>
-      <w:proofErr w:type="gramStart"/>
-      <w:r>
-        <w:t>intelligence:</w:t>
-      </w:r>
-      <w:proofErr w:type="gramEnd"/>
-      <w:r>
-        <w:t xml:space="preserve"> A definition of machine intelligence</w:t>
+        <w:rPr>
+          <w:lang w:val="fr-SN"/>
+        </w:rPr>
+        <w:t xml:space="preserve">Universal intelligence: A </w:t>
+      </w:r>
+      <w:proofErr w:type="spellStart"/>
+      <w:r>
+        <w:rPr>
+          <w:lang w:val="fr-SN"/>
+        </w:rPr>
+        <w:t>definition</w:t>
+      </w:r>
+      <w:proofErr w:type="spellEnd"/>
+      <w:r>
+        <w:rPr>
+          <w:lang w:val="fr-SN"/>
+        </w:rPr>
+        <w:t xml:space="preserve"> of machine intelligence</w:t>
       </w:r>
       <w:r>
         <w:rPr>
@@ -1865,15 +1874,38 @@
         <w:t xml:space="preserve"> ont copubliés un article </w:t>
       </w:r>
       <w:r>
-        <w:t xml:space="preserve">« Artificial </w:t>
-      </w:r>
-      <w:proofErr w:type="gramStart"/>
-      <w:r>
-        <w:t>Intelligence:</w:t>
-      </w:r>
-      <w:proofErr w:type="gramEnd"/>
-      <w:r>
-        <w:t xml:space="preserve"> Definition and Background</w:t>
+        <w:rPr>
+          <w:lang w:val="fr-SN"/>
+        </w:rPr>
+        <w:t>« </w:t>
+      </w:r>
+      <w:proofErr w:type="spellStart"/>
+      <w:r>
+        <w:rPr>
+          <w:lang w:val="fr-SN"/>
+        </w:rPr>
+        <w:t>Artificial</w:t>
+      </w:r>
+      <w:proofErr w:type="spellEnd"/>
+      <w:r>
+        <w:rPr>
+          <w:lang w:val="fr-SN"/>
+        </w:rPr>
+        <w:t xml:space="preserve"> Intelligence: </w:t>
+      </w:r>
+      <w:proofErr w:type="spellStart"/>
+      <w:r>
+        <w:rPr>
+          <w:lang w:val="fr-SN"/>
+        </w:rPr>
+        <w:t>Definition</w:t>
+      </w:r>
+      <w:proofErr w:type="spellEnd"/>
+      <w:r>
+        <w:rPr>
+          <w:lang w:val="fr-SN"/>
+        </w:rPr>
+        <w:t xml:space="preserve"> and Background</w:t>
       </w:r>
       <w:r>
         <w:rPr>
@@ -2376,8 +2408,33 @@
         </w:rPr>
         <w:t xml:space="preserve"> « </w:t>
       </w:r>
-      <w:r>
-        <w:t>Computing Machinery and Intelligence</w:t>
+      <w:proofErr w:type="spellStart"/>
+      <w:r>
+        <w:rPr>
+          <w:lang w:val="fr-SN"/>
+        </w:rPr>
+        <w:t>Computing</w:t>
+      </w:r>
+      <w:proofErr w:type="spellEnd"/>
+      <w:r>
+        <w:rPr>
+          <w:lang w:val="fr-SN"/>
+        </w:rPr>
+        <w:t xml:space="preserve"> </w:t>
+      </w:r>
+      <w:proofErr w:type="spellStart"/>
+      <w:r>
+        <w:rPr>
+          <w:lang w:val="fr-SN"/>
+        </w:rPr>
+        <w:t>Machinery</w:t>
+      </w:r>
+      <w:proofErr w:type="spellEnd"/>
+      <w:r>
+        <w:rPr>
+          <w:lang w:val="fr-SN"/>
+        </w:rPr>
+        <w:t xml:space="preserve"> and Intelligence</w:t>
       </w:r>
       <w:r>
         <w:rPr>
@@ -2434,7 +2491,24 @@
         <w:t xml:space="preserve"> à la question </w:t>
       </w:r>
       <w:r>
-        <w:t>« Can machine think ?</w:t>
+        <w:rPr>
+          <w:lang w:val="fr-SN"/>
+        </w:rPr>
+        <w:t xml:space="preserve">« Can machine </w:t>
+      </w:r>
+      <w:proofErr w:type="spellStart"/>
+      <w:r>
+        <w:rPr>
+          <w:lang w:val="fr-SN"/>
+        </w:rPr>
+        <w:t>think</w:t>
+      </w:r>
+      <w:proofErr w:type="spellEnd"/>
+      <w:r>
+        <w:rPr>
+          <w:lang w:val="fr-SN"/>
+        </w:rPr>
+        <w:t> ?</w:t>
       </w:r>
       <w:r>
         <w:rPr>
@@ -2518,13 +2592,13 @@
         <w:t xml:space="preserve"> le « </w:t>
       </w:r>
       <w:r>
-        <w:t>Summer AI Conference</w:t>
-      </w:r>
-      <w:r>
-        <w:rPr>
-          <w:lang w:val="fr-SN"/>
-        </w:rPr>
-        <w:t> » par l’</w:t>
+        <w:t>Summer AI Conference </w:t>
+      </w:r>
+      <w:r>
+        <w:rPr>
+          <w:lang w:val="fr-SN"/>
+        </w:rPr>
+        <w:t>» par l’</w:t>
       </w:r>
       <w:r>
         <w:rPr>
@@ -2574,7 +2648,19 @@
         <w:rPr>
           <w:lang w:val="fr-SN"/>
         </w:rPr>
-        <w:t>, informaticien américain, a proposé le terme « Intelligence artificielle.</w:t>
+        <w:t>, informaticien américain, a proposé le terme « Intelligence artificielle</w:t>
+      </w:r>
+      <w:r>
+        <w:rPr>
+          <w:lang w:val="fr-SN"/>
+        </w:rPr>
+        <w:t> »</w:t>
+      </w:r>
+      <w:r>
+        <w:rPr>
+          <w:lang w:val="fr-SN"/>
+        </w:rPr>
+        <w:t>.</w:t>
       </w:r>
     </w:p>
     <w:p>
@@ -3129,13 +3215,7 @@
         <w:rPr>
           <w:lang w:val="fr-SN"/>
         </w:rPr>
-        <w:t>Google</w:t>
-      </w:r>
-      <w:r>
-        <w:rPr>
-          <w:lang w:val="fr-SN"/>
-        </w:rPr>
-        <w:t xml:space="preserve"> a créé une v</w:t>
+        <w:t>Google a créé une v</w:t>
       </w:r>
       <w:r>
         <w:rPr>
@@ -3261,21 +3341,7 @@
         <w:rPr>
           <w:lang w:val="fr-SN"/>
         </w:rPr>
-        <w:t xml:space="preserve"> avoir réussi de créer une AI impossible </w:t>
-      </w:r>
-      <w:proofErr w:type="gramStart"/>
-      <w:r>
-        <w:rPr>
-          <w:lang w:val="fr-SN"/>
-        </w:rPr>
-        <w:t>a</w:t>
-      </w:r>
-      <w:proofErr w:type="gramEnd"/>
-      <w:r>
-        <w:rPr>
-          <w:lang w:val="fr-SN"/>
-        </w:rPr>
-        <w:t xml:space="preserve"> battre dans le jeu du Go.</w:t>
+        <w:t xml:space="preserve"> avoir réussi de créer une AI impossible a battre dans le jeu du Go.</w:t>
       </w:r>
     </w:p>
     <w:p>
@@ -3346,6 +3412,13 @@
         </w:rPr>
         <w:t xml:space="preserve"> </w:t>
       </w:r>
+    </w:p>
+    <w:p>
+      <w:pPr>
+        <w:rPr>
+          <w:lang w:val="fr-SN"/>
+        </w:rPr>
+      </w:pPr>
     </w:p>
     <w:p>
       <w:pPr>
@@ -3362,6 +3435,7 @@
         <w:rPr>
           <w:lang w:val="fr-SN"/>
         </w:rPr>
+        <w:lastRenderedPageBreak/>
         <w:t>Les pionniers de l’</w:t>
       </w:r>
       <w:r>
@@ -3374,91 +3448,176 @@
     <w:p>
       <w:pPr>
         <w:rPr>
-          <w:lang w:val="fr-SN"/>
-        </w:rPr>
-      </w:pPr>
-      <w:r>
-        <w:rPr>
-          <w:lang w:val="fr-SN"/>
-        </w:rPr>
-        <w:lastRenderedPageBreak/>
+          <w:b/>
+          <w:bCs/>
+          <w:lang w:val="fr-SN"/>
+        </w:rPr>
+      </w:pPr>
+      <w:r>
+        <w:rPr>
+          <w:b/>
+          <w:bCs/>
+          <w:lang w:val="fr-SN"/>
+        </w:rPr>
         <w:t>Alan Turing</w:t>
       </w:r>
       <w:r>
         <w:rPr>
+          <w:b/>
+          <w:bCs/>
+          <w:lang w:val="fr-SN"/>
+        </w:rPr>
+        <w:t xml:space="preserve"> (1912-1954)</w:t>
+      </w:r>
+    </w:p>
+    <w:p>
+      <w:pPr>
+        <w:rPr>
+          <w:lang w:val="fr-SN"/>
+        </w:rPr>
+      </w:pPr>
+      <w:r>
+        <w:rPr>
+          <w:lang w:val="fr-SN"/>
+        </w:rPr>
+        <w:t>I</w:t>
+      </w:r>
+      <w:r>
+        <w:rPr>
+          <w:lang w:val="fr-SN"/>
+        </w:rPr>
+        <w:t>l était u</w:t>
+      </w:r>
+      <w:r>
+        <w:rPr>
+          <w:lang w:val="fr-SN"/>
+        </w:rPr>
+        <w:t>n mathématicien informaticien anglais</w:t>
+      </w:r>
+      <w:r>
+        <w:rPr>
+          <w:lang w:val="fr-SN"/>
+        </w:rPr>
+        <w:t xml:space="preserve"> et est l’un des </w:t>
+      </w:r>
+      <w:r>
+        <w:rPr>
+          <w:lang w:val="fr-SN"/>
+        </w:rPr>
+        <w:t>pères</w:t>
+      </w:r>
+      <w:r>
+        <w:rPr>
+          <w:lang w:val="fr-SN"/>
+        </w:rPr>
+        <w:t xml:space="preserve"> fondateurs de l’intelligence artificielle. </w:t>
+      </w:r>
+      <w:r>
+        <w:rPr>
+          <w:lang w:val="fr-SN"/>
+        </w:rPr>
+        <w:t xml:space="preserve">Turing est connu pour ses travaux et notamment le teste </w:t>
+      </w:r>
+      <w:r>
+        <w:rPr>
+          <w:lang w:val="fr-SN"/>
+        </w:rPr>
+        <w:t>d’intelligence d’une</w:t>
+      </w:r>
+      <w:r>
+        <w:rPr>
+          <w:lang w:val="fr-SN"/>
+        </w:rPr>
+        <w:t xml:space="preserve"> machine, la fameuse Turing test.</w:t>
+      </w:r>
+    </w:p>
+    <w:p>
+      <w:pPr>
+        <w:rPr>
+          <w:b/>
+          <w:bCs/>
+          <w:lang w:val="fr-SN"/>
+        </w:rPr>
+      </w:pPr>
+      <w:r>
+        <w:rPr>
+          <w:b/>
+          <w:bCs/>
+          <w:lang w:val="fr-SN"/>
+        </w:rPr>
+        <w:t xml:space="preserve">John McCarthy </w:t>
+      </w:r>
+      <w:r>
+        <w:rPr>
+          <w:b/>
+          <w:bCs/>
+          <w:lang w:val="fr-SN"/>
+        </w:rPr>
+        <w:t>(1927-2011)</w:t>
+      </w:r>
+    </w:p>
+    <w:p>
+      <w:pPr>
+        <w:rPr>
+          <w:lang w:val="fr-SN"/>
+        </w:rPr>
+      </w:pPr>
+      <w:r>
+        <w:rPr>
+          <w:lang w:val="fr-SN"/>
+        </w:rPr>
+        <w:t>C’était un informaticien américain qui est connu pour avoi</w:t>
+      </w:r>
+      <w:r>
+        <w:rPr>
+          <w:lang w:val="fr-SN"/>
+        </w:rPr>
+        <w:t xml:space="preserve">r </w:t>
+      </w:r>
+      <w:r>
+        <w:rPr>
+          <w:lang w:val="fr-SN"/>
+        </w:rPr>
+        <w:t>proposé</w:t>
+      </w:r>
+      <w:r>
+        <w:rPr>
+          <w:lang w:val="fr-SN"/>
+        </w:rPr>
+        <w:t xml:space="preserve"> le terme Intelligence Artificielle dans la </w:t>
+      </w:r>
+      <w:r>
+        <w:rPr>
+          <w:lang w:val="fr-SN"/>
+        </w:rPr>
+        <w:t>conférence</w:t>
+      </w:r>
+      <w:r>
+        <w:rPr>
+          <w:lang w:val="fr-SN"/>
+        </w:rPr>
+        <w:t xml:space="preserve"> de</w:t>
+      </w:r>
+      <w:r>
+        <w:rPr>
           <w:lang w:val="fr-SN"/>
         </w:rPr>
         <w:t xml:space="preserve"> </w:t>
       </w:r>
       <w:r>
-        <w:rPr>
-          <w:lang w:val="fr-SN"/>
-        </w:rPr>
-        <w:t>:</w:t>
-      </w:r>
-    </w:p>
-    <w:p>
-      <w:pPr>
-        <w:rPr>
-          <w:lang w:val="fr-SN"/>
-        </w:rPr>
-      </w:pPr>
-      <w:r>
-        <w:rPr>
-          <w:lang w:val="fr-SN"/>
-        </w:rPr>
-        <w:t>John McCarthy :</w:t>
-      </w:r>
-    </w:p>
-    <w:p>
-      <w:pPr>
-        <w:rPr>
-          <w:lang w:val="fr-SN"/>
-        </w:rPr>
-      </w:pPr>
-      <w:r>
-        <w:rPr>
-          <w:lang w:val="fr-SN"/>
-        </w:rPr>
-        <w:t>Marvin Minsky</w:t>
-      </w:r>
-      <w:r>
-        <w:rPr>
-          <w:lang w:val="fr-SN"/>
-        </w:rPr>
-        <w:t> :</w:t>
-      </w:r>
-    </w:p>
-    <w:p>
-      <w:pPr>
-        <w:rPr>
-          <w:lang w:val="fr-SN"/>
-        </w:rPr>
-      </w:pPr>
-      <w:r>
-        <w:rPr>
-          <w:lang w:val="fr-SN"/>
-        </w:rPr>
-        <w:t>Arthur Samuel</w:t>
-      </w:r>
-      <w:r>
-        <w:rPr>
-          <w:lang w:val="fr-SN"/>
-        </w:rPr>
-        <w:t> :</w:t>
-      </w:r>
-    </w:p>
-    <w:p>
-      <w:pPr>
-        <w:rPr>
-          <w:lang w:val="fr-SN"/>
-        </w:rPr>
-      </w:pPr>
-      <w:r>
-        <w:rPr>
-          <w:lang w:val="fr-SN"/>
-        </w:rPr>
-        <w:t>Frank Rosenblatt</w:t>
+        <w:t>Summer AI Conference</w:t>
+      </w:r>
+      <w:r>
+        <w:rPr>
+          <w:lang w:val="fr-SN"/>
+        </w:rPr>
+        <w:t> </w:t>
+      </w:r>
+      <w:r>
+        <w:rPr>
+          <w:lang w:val="fr-SN"/>
+        </w:rPr>
+        <w:t>en 1956.</w:t>
       </w:r>
       <w:r>
         <w:rPr>
@@ -3466,30 +3625,286 @@
         </w:rPr>
         <w:t xml:space="preserve"> </w:t>
       </w:r>
-      <w:r>
-        <w:rPr>
-          <w:lang w:val="fr-SN"/>
-        </w:rPr>
-        <w:t>:</w:t>
-      </w:r>
-    </w:p>
-    <w:p>
-      <w:pPr>
-        <w:rPr>
-          <w:lang w:val="fr-SN"/>
-        </w:rPr>
-      </w:pPr>
-      <w:r>
-        <w:rPr>
-          <w:lang w:val="fr-SN"/>
-        </w:rPr>
-        <w:t>Claude Shannon</w:t>
-      </w:r>
-      <w:r>
-        <w:rPr>
-          <w:lang w:val="fr-SN"/>
-        </w:rPr>
-        <w:t> :</w:t>
+    </w:p>
+    <w:p>
+      <w:pPr>
+        <w:rPr>
+          <w:b/>
+          <w:bCs/>
+          <w:lang w:val="fr-SN"/>
+        </w:rPr>
+      </w:pPr>
+      <w:r>
+        <w:rPr>
+          <w:b/>
+          <w:bCs/>
+          <w:lang w:val="fr-SN"/>
+        </w:rPr>
+        <w:t>Marvin Minsky </w:t>
+      </w:r>
+      <w:r>
+        <w:rPr>
+          <w:b/>
+          <w:bCs/>
+          <w:lang w:val="fr-SN"/>
+        </w:rPr>
+        <w:t>(1927-2016)</w:t>
+      </w:r>
+    </w:p>
+    <w:p>
+      <w:pPr>
+        <w:rPr>
+          <w:lang w:val="fr-SN"/>
+        </w:rPr>
+      </w:pPr>
+      <w:r>
+        <w:rPr>
+          <w:lang w:val="fr-SN"/>
+        </w:rPr>
+        <w:t>Minsky était u</w:t>
+      </w:r>
+      <w:r>
+        <w:rPr>
+          <w:lang w:val="fr-SN"/>
+        </w:rPr>
+        <w:t xml:space="preserve">n informaticien et adepte aussi </w:t>
+      </w:r>
+      <w:r>
+        <w:rPr>
+          <w:lang w:val="fr-SN"/>
+        </w:rPr>
+        <w:t>des sciences cognitives</w:t>
+      </w:r>
+      <w:r>
+        <w:rPr>
+          <w:lang w:val="fr-SN"/>
+        </w:rPr>
+        <w:t xml:space="preserve"> américain. </w:t>
+      </w:r>
+      <w:r>
+        <w:rPr>
+          <w:lang w:val="fr-SN"/>
+        </w:rPr>
+        <w:t xml:space="preserve">Il est un cofondateur du laboratoire de </w:t>
+      </w:r>
+      <w:r>
+        <w:rPr>
+          <w:lang w:val="fr-SN"/>
+        </w:rPr>
+        <w:t xml:space="preserve">Massachusetts Institute of </w:t>
+      </w:r>
+      <w:r>
+        <w:t>Technology</w:t>
+      </w:r>
+      <w:r>
+        <w:rPr>
+          <w:lang w:val="fr-SN"/>
+        </w:rPr>
+        <w:t xml:space="preserve"> (MIT)</w:t>
+      </w:r>
+      <w:r>
+        <w:rPr>
+          <w:lang w:val="fr-SN"/>
+        </w:rPr>
+        <w:t xml:space="preserve">. Il a fait </w:t>
+      </w:r>
+      <w:r>
+        <w:rPr>
+          <w:lang w:val="fr-SN"/>
+        </w:rPr>
+        <w:t>beaucoup</w:t>
+      </w:r>
+      <w:r>
+        <w:rPr>
+          <w:lang w:val="fr-SN"/>
+        </w:rPr>
+        <w:t xml:space="preserve"> de travaux sur l’IA, la robotiqu</w:t>
+      </w:r>
+      <w:r>
+        <w:rPr>
+          <w:lang w:val="fr-SN"/>
+        </w:rPr>
+        <w:t>e etc.</w:t>
+      </w:r>
+    </w:p>
+    <w:p>
+      <w:pPr>
+        <w:rPr>
+          <w:b/>
+          <w:bCs/>
+        </w:rPr>
+      </w:pPr>
+      <w:r>
+        <w:rPr>
+          <w:b/>
+          <w:bCs/>
+        </w:rPr>
+        <w:t>Arthur Samuel </w:t>
+      </w:r>
+      <w:r>
+        <w:rPr>
+          <w:b/>
+          <w:bCs/>
+        </w:rPr>
+        <w:t>(1901-1990)</w:t>
+      </w:r>
+    </w:p>
+    <w:p>
+      <w:pPr>
+        <w:rPr>
+          <w:lang w:val="fr-SN"/>
+        </w:rPr>
+      </w:pPr>
+      <w:r>
+        <w:rPr>
+          <w:lang w:val="fr-SN"/>
+        </w:rPr>
+        <w:t>Il est</w:t>
+      </w:r>
+      <w:r>
+        <w:rPr>
+          <w:lang w:val="fr-SN"/>
+        </w:rPr>
+        <w:t xml:space="preserve"> aussi un informaticien américain, il est connu pour ces travaux dans le Machine Learning et est l’un des pionniers du développement de système d’apprentissage autonome.</w:t>
+      </w:r>
+    </w:p>
+    <w:p>
+      <w:pPr>
+        <w:rPr>
+          <w:b/>
+          <w:bCs/>
+        </w:rPr>
+      </w:pPr>
+      <w:r>
+        <w:rPr>
+          <w:b/>
+          <w:bCs/>
+        </w:rPr>
+        <w:t xml:space="preserve">Frank Rosenblatt </w:t>
+      </w:r>
+      <w:r>
+        <w:rPr>
+          <w:b/>
+          <w:bCs/>
+        </w:rPr>
+        <w:t>(1928-1971)</w:t>
+      </w:r>
+    </w:p>
+    <w:p>
+      <w:pPr>
+        <w:rPr>
+          <w:lang w:val="fr-SN"/>
+        </w:rPr>
+      </w:pPr>
+      <w:r>
+        <w:rPr>
+          <w:lang w:val="fr-SN"/>
+        </w:rPr>
+        <w:t>Rosenblatt</w:t>
+      </w:r>
+      <w:r>
+        <w:rPr>
+          <w:lang w:val="fr-SN"/>
+        </w:rPr>
+        <w:t xml:space="preserve"> est un psychologu</w:t>
+      </w:r>
+      <w:r>
+        <w:rPr>
+          <w:lang w:val="fr-SN"/>
+        </w:rPr>
+        <w:t xml:space="preserve">e et informaticien américain. On ne peut parler des pères fondateurs de l’IA sans le mentionner car il crée le perceptron qui va ensuite porter son nom. Ce perceptron qu’il a </w:t>
+      </w:r>
+      <w:r>
+        <w:rPr>
+          <w:lang w:val="fr-SN"/>
+        </w:rPr>
+        <w:t>développé</w:t>
+      </w:r>
+      <w:r>
+        <w:rPr>
+          <w:lang w:val="fr-SN"/>
+        </w:rPr>
+        <w:t xml:space="preserve"> est</w:t>
+      </w:r>
+      <w:r>
+        <w:rPr>
+          <w:lang w:val="fr-SN"/>
+        </w:rPr>
+        <w:t xml:space="preserve"> l’origine de tous les model réseau de neurones que nous connaissons aujourd’hui.</w:t>
+      </w:r>
+      <w:r>
+        <w:rPr>
+          <w:lang w:val="fr-SN"/>
+        </w:rPr>
+        <w:t xml:space="preserve"> </w:t>
+      </w:r>
+    </w:p>
+    <w:p>
+      <w:pPr>
+        <w:rPr>
+          <w:b/>
+          <w:bCs/>
+          <w:lang w:val="fr-SN"/>
+        </w:rPr>
+      </w:pPr>
+      <w:r>
+        <w:rPr>
+          <w:b/>
+          <w:bCs/>
+          <w:lang w:val="fr-SN"/>
+        </w:rPr>
+        <w:t>Claude Shannon </w:t>
+      </w:r>
+      <w:r>
+        <w:rPr>
+          <w:b/>
+          <w:bCs/>
+          <w:lang w:val="fr-SN"/>
+        </w:rPr>
+        <w:t>(1916-2001)</w:t>
+      </w:r>
+    </w:p>
+    <w:p>
+      <w:pPr>
+        <w:rPr>
+          <w:lang w:val="fr-SN"/>
+        </w:rPr>
+      </w:pPr>
+      <w:r>
+        <w:rPr>
+          <w:lang w:val="fr-SN"/>
+        </w:rPr>
+        <w:t>C’est un mathématicien, ingénieur en électricité, et aussi cryptographe</w:t>
+      </w:r>
+      <w:r>
+        <w:rPr>
+          <w:lang w:val="fr-SN"/>
+        </w:rPr>
+        <w:t xml:space="preserve"> américain</w:t>
+      </w:r>
+      <w:r>
+        <w:rPr>
+          <w:lang w:val="fr-SN"/>
+        </w:rPr>
+        <w:t>.</w:t>
+      </w:r>
+      <w:r>
+        <w:rPr>
+          <w:lang w:val="fr-SN"/>
+        </w:rPr>
+        <w:t xml:space="preserve"> Il a fait des travaux sur la théorie des informations et </w:t>
+      </w:r>
+      <w:r>
+        <w:rPr>
+          <w:lang w:val="fr-SN"/>
+        </w:rPr>
+        <w:t xml:space="preserve">la </w:t>
+      </w:r>
+      <w:r>
+        <w:rPr>
+          <w:lang w:val="fr-SN"/>
+        </w:rPr>
+        <w:t>communication entre homme et machine.</w:t>
       </w:r>
     </w:p>
     <w:p>
@@ -3585,6 +4000,7 @@
         <w:rPr>
           <w:lang w:val="fr-SN"/>
         </w:rPr>
+        <w:lastRenderedPageBreak/>
         <w:t>La p</w:t>
       </w:r>
       <w:r>
@@ -4542,7 +4958,6 @@
   <w:style w:type="character" w:default="1" w:styleId="DefaultParagraphFont">
     <w:name w:val="Default Paragraph Font"/>
     <w:uiPriority w:val="1"/>
-    <w:semiHidden/>
     <w:unhideWhenUsed/>
   </w:style>
   <w:style w:type="table" w:default="1" w:styleId="TableNormal">

--- a/Revue de litterature.docx
+++ b/Revue de litterature.docx
@@ -513,211 +513,142 @@
       </w:r>
     </w:p>
     <w:p>
-      <w:pPr>
-        <w:rPr>
-          <w:lang w:val="fr-SN"/>
-        </w:rPr>
-      </w:pPr>
-      <w:r>
-        <w:rPr>
-          <w:lang w:val="fr-SN"/>
-        </w:rPr>
-        <w:t xml:space="preserve">L’intelligence est la somme </w:t>
-      </w:r>
-      <w:r>
-        <w:rPr>
-          <w:lang w:val="fr-SN"/>
-        </w:rPr>
-        <w:t>des connaissance et compétence individuelle et des habilités mentales spécifiques important pour une cultur</w:t>
-      </w:r>
-      <w:r>
-        <w:rPr>
-          <w:lang w:val="fr-SN"/>
-        </w:rPr>
-        <w:t>e</w:t>
-      </w:r>
-      <w:r>
-        <w:rPr>
-          <w:lang w:val="fr-SN"/>
-        </w:rPr>
+      <w:r>
+        <w:t>“T</w:t>
+      </w:r>
+      <w:r>
+        <w:t xml:space="preserve">he word ‘intelligence’ labels three different major </w:t>
+      </w:r>
+      <w:r>
+        <w:t>concepts:</w:t>
+      </w:r>
+      <w:r>
+        <w:t xml:space="preserve"> g, the sum of an individual’s knowledge and skills, and the specific mental abilities important in a given culture</w:t>
+      </w:r>
+      <w:r>
+        <w:t>”</w:t>
+      </w:r>
+      <w:r>
         <w:t xml:space="preserve"> </w:t>
       </w:r>
       <w:r>
-        <w:rPr>
-          <w:lang w:val="fr-SN"/>
-        </w:rPr>
-        <w:t>donnée</w:t>
-      </w:r>
-      <w:r>
-        <w:rPr>
-          <w:lang w:val="fr-SN"/>
-        </w:rPr>
-        <w:t xml:space="preserve"> (Jensen, 1987)</w:t>
-      </w:r>
-      <w:r>
-        <w:rPr>
-          <w:lang w:val="fr-SN"/>
-        </w:rPr>
+        <w:t>(Jensen, 1987)</w:t>
+      </w:r>
+      <w:r>
         <w:t>.</w:t>
       </w:r>
     </w:p>
     <w:p>
-      <w:pPr>
-        <w:rPr>
-          <w:lang w:val="fr-SN"/>
-        </w:rPr>
-      </w:pPr>
-      <w:r>
-        <w:rPr>
-          <w:lang w:val="fr-SN"/>
-        </w:rPr>
-        <w:t>La science cognitive est l’étude l’intelligence et cette intelligence est un ensemble de compétences (Simon &amp; Kaplan, 1990).</w:t>
-      </w:r>
-    </w:p>
-    <w:p>
-      <w:pPr>
-        <w:rPr>
-          <w:lang w:val="fr-SN"/>
-        </w:rPr>
-      </w:pPr>
       <w:bookmarkStart w:id="0" w:name="_Hlk152497074"/>
       <w:r>
-        <w:rPr>
-          <w:lang w:val="fr-SN"/>
-        </w:rPr>
-        <w:t>L’intelligence n’est pas entièrement ancrée dans l’organisme, c’est un comportement de qualité.</w:t>
-      </w:r>
-      <w:r>
-        <w:rPr>
-          <w:lang w:val="fr-SN"/>
-        </w:rPr>
-        <w:t xml:space="preserve"> L’intelligence est </w:t>
-      </w:r>
-      <w:r>
-        <w:rPr>
-          <w:lang w:val="fr-SN"/>
-        </w:rPr>
-        <w:t>le comportement adaptif</w:t>
-      </w:r>
-      <w:r>
-        <w:rPr>
-          <w:lang w:val="fr-SN"/>
-        </w:rPr>
-        <w:t xml:space="preserve"> qu’a un individu (</w:t>
+        <w:t>“</w:t>
+      </w:r>
+      <w:r>
+        <w:t xml:space="preserve">Intelligence is not an entity within the organism but a quality of </w:t>
+      </w:r>
+      <w:r>
+        <w:t>behavior</w:t>
+      </w:r>
+      <w:r>
+        <w:t>”</w:t>
+      </w:r>
+      <w:r>
+        <w:t xml:space="preserve"> </w:t>
+      </w:r>
+      <w:r>
+        <w:t>(Anastasi, 1986).</w:t>
+      </w:r>
+    </w:p>
+    <w:bookmarkEnd w:id="0"/>
+    <w:p>
+      <w:pPr>
+        <w:rPr>
+          <w:lang w:val="fr-SN"/>
+        </w:rPr>
+      </w:pPr>
+      <w:r>
+        <w:rPr>
+          <w:lang w:val="fr-SN"/>
+        </w:rPr>
+        <w:t>Mais ce n’est pas seulement les psychologues qui ont tenté</w:t>
+      </w:r>
+      <w:r>
+        <w:rPr>
+          <w:lang w:val="fr-SN"/>
+        </w:rPr>
+        <w:t>s</w:t>
+      </w:r>
+      <w:r>
+        <w:rPr>
+          <w:lang w:val="fr-SN"/>
+        </w:rPr>
+        <w:t xml:space="preserve"> de définir l’intelligence, les chercheurs en IA aussi, c’est le cas de </w:t>
+      </w:r>
+      <w:r>
+        <w:rPr>
+          <w:lang w:val="fr-SN"/>
+        </w:rPr>
+        <w:t>James S. Albus</w:t>
+      </w:r>
+      <w:r>
+        <w:rPr>
+          <w:lang w:val="fr-SN"/>
+        </w:rPr>
+        <w:t xml:space="preserve"> qui le défini comme :</w:t>
+      </w:r>
+      <w:r>
+        <w:t xml:space="preserve"> </w:t>
+      </w:r>
+      <w:r>
+        <w:t>“. . . the ability of a system to act appropriately in an uncertain environment,</w:t>
+      </w:r>
+      <w:r>
+        <w:t xml:space="preserve"> </w:t>
+      </w:r>
+      <w:r>
+        <w:t>where appropriate action is that which increases the probability of success, and success is the achievement of behavioral subgoals that support the system’s ultimate goal.”</w:t>
+      </w:r>
+    </w:p>
+    <w:p>
+      <w:r>
+        <w:lastRenderedPageBreak/>
+        <w:t>“</w:t>
+      </w:r>
+      <w:r>
+        <w:t>Intelligence</w:t>
+      </w:r>
+      <w:r>
+        <w:t xml:space="preserve"> constitutes the state of equilibrium towards which tend all the successive adaptations of a </w:t>
       </w:r>
       <w:proofErr w:type="spellStart"/>
       <w:r>
-        <w:rPr>
-          <w:lang w:val="fr-SN"/>
-        </w:rPr>
-        <w:t>Anastasi</w:t>
+        <w:t>sensori</w:t>
       </w:r>
       <w:proofErr w:type="spellEnd"/>
       <w:r>
-        <w:rPr>
-          <w:lang w:val="fr-SN"/>
-        </w:rPr>
-        <w:t>, 1986).</w:t>
-      </w:r>
-    </w:p>
-    <w:bookmarkEnd w:id="0"/>
-    <w:p>
-      <w:pPr>
-        <w:rPr>
-          <w:lang w:val="fr-SN"/>
-        </w:rPr>
-      </w:pPr>
-    </w:p>
-    <w:p>
-      <w:pPr>
-        <w:rPr>
-          <w:lang w:val="fr-SN"/>
-        </w:rPr>
-      </w:pPr>
-      <w:r>
-        <w:rPr>
-          <w:lang w:val="fr-SN"/>
-        </w:rPr>
-        <w:lastRenderedPageBreak/>
-        <w:t xml:space="preserve">Au vu de tout cela la définition qui semble la plus </w:t>
-      </w:r>
-      <w:r>
-        <w:rPr>
-          <w:lang w:val="fr-SN"/>
-        </w:rPr>
-        <w:t>adéquate</w:t>
-      </w:r>
-      <w:r>
-        <w:rPr>
-          <w:lang w:val="fr-SN"/>
-        </w:rPr>
+        <w:t xml:space="preserve">-motor and cognitive nature, as well as all assimilatory and </w:t>
+      </w:r>
+      <w:proofErr w:type="spellStart"/>
+      <w:r>
+        <w:t>accommodatory</w:t>
+      </w:r>
+      <w:proofErr w:type="spellEnd"/>
+      <w:r>
+        <w:t xml:space="preserve"> interactions between the organism and the environment</w:t>
+      </w:r>
+      <w:r>
+        <w:t>”</w:t>
+      </w:r>
+      <w:r>
         <w:t xml:space="preserve"> </w:t>
       </w:r>
       <w:r>
-        <w:rPr>
-          <w:lang w:val="fr-SN"/>
-        </w:rPr>
-        <w:t>à</w:t>
-      </w:r>
-      <w:r>
-        <w:rPr>
-          <w:lang w:val="fr-SN"/>
-        </w:rPr>
-        <w:t xml:space="preserve"> notre sujet de mémoire est la suivante :</w:t>
-      </w:r>
-    </w:p>
-    <w:p>
-      <w:pPr>
-        <w:rPr>
-          <w:lang w:val="fr-SN"/>
-        </w:rPr>
-      </w:pPr>
-      <w:r>
-        <w:rPr>
-          <w:lang w:val="fr-SN"/>
-        </w:rPr>
-        <w:t>L’intelligence est un état d’</w:t>
-      </w:r>
-      <w:r>
-        <w:rPr>
-          <w:lang w:val="fr-SN"/>
-        </w:rPr>
-        <w:t>équilibre</w:t>
-      </w:r>
-      <w:r>
-        <w:rPr>
-          <w:lang w:val="fr-SN"/>
-        </w:rPr>
-        <w:t xml:space="preserve"> </w:t>
-      </w:r>
-      <w:r>
-        <w:rPr>
-          <w:lang w:val="fr-SN"/>
-        </w:rPr>
-        <w:t xml:space="preserve">sur lequel tends toutes les adaptations successives d'ordre sensori-moteur et cognitif, </w:t>
-      </w:r>
-      <w:r>
-        <w:rPr>
-          <w:lang w:val="fr-SN"/>
-        </w:rPr>
-        <w:t xml:space="preserve">mais </w:t>
-      </w:r>
-      <w:r>
-        <w:rPr>
-          <w:lang w:val="fr-SN"/>
-        </w:rPr>
-        <w:t>aussi tous les assimilatoire et accommodant entre l’organisme et son environnement (P</w:t>
-      </w:r>
-      <w:r>
-        <w:rPr>
-          <w:lang w:val="fr-SN"/>
-        </w:rPr>
+        <w:t>(P</w:t>
+      </w:r>
+      <w:r>
         <w:t>iaget</w:t>
       </w:r>
       <w:r>
-        <w:rPr>
-          <w:lang w:val="fr-SN"/>
-        </w:rPr>
         <w:t>, 2005).</w:t>
       </w:r>
     </w:p>
@@ -941,11 +872,6 @@
       </w:r>
     </w:p>
     <w:p>
-      <w:pPr>
-        <w:rPr>
-          <w:lang w:val="fr-SN"/>
-        </w:rPr>
-      </w:pPr>
       <w:r>
         <w:rPr>
           <w:lang w:val="fr-SN"/>
@@ -990,212 +916,74 @@
         </w:rPr>
         <w:t xml:space="preserve">son </w:t>
       </w:r>
-      <w:r>
-        <w:rPr>
-          <w:lang w:val="fr-SN"/>
-        </w:rPr>
-        <w:t xml:space="preserve">article « A New </w:t>
-      </w:r>
       <w:proofErr w:type="spellStart"/>
       <w:r>
         <w:rPr>
           <w:lang w:val="fr-SN"/>
         </w:rPr>
-        <w:t>Definition</w:t>
+        <w:t>articl</w:t>
       </w:r>
       <w:proofErr w:type="spellEnd"/>
       <w:r>
-        <w:rPr>
-          <w:lang w:val="fr-SN"/>
-        </w:rPr>
-        <w:t xml:space="preserve"> of “</w:t>
-      </w:r>
-      <w:proofErr w:type="spellStart"/>
-      <w:r>
-        <w:rPr>
-          <w:lang w:val="fr-SN"/>
-        </w:rPr>
-        <w:t>Artificial</w:t>
-      </w:r>
-      <w:proofErr w:type="spellEnd"/>
-      <w:r>
-        <w:rPr>
-          <w:lang w:val="fr-SN"/>
-        </w:rPr>
-        <w:t xml:space="preserve">” for </w:t>
-      </w:r>
-      <w:proofErr w:type="spellStart"/>
-      <w:r>
-        <w:rPr>
-          <w:lang w:val="fr-SN"/>
-        </w:rPr>
-        <w:t>Two</w:t>
-      </w:r>
-      <w:proofErr w:type="spellEnd"/>
+        <w:t>e « A New Definition of “Artificial” for Two Artificial Sciences »</w:t>
+      </w:r>
+      <w:r>
+        <w:t> : </w:t>
+      </w:r>
+      <w:r>
+        <w:t>“</w:t>
+      </w:r>
+      <w:r>
+        <w:t>The artificial is what is humanly constructed, often in a natural model, also through the manipulation of natural systems and processes, and maintains existing and acting/operating/behaving in an open-ended context or environment without human control, regardless the substance or materials of its constituent parts</w:t>
+      </w:r>
+      <w:r>
+        <w:t>”</w:t>
+      </w:r>
+      <w:r>
+        <w:t>.</w:t>
+      </w:r>
+    </w:p>
+    <w:p>
+      <w:pPr>
+        <w:rPr>
+          <w:lang w:val="fr-SN"/>
+        </w:rPr>
+      </w:pPr>
+      <w:r>
+        <w:rPr>
+          <w:lang w:val="fr-SN"/>
+        </w:rPr>
+        <w:t xml:space="preserve">Cette définition </w:t>
+      </w:r>
+      <w:r>
+        <w:rPr>
+          <w:lang w:val="fr-SN"/>
+        </w:rPr>
+        <w:t>prend</w:t>
+      </w:r>
+      <w:r>
+        <w:rPr>
+          <w:lang w:val="fr-SN"/>
+        </w:rPr>
+        <w:t xml:space="preserve"> l’ensemble aspects relatifs l’IA mais aussi</w:t>
+      </w:r>
       <w:r>
         <w:rPr>
           <w:lang w:val="fr-SN"/>
         </w:rPr>
         <w:t xml:space="preserve"> </w:t>
       </w:r>
-      <w:proofErr w:type="spellStart"/>
-      <w:r>
-        <w:rPr>
-          <w:lang w:val="fr-SN"/>
-        </w:rPr>
-        <w:t>Artificial</w:t>
-      </w:r>
-      <w:proofErr w:type="spellEnd"/>
-      <w:r>
-        <w:rPr>
-          <w:lang w:val="fr-SN"/>
-        </w:rPr>
-        <w:t xml:space="preserve"> Sciences »</w:t>
-      </w:r>
-      <w:r>
-        <w:rPr>
-          <w:lang w:val="fr-SN"/>
-        </w:rPr>
-        <w:t> : « </w:t>
-      </w:r>
-      <w:r>
-        <w:rPr>
-          <w:lang w:val="fr-SN"/>
-        </w:rPr>
-        <w:t xml:space="preserve">L’artificielle c’est ce qui </w:t>
-      </w:r>
-      <w:r>
-        <w:rPr>
-          <w:lang w:val="fr-SN"/>
-        </w:rPr>
-        <w:t xml:space="preserve">est </w:t>
-      </w:r>
-      <w:r>
-        <w:rPr>
-          <w:lang w:val="fr-SN"/>
-        </w:rPr>
-        <w:t>construit pa</w:t>
-      </w:r>
-      <w:r>
-        <w:rPr>
-          <w:lang w:val="fr-SN"/>
-        </w:rPr>
-        <w:t>r</w:t>
-      </w:r>
-      <w:r>
-        <w:rPr>
-          <w:lang w:val="fr-SN"/>
-        </w:rPr>
-        <w:t xml:space="preserve"> l’</w:t>
-      </w:r>
-      <w:r>
-        <w:rPr>
-          <w:lang w:val="fr-SN"/>
-        </w:rPr>
-        <w:t>H</w:t>
-      </w:r>
-      <w:r>
-        <w:rPr>
-          <w:lang w:val="fr-SN"/>
-        </w:rPr>
-        <w:t>omme, souvent inspiré de la nature</w:t>
-      </w:r>
-      <w:r>
-        <w:rPr>
-          <w:lang w:val="fr-SN"/>
-        </w:rPr>
-        <w:t xml:space="preserve">, aussi </w:t>
-      </w:r>
-      <w:r>
-        <w:rPr>
-          <w:lang w:val="fr-SN"/>
-        </w:rPr>
-        <w:t>à</w:t>
-      </w:r>
-      <w:r>
-        <w:rPr>
-          <w:lang w:val="fr-SN"/>
-        </w:rPr>
-        <w:t xml:space="preserve"> travers de manipulation des systèmes et processus naturelles, </w:t>
-      </w:r>
-      <w:r>
-        <w:rPr>
-          <w:lang w:val="fr-SN"/>
-        </w:rPr>
-        <w:t>avec des actes/opérations/comportements à l’en</w:t>
-      </w:r>
-      <w:r>
-        <w:rPr>
-          <w:lang w:val="fr-SN"/>
-        </w:rPr>
-        <w:t xml:space="preserve">droit de son environnement sans l’intervention humains, </w:t>
-      </w:r>
-      <w:r>
-        <w:rPr>
-          <w:lang w:val="fr-SN"/>
-        </w:rPr>
-        <w:t>indépendamment</w:t>
-      </w:r>
-      <w:r>
-        <w:rPr>
-          <w:lang w:val="fr-SN"/>
-        </w:rPr>
-        <w:t xml:space="preserve"> des substance et </w:t>
-      </w:r>
-      <w:r>
-        <w:rPr>
-          <w:lang w:val="fr-SN"/>
-        </w:rPr>
-        <w:t>matériels</w:t>
-      </w:r>
-      <w:r>
-        <w:rPr>
-          <w:lang w:val="fr-SN"/>
-        </w:rPr>
-        <w:t xml:space="preserve"> le composant</w:t>
-      </w:r>
-      <w:r>
-        <w:rPr>
-          <w:lang w:val="fr-SN"/>
-        </w:rPr>
-        <w:t> »</w:t>
-      </w:r>
-      <w:r>
-        <w:rPr>
-          <w:lang w:val="fr-SN"/>
-        </w:rPr>
-        <w:t>.</w:t>
-      </w:r>
-    </w:p>
-    <w:p>
-      <w:pPr>
-        <w:rPr>
-          <w:lang w:val="fr-SN"/>
-        </w:rPr>
-      </w:pPr>
-      <w:r>
-        <w:rPr>
-          <w:lang w:val="fr-SN"/>
-        </w:rPr>
-        <w:t xml:space="preserve">Cette définition </w:t>
-      </w:r>
-      <w:r>
-        <w:rPr>
-          <w:lang w:val="fr-SN"/>
-        </w:rPr>
-        <w:t>prend</w:t>
-      </w:r>
-      <w:r>
-        <w:rPr>
-          <w:lang w:val="fr-SN"/>
-        </w:rPr>
-        <w:t xml:space="preserve"> l’ensemble aspects relatifs l’IA mais aussi</w:t>
-      </w:r>
-      <w:r>
-        <w:rPr>
-          <w:lang w:val="fr-SN"/>
-        </w:rPr>
-        <w:t xml:space="preserve"> à la</w:t>
+      <w:r>
+        <w:rPr>
+          <w:lang w:val="fr-SN"/>
+        </w:rPr>
+        <w:t>quelque peu</w:t>
+      </w:r>
+      <w:r>
+        <w:rPr>
+          <w:lang w:val="fr-SN"/>
+        </w:rPr>
+        <w:t xml:space="preserve"> la</w:t>
       </w:r>
       <w:r>
         <w:rPr>
@@ -1207,7 +995,7 @@
         <w:rPr>
           <w:lang w:val="fr-SN"/>
         </w:rPr>
-        <w:t xml:space="preserve"> Elle met aussi en avant non seulement la construction de l’Homme mais aussi son sa non intervention dans les </w:t>
+        <w:t xml:space="preserve"> Elle met aussi en avant non seulement la construction de l’Homme mais aussi sa non intervention dans les </w:t>
       </w:r>
       <w:r>
         <w:rPr>
@@ -1403,61 +1191,288 @@
         <w:rPr>
           <w:lang w:val="fr-SN"/>
         </w:rPr>
+        <w:t>à</w:t>
+      </w:r>
+      <w:r>
+        <w:rPr>
+          <w:lang w:val="fr-SN"/>
+        </w:rPr>
+        <w:t xml:space="preserve"> la question c’est quoi une IA</w:t>
+      </w:r>
+      <w:r>
+        <w:rPr>
+          <w:lang w:val="fr-SN"/>
+        </w:rPr>
+        <w:t xml:space="preserve">. Nous allons </w:t>
+      </w:r>
+      <w:r>
+        <w:rPr>
+          <w:lang w:val="fr-SN"/>
+        </w:rPr>
+        <w:t xml:space="preserve">voir </w:t>
+      </w:r>
+      <w:r>
+        <w:rPr>
+          <w:lang w:val="fr-SN"/>
+        </w:rPr>
+        <w:t xml:space="preserve">que plusieurs scientifiques ont donner des définitions mais </w:t>
+      </w:r>
+      <w:r>
+        <w:rPr>
+          <w:lang w:val="fr-SN"/>
+        </w:rPr>
+        <w:t>à</w:t>
+      </w:r>
+      <w:r>
+        <w:rPr>
+          <w:lang w:val="fr-SN"/>
+        </w:rPr>
+        <w:t xml:space="preserve"> la fin, </w:t>
+      </w:r>
+      <w:r>
+        <w:rPr>
+          <w:lang w:val="fr-SN"/>
+        </w:rPr>
+        <w:t xml:space="preserve">c’est plus ou moins </w:t>
+      </w:r>
+      <w:r>
+        <w:rPr>
+          <w:lang w:val="fr-SN"/>
+        </w:rPr>
+        <w:t>les mêmes définitions</w:t>
+      </w:r>
+      <w:r>
+        <w:rPr>
+          <w:lang w:val="fr-SN"/>
+        </w:rPr>
+        <w:t>.</w:t>
+      </w:r>
+    </w:p>
+    <w:p>
+      <w:r>
+        <w:rPr>
+          <w:lang w:val="fr-SN"/>
+        </w:rPr>
         <w:lastRenderedPageBreak/>
-        <w:t>à</w:t>
-      </w:r>
-      <w:r>
-        <w:rPr>
-          <w:lang w:val="fr-SN"/>
-        </w:rPr>
-        <w:t xml:space="preserve"> la question c’est quoi une IA</w:t>
-      </w:r>
-      <w:r>
-        <w:rPr>
-          <w:lang w:val="fr-SN"/>
-        </w:rPr>
-        <w:t xml:space="preserve">. Nous allons </w:t>
-      </w:r>
-      <w:r>
-        <w:rPr>
-          <w:lang w:val="fr-SN"/>
-        </w:rPr>
-        <w:t xml:space="preserve">voir </w:t>
-      </w:r>
-      <w:r>
-        <w:rPr>
-          <w:lang w:val="fr-SN"/>
-        </w:rPr>
-        <w:t xml:space="preserve">que plusieurs scientifiques ont donner des définitions mais </w:t>
-      </w:r>
-      <w:r>
-        <w:rPr>
-          <w:lang w:val="fr-SN"/>
-        </w:rPr>
-        <w:t>à</w:t>
-      </w:r>
-      <w:r>
-        <w:rPr>
-          <w:lang w:val="fr-SN"/>
-        </w:rPr>
-        <w:t xml:space="preserve"> la fin, </w:t>
-      </w:r>
-      <w:r>
-        <w:rPr>
-          <w:lang w:val="fr-SN"/>
-        </w:rPr>
-        <w:t xml:space="preserve">c’est plus ou moins </w:t>
-      </w:r>
-      <w:r>
-        <w:rPr>
-          <w:lang w:val="fr-SN"/>
-        </w:rPr>
-        <w:t>les mêmes définitions</w:t>
-      </w:r>
-      <w:r>
-        <w:rPr>
-          <w:lang w:val="fr-SN"/>
-        </w:rPr>
+        <w:t xml:space="preserve">Déjà en 1988 Asa SIMMONS et Steven CHAPPEL avaient </w:t>
+      </w:r>
+      <w:r>
+        <w:rPr>
+          <w:lang w:val="fr-SN"/>
+        </w:rPr>
+        <w:t>publié</w:t>
+      </w:r>
+      <w:r>
+        <w:rPr>
+          <w:lang w:val="fr-SN"/>
+        </w:rPr>
+        <w:t xml:space="preserve"> un article dans le </w:t>
+      </w:r>
+      <w:r>
+        <w:rPr>
+          <w:lang w:val="fr-SN"/>
+        </w:rPr>
+        <w:t xml:space="preserve">IEEE Journal of Oceanic </w:t>
+      </w:r>
+      <w:r>
+        <w:rPr>
+          <w:lang w:val="fr-SN"/>
+        </w:rPr>
+        <w:t xml:space="preserve">Engineering sur lequel </w:t>
+      </w:r>
+      <w:r>
+        <w:rPr>
+          <w:lang w:val="fr-SN"/>
+        </w:rPr>
+        <w:t xml:space="preserve">ils </w:t>
+      </w:r>
+      <w:r>
+        <w:rPr>
+          <w:lang w:val="fr-SN"/>
+        </w:rPr>
+        <w:t>nous rappelaient</w:t>
+      </w:r>
+      <w:r>
+        <w:rPr>
+          <w:lang w:val="fr-SN"/>
+        </w:rPr>
+        <w:t xml:space="preserve"> la </w:t>
+      </w:r>
+      <w:r>
+        <w:rPr>
+          <w:lang w:val="fr-SN"/>
+        </w:rPr>
+        <w:t>définition</w:t>
+      </w:r>
+      <w:r>
+        <w:rPr>
+          <w:lang w:val="fr-SN"/>
+        </w:rPr>
+        <w:t xml:space="preserve"> qu’avait donnait </w:t>
+      </w:r>
+      <w:proofErr w:type="spellStart"/>
+      <w:r>
+        <w:rPr>
+          <w:lang w:val="fr-SN"/>
+        </w:rPr>
+        <w:t>Haugeland</w:t>
+      </w:r>
+      <w:proofErr w:type="spellEnd"/>
+      <w:r>
+        <w:rPr>
+          <w:lang w:val="fr-SN"/>
+        </w:rPr>
+        <w:t xml:space="preserve"> en </w:t>
+      </w:r>
+      <w:r>
+        <w:rPr>
+          <w:lang w:val="fr-SN"/>
+        </w:rPr>
+        <w:t>1885</w:t>
+      </w:r>
+      <w:r>
+        <w:rPr>
+          <w:lang w:val="fr-SN"/>
+        </w:rPr>
+        <w:t> :</w:t>
+      </w:r>
+      <w:r>
+        <w:rPr>
+          <w:lang w:val="fr-SN"/>
+        </w:rPr>
+        <w:t> </w:t>
+      </w:r>
+      <w:r>
+        <w:rPr>
+          <w:lang w:val="fr-SN"/>
+        </w:rPr>
+        <w:t>“</w:t>
+      </w:r>
+      <w:r>
+        <w:rPr>
+          <w:lang w:val="fr-SN"/>
+        </w:rPr>
+        <w:t xml:space="preserve">The </w:t>
+      </w:r>
+      <w:proofErr w:type="spellStart"/>
+      <w:r>
+        <w:rPr>
+          <w:lang w:val="fr-SN"/>
+        </w:rPr>
+        <w:t>fundamental</w:t>
+      </w:r>
+      <w:proofErr w:type="spellEnd"/>
+      <w:r>
+        <w:rPr>
+          <w:lang w:val="fr-SN"/>
+        </w:rPr>
+        <w:t xml:space="preserve"> goal of </w:t>
+      </w:r>
+      <w:proofErr w:type="spellStart"/>
+      <w:r>
+        <w:rPr>
+          <w:lang w:val="fr-SN"/>
+        </w:rPr>
+        <w:t>this</w:t>
+      </w:r>
+      <w:proofErr w:type="spellEnd"/>
+      <w:r>
+        <w:rPr>
+          <w:lang w:val="fr-SN"/>
+        </w:rPr>
+        <w:t xml:space="preserve"> </w:t>
+      </w:r>
+      <w:proofErr w:type="spellStart"/>
+      <w:r>
+        <w:rPr>
+          <w:lang w:val="fr-SN"/>
+        </w:rPr>
+        <w:t>research</w:t>
+      </w:r>
+      <w:proofErr w:type="spellEnd"/>
+      <w:r>
+        <w:rPr>
+          <w:lang w:val="fr-SN"/>
+        </w:rPr>
+        <w:t xml:space="preserve"> IS not </w:t>
+      </w:r>
+      <w:proofErr w:type="spellStart"/>
+      <w:r>
+        <w:rPr>
+          <w:lang w:val="fr-SN"/>
+        </w:rPr>
+        <w:t>merely</w:t>
+      </w:r>
+      <w:proofErr w:type="spellEnd"/>
+      <w:r>
+        <w:rPr>
+          <w:lang w:val="fr-SN"/>
+        </w:rPr>
+        <w:t xml:space="preserve"> to </w:t>
+      </w:r>
+      <w:proofErr w:type="spellStart"/>
+      <w:r>
+        <w:rPr>
+          <w:lang w:val="fr-SN"/>
+        </w:rPr>
+        <w:t>mimic</w:t>
+      </w:r>
+      <w:proofErr w:type="spellEnd"/>
+      <w:r>
+        <w:rPr>
+          <w:lang w:val="fr-SN"/>
+        </w:rPr>
+        <w:t xml:space="preserve"> intelligence or </w:t>
+      </w:r>
+      <w:proofErr w:type="spellStart"/>
+      <w:r>
+        <w:rPr>
+          <w:lang w:val="fr-SN"/>
+        </w:rPr>
+        <w:t>produce</w:t>
+      </w:r>
+      <w:proofErr w:type="spellEnd"/>
+      <w:r>
+        <w:rPr>
+          <w:lang w:val="fr-SN"/>
+        </w:rPr>
+        <w:t xml:space="preserve"> </w:t>
+      </w:r>
+      <w:proofErr w:type="spellStart"/>
+      <w:r>
+        <w:rPr>
+          <w:lang w:val="fr-SN"/>
+        </w:rPr>
+        <w:t>some</w:t>
+      </w:r>
+      <w:proofErr w:type="spellEnd"/>
+      <w:r>
+        <w:rPr>
+          <w:lang w:val="fr-SN"/>
+        </w:rPr>
+        <w:t xml:space="preserve"> </w:t>
+      </w:r>
+      <w:proofErr w:type="spellStart"/>
+      <w:r>
+        <w:rPr>
+          <w:lang w:val="fr-SN"/>
+        </w:rPr>
+        <w:t>clever</w:t>
+      </w:r>
+      <w:proofErr w:type="spellEnd"/>
+      <w:r>
+        <w:rPr>
+          <w:lang w:val="fr-SN"/>
+        </w:rPr>
+        <w:t xml:space="preserve"> fate. </w:t>
+      </w:r>
+      <w:r>
+        <w:t>Not at all. AI wants only the genuine article: machines with minds, in the full and literal sense</w:t>
+      </w:r>
+      <w:r>
+        <w:t>”</w:t>
+      </w:r>
+      <w:r>
         <w:t>.</w:t>
       </w:r>
     </w:p>
@@ -1471,49 +1486,75 @@
         <w:rPr>
           <w:lang w:val="fr-SN"/>
         </w:rPr>
-        <w:t xml:space="preserve">Déjà en 1988 Asa SIMMONS et Steven CHAPPEL avaient </w:t>
-      </w:r>
-      <w:r>
-        <w:rPr>
-          <w:lang w:val="fr-SN"/>
-        </w:rPr>
-        <w:t>publié</w:t>
-      </w:r>
-      <w:r>
-        <w:rPr>
-          <w:lang w:val="fr-SN"/>
-        </w:rPr>
-        <w:t xml:space="preserve"> un article dans le </w:t>
-      </w:r>
-      <w:r>
-        <w:rPr>
-          <w:lang w:val="fr-SN"/>
-        </w:rPr>
-        <w:t xml:space="preserve">IEEE Journal of Oceanic </w:t>
-      </w:r>
-      <w:r>
-        <w:rPr>
-          <w:lang w:val="fr-SN"/>
-        </w:rPr>
-        <w:t xml:space="preserve">Engineering sur lequel </w:t>
-      </w:r>
-      <w:r>
-        <w:rPr>
-          <w:lang w:val="fr-SN"/>
-        </w:rPr>
-        <w:t xml:space="preserve">ils </w:t>
-      </w:r>
-      <w:r>
-        <w:rPr>
-          <w:lang w:val="fr-SN"/>
-        </w:rPr>
-        <w:t>nous rappelaient</w:t>
-      </w:r>
-      <w:r>
-        <w:rPr>
-          <w:lang w:val="fr-SN"/>
-        </w:rPr>
-        <w:t xml:space="preserve"> la </w:t>
+        <w:t>Vingt-quatre</w:t>
+      </w:r>
+      <w:r>
+        <w:rPr>
+          <w:lang w:val="fr-SN"/>
+        </w:rPr>
+        <w:t xml:space="preserve"> (24) plus tard</w:t>
+      </w:r>
+      <w:r>
+        <w:rPr>
+          <w:lang w:val="fr-SN"/>
+        </w:rPr>
+        <w:t xml:space="preserve">, en 2012 le mathématicien et docteur en IA américain Matt </w:t>
+      </w:r>
+      <w:r>
+        <w:rPr>
+          <w:lang w:val="fr-SN"/>
+        </w:rPr>
+        <w:t>L. Ginsberg</w:t>
+      </w:r>
+      <w:r>
+        <w:rPr>
+          <w:lang w:val="fr-SN"/>
+        </w:rPr>
+        <w:t xml:space="preserve"> </w:t>
+      </w:r>
+      <w:r>
+        <w:rPr>
+          <w:lang w:val="fr-SN"/>
+        </w:rPr>
+        <w:t>donnait, dans son ouvrage « </w:t>
+      </w:r>
+      <w:r>
+        <w:rPr>
+          <w:lang w:val="fr-SN"/>
+        </w:rPr>
+        <w:t xml:space="preserve">Universal </w:t>
+      </w:r>
+      <w:r>
+        <w:rPr>
+          <w:lang w:val="fr-SN"/>
+        </w:rPr>
+        <w:t>intelligence :</w:t>
+      </w:r>
+      <w:r>
+        <w:rPr>
+          <w:lang w:val="fr-SN"/>
+        </w:rPr>
+        <w:t xml:space="preserve"> A </w:t>
+      </w:r>
+      <w:proofErr w:type="spellStart"/>
+      <w:r>
+        <w:rPr>
+          <w:lang w:val="fr-SN"/>
+        </w:rPr>
+        <w:t>definition</w:t>
+      </w:r>
+      <w:proofErr w:type="spellEnd"/>
+      <w:r>
+        <w:rPr>
+          <w:lang w:val="fr-SN"/>
+        </w:rPr>
+        <w:t xml:space="preserve"> of machine intelligence</w:t>
+      </w:r>
+      <w:r>
+        <w:rPr>
+          <w:lang w:val="fr-SN"/>
+        </w:rPr>
+        <w:t xml:space="preserve"> », la </w:t>
       </w:r>
       <w:r>
         <w:rPr>
@@ -1525,25 +1566,28 @@
         <w:rPr>
           <w:lang w:val="fr-SN"/>
         </w:rPr>
-        <w:t xml:space="preserve"> qu’avait donnait Haugeland</w:t>
-      </w:r>
-      <w:r>
-        <w:rPr>
-          <w:lang w:val="fr-SN"/>
-        </w:rPr>
-        <w:t> :</w:t>
-      </w:r>
-      <w:r>
-        <w:rPr>
-          <w:lang w:val="fr-SN"/>
-        </w:rPr>
-        <w:t> « L’objectif fondamental de cette recherche n’est pas simplement d’imiter l’intelligence ou de produire de</w:t>
-      </w:r>
-      <w:r>
-        <w:rPr>
-          <w:lang w:val="fr-SN"/>
-        </w:rPr>
-        <w:t xml:space="preserve"> destin</w:t>
+        <w:t xml:space="preserve"> suivante : </w:t>
+      </w:r>
+      <w:r>
+        <w:rPr>
+          <w:lang w:val="fr-SN"/>
+        </w:rPr>
+        <w:t>“</w:t>
+      </w:r>
+      <w:r>
+        <w:t>Artificial Intelligence is the enterprise of constructing an artefact that can reliably pass the Turing test</w:t>
+      </w:r>
+      <w:r>
+        <w:rPr>
+          <w:lang w:val="fr-SN"/>
+        </w:rPr>
+        <w:t>”</w:t>
+      </w:r>
+      <w:r>
+        <w:rPr>
+          <w:lang w:val="fr-SN"/>
+        </w:rPr>
+        <w:t>.</w:t>
       </w:r>
       <w:r>
         <w:rPr>
@@ -1555,31 +1599,45 @@
         <w:rPr>
           <w:lang w:val="fr-SN"/>
         </w:rPr>
-        <w:t>intelligent</w:t>
-      </w:r>
-      <w:r>
-        <w:rPr>
-          <w:lang w:val="fr-SN"/>
-        </w:rPr>
-        <w:t>. Pas du tout. L’IA tends seulement à ral</w:t>
-      </w:r>
-      <w:r>
-        <w:rPr>
-          <w:lang w:val="fr-SN"/>
-        </w:rPr>
-        <w:t>lier machine et cerveau dans toute sa complétude et son entièreté</w:t>
-      </w:r>
-      <w:r>
-        <w:rPr>
-          <w:lang w:val="fr-SN"/>
-        </w:rPr>
-        <w:t> »</w:t>
-      </w:r>
-      <w:r>
-        <w:rPr>
-          <w:lang w:val="fr-SN"/>
-        </w:rPr>
-        <w:t>.</w:t>
+        <w:t>D</w:t>
+      </w:r>
+      <w:r>
+        <w:rPr>
+          <w:lang w:val="fr-SN"/>
+        </w:rPr>
+        <w:t>ans la suite du document, nous allons parle</w:t>
+      </w:r>
+      <w:r>
+        <w:rPr>
+          <w:lang w:val="fr-SN"/>
+        </w:rPr>
+        <w:t>r</w:t>
+      </w:r>
+      <w:r>
+        <w:rPr>
+          <w:lang w:val="fr-SN"/>
+        </w:rPr>
+        <w:t xml:space="preserve"> du teste de Turing.</w:t>
+      </w:r>
+    </w:p>
+    <w:p>
+      <w:r>
+        <w:rPr>
+          <w:lang w:val="fr-SN"/>
+        </w:rPr>
+        <w:t xml:space="preserve">Maintenant plus proche de nous, au moment </w:t>
+      </w:r>
+      <w:r>
+        <w:rPr>
+          <w:lang w:val="fr-SN"/>
+        </w:rPr>
+        <w:t>où</w:t>
+      </w:r>
+      <w:r>
+        <w:rPr>
+          <w:lang w:val="fr-SN"/>
+        </w:rPr>
+        <w:t xml:space="preserve"> ce mémoire est</w:t>
       </w:r>
       <w:r>
         <w:rPr>
@@ -1591,38 +1649,13 @@
         <w:rPr>
           <w:lang w:val="fr-SN"/>
         </w:rPr>
-        <w:t xml:space="preserve">Même ces auteurs admettent que cette définition ne fera pas </w:t>
-      </w:r>
-      <w:r>
-        <w:rPr>
-          <w:lang w:val="fr-SN"/>
-        </w:rPr>
-        <w:t>l’unanimité.</w:t>
-      </w:r>
-    </w:p>
-    <w:p>
-      <w:pPr>
-        <w:rPr>
-          <w:lang w:val="fr-SN"/>
-        </w:rPr>
-      </w:pPr>
-      <w:r>
-        <w:rPr>
-          <w:lang w:val="fr-SN"/>
-        </w:rPr>
-        <w:t>Vingt quatre (24) plus tard</w:t>
-      </w:r>
-      <w:r>
-        <w:rPr>
-          <w:lang w:val="fr-SN"/>
-        </w:rPr>
-        <w:t xml:space="preserve">, en 2012 le mathématicien et docteur en IA américain Matt </w:t>
-      </w:r>
-      <w:r>
-        <w:rPr>
-          <w:lang w:val="fr-SN"/>
-        </w:rPr>
-        <w:t>L. Ginsberg</w:t>
+        <w:t>train d’</w:t>
+      </w:r>
+      <w:r>
+        <w:rPr>
+          <w:lang w:val="fr-SN"/>
+        </w:rPr>
+        <w:t>être</w:t>
       </w:r>
       <w:r>
         <w:rPr>
@@ -1634,374 +1667,132 @@
         <w:rPr>
           <w:lang w:val="fr-SN"/>
         </w:rPr>
-        <w:t>donnait, dans son ouvrage « </w:t>
-      </w:r>
-      <w:r>
-        <w:rPr>
-          <w:lang w:val="fr-SN"/>
-        </w:rPr>
-        <w:t xml:space="preserve">Universal intelligence: A </w:t>
+        <w:t>écrit</w:t>
+      </w:r>
+      <w:r>
+        <w:rPr>
+          <w:lang w:val="fr-SN"/>
+        </w:rPr>
+        <w:t xml:space="preserve"> (2024), de nouvelle</w:t>
+      </w:r>
+      <w:r>
+        <w:rPr>
+          <w:lang w:val="fr-SN"/>
+        </w:rPr>
+        <w:t>s</w:t>
+      </w:r>
+      <w:r>
+        <w:rPr>
+          <w:lang w:val="fr-SN"/>
+        </w:rPr>
+        <w:t xml:space="preserve"> </w:t>
+      </w:r>
+      <w:r>
+        <w:rPr>
+          <w:lang w:val="fr-SN"/>
+        </w:rPr>
+        <w:t>définitions</w:t>
+      </w:r>
+      <w:r>
+        <w:rPr>
+          <w:lang w:val="fr-SN"/>
+        </w:rPr>
+        <w:t xml:space="preserve"> </w:t>
+      </w:r>
+      <w:r>
+        <w:rPr>
+          <w:lang w:val="fr-SN"/>
+        </w:rPr>
+        <w:t>émergent</w:t>
+      </w:r>
+      <w:r>
+        <w:rPr>
+          <w:lang w:val="fr-SN"/>
+        </w:rPr>
+        <w:t xml:space="preserve">. </w:t>
+      </w:r>
+      <w:r>
+        <w:rPr>
+          <w:lang w:val="fr-SN"/>
+        </w:rPr>
+        <w:t xml:space="preserve">En janvier 2023, </w:t>
       </w:r>
       <w:proofErr w:type="spellStart"/>
       <w:r>
         <w:rPr>
           <w:lang w:val="fr-SN"/>
         </w:rPr>
-        <w:t>definition</w:t>
+        <w:t>Haroon</w:t>
       </w:r>
       <w:proofErr w:type="spellEnd"/>
       <w:r>
         <w:rPr>
           <w:lang w:val="fr-SN"/>
         </w:rPr>
-        <w:t xml:space="preserve"> of machine intelligence</w:t>
-      </w:r>
-      <w:r>
-        <w:rPr>
-          <w:lang w:val="fr-SN"/>
-        </w:rPr>
-        <w:t xml:space="preserve"> », la </w:t>
-      </w:r>
-      <w:r>
-        <w:rPr>
-          <w:lang w:val="fr-SN"/>
-        </w:rPr>
-        <w:t>définition</w:t>
-      </w:r>
-      <w:r>
-        <w:rPr>
-          <w:lang w:val="fr-SN"/>
-        </w:rPr>
-        <w:t xml:space="preserve"> suivante : « L’intelligence artificielle est une entreprise de </w:t>
-      </w:r>
-      <w:r>
-        <w:rPr>
-          <w:lang w:val="fr-SN"/>
-        </w:rPr>
-        <w:t>construction</w:t>
-      </w:r>
-      <w:r>
-        <w:rPr>
-          <w:lang w:val="fr-SN"/>
-        </w:rPr>
-        <w:t xml:space="preserve"> d’artefact qui peut </w:t>
-      </w:r>
-      <w:r>
-        <w:rPr>
-          <w:lang w:val="fr-SN"/>
-        </w:rPr>
-        <w:t>passer</w:t>
-      </w:r>
-      <w:r>
-        <w:rPr>
-          <w:lang w:val="fr-SN"/>
-        </w:rPr>
-        <w:t xml:space="preserve"> </w:t>
-      </w:r>
-      <w:r>
-        <w:rPr>
-          <w:lang w:val="fr-SN"/>
-        </w:rPr>
-        <w:t>de manière</w:t>
-      </w:r>
-      <w:r>
-        <w:rPr>
-          <w:lang w:val="fr-SN"/>
-        </w:rPr>
-        <w:t xml:space="preserve"> fiable</w:t>
-      </w:r>
-      <w:r>
-        <w:rPr>
-          <w:lang w:val="fr-SN"/>
-        </w:rPr>
-        <w:t xml:space="preserve"> </w:t>
-      </w:r>
-      <w:r>
-        <w:rPr>
-          <w:lang w:val="fr-SN"/>
-        </w:rPr>
-        <w:t>le</w:t>
-      </w:r>
-      <w:r>
-        <w:rPr>
-          <w:lang w:val="fr-SN"/>
-        </w:rPr>
-        <w:t xml:space="preserve"> test de Turing ».</w:t>
-      </w:r>
-      <w:r>
-        <w:rPr>
-          <w:lang w:val="fr-SN"/>
-        </w:rPr>
-        <w:t xml:space="preserve"> </w:t>
-      </w:r>
-      <w:r>
-        <w:rPr>
-          <w:lang w:val="fr-SN"/>
-        </w:rPr>
-        <w:t>D</w:t>
-      </w:r>
-      <w:r>
-        <w:rPr>
-          <w:lang w:val="fr-SN"/>
-        </w:rPr>
-        <w:t>ans la suite du document, nous allons parle</w:t>
-      </w:r>
-      <w:r>
-        <w:rPr>
-          <w:lang w:val="fr-SN"/>
-        </w:rPr>
-        <w:t>r</w:t>
-      </w:r>
-      <w:r>
-        <w:rPr>
-          <w:lang w:val="fr-SN"/>
-        </w:rPr>
-        <w:t xml:space="preserve"> du teste de Turing.</w:t>
-      </w:r>
-    </w:p>
-    <w:p>
-      <w:pPr>
-        <w:rPr>
-          <w:lang w:val="fr-SN"/>
-        </w:rPr>
-      </w:pPr>
-      <w:r>
-        <w:rPr>
-          <w:lang w:val="fr-SN"/>
-        </w:rPr>
-        <w:t xml:space="preserve">Maintenant plus proche de nous, au moment </w:t>
-      </w:r>
-      <w:r>
-        <w:rPr>
-          <w:lang w:val="fr-SN"/>
-        </w:rPr>
-        <w:t>où</w:t>
-      </w:r>
-      <w:r>
-        <w:rPr>
-          <w:lang w:val="fr-SN"/>
-        </w:rPr>
-        <w:t xml:space="preserve"> ce mémoire est</w:t>
-      </w:r>
-      <w:r>
-        <w:rPr>
-          <w:lang w:val="fr-SN"/>
-        </w:rPr>
-        <w:t xml:space="preserve"> </w:t>
-      </w:r>
-      <w:r>
-        <w:rPr>
-          <w:lang w:val="fr-SN"/>
-        </w:rPr>
-        <w:t>train d’</w:t>
-      </w:r>
-      <w:r>
-        <w:rPr>
-          <w:lang w:val="fr-SN"/>
-        </w:rPr>
-        <w:t>être</w:t>
-      </w:r>
-      <w:r>
-        <w:rPr>
-          <w:lang w:val="fr-SN"/>
-        </w:rPr>
-        <w:t xml:space="preserve"> </w:t>
-      </w:r>
-      <w:r>
-        <w:rPr>
-          <w:lang w:val="fr-SN"/>
-        </w:rPr>
-        <w:t>écrit</w:t>
-      </w:r>
-      <w:r>
-        <w:rPr>
-          <w:lang w:val="fr-SN"/>
-        </w:rPr>
-        <w:t xml:space="preserve"> (2024), de nouvelle</w:t>
-      </w:r>
-      <w:r>
-        <w:rPr>
-          <w:lang w:val="fr-SN"/>
-        </w:rPr>
-        <w:t>s</w:t>
-      </w:r>
-      <w:r>
-        <w:rPr>
-          <w:lang w:val="fr-SN"/>
-        </w:rPr>
-        <w:t xml:space="preserve"> </w:t>
-      </w:r>
-      <w:r>
-        <w:rPr>
-          <w:lang w:val="fr-SN"/>
-        </w:rPr>
-        <w:t>définitions</w:t>
-      </w:r>
-      <w:r>
-        <w:rPr>
-          <w:lang w:val="fr-SN"/>
-        </w:rPr>
-        <w:t xml:space="preserve"> </w:t>
-      </w:r>
-      <w:r>
-        <w:rPr>
-          <w:lang w:val="fr-SN"/>
-        </w:rPr>
-        <w:t>émergent</w:t>
-      </w:r>
-      <w:r>
-        <w:rPr>
-          <w:lang w:val="fr-SN"/>
-        </w:rPr>
-        <w:t xml:space="preserve">. </w:t>
-      </w:r>
-      <w:r>
-        <w:rPr>
-          <w:lang w:val="fr-SN"/>
-        </w:rPr>
-        <w:t xml:space="preserve">En janvier 2023, </w:t>
-      </w:r>
-      <w:r>
-        <w:rPr>
-          <w:lang w:val="fr-SN"/>
-        </w:rPr>
-        <w:t>Haroon Sheikh, Corien Prins &amp; Erik Schrijvers</w:t>
-      </w:r>
-      <w:r>
-        <w:rPr>
-          <w:lang w:val="fr-SN"/>
-        </w:rPr>
-        <w:t xml:space="preserve"> ont copubliés un article </w:t>
-      </w:r>
-      <w:r>
-        <w:rPr>
-          <w:lang w:val="fr-SN"/>
-        </w:rPr>
-        <w:t>« </w:t>
+        <w:t xml:space="preserve"> Sheikh, </w:t>
       </w:r>
       <w:proofErr w:type="spellStart"/>
       <w:r>
         <w:rPr>
           <w:lang w:val="fr-SN"/>
         </w:rPr>
-        <w:t>Artificial</w:t>
+        <w:t>Corien</w:t>
       </w:r>
       <w:proofErr w:type="spellEnd"/>
       <w:r>
         <w:rPr>
           <w:lang w:val="fr-SN"/>
         </w:rPr>
-        <w:t xml:space="preserve"> Intelligence: </w:t>
+        <w:t xml:space="preserve"> Prins &amp; Erik Schrijvers</w:t>
+      </w:r>
+      <w:r>
+        <w:rPr>
+          <w:lang w:val="fr-SN"/>
+        </w:rPr>
+        <w:t xml:space="preserve"> ont copubliés un</w:t>
+      </w:r>
+      <w:r>
+        <w:t xml:space="preserve"> article « </w:t>
+      </w:r>
+      <w:r>
+        <w:t xml:space="preserve">Artificial </w:t>
+      </w:r>
+      <w:r>
+        <w:t>Intelligence :</w:t>
+      </w:r>
+      <w:r>
+        <w:t xml:space="preserve"> Definition and Background</w:t>
+      </w:r>
+      <w:r>
+        <w:t xml:space="preserve"> » </w:t>
+      </w:r>
+      <w:r>
+        <w:rPr>
+          <w:lang w:val="fr-SN"/>
+        </w:rPr>
+        <w:t>ou ils ont la chose comme</w:t>
+      </w:r>
+      <w:r>
+        <w:t xml:space="preserve"> suit : </w:t>
+      </w:r>
+      <w:r>
+        <w:t xml:space="preserve">“Systems that display intelligent </w:t>
       </w:r>
       <w:proofErr w:type="spellStart"/>
       <w:r>
-        <w:rPr>
-          <w:lang w:val="fr-SN"/>
-        </w:rPr>
-        <w:t>Definition</w:t>
+        <w:t>behaviour</w:t>
       </w:r>
       <w:proofErr w:type="spellEnd"/>
       <w:r>
-        <w:rPr>
-          <w:lang w:val="fr-SN"/>
-        </w:rPr>
-        <w:t xml:space="preserve"> and Background</w:t>
-      </w:r>
-      <w:r>
-        <w:rPr>
-          <w:lang w:val="fr-SN"/>
-        </w:rPr>
-        <w:t> »</w:t>
-      </w:r>
-      <w:r>
-        <w:rPr>
-          <w:lang w:val="fr-SN"/>
-        </w:rPr>
-        <w:t xml:space="preserve"> </w:t>
-      </w:r>
-      <w:r>
-        <w:rPr>
-          <w:lang w:val="fr-SN"/>
-        </w:rPr>
-        <w:t>ou ils ont la chose comme suit : « </w:t>
-      </w:r>
-      <w:r>
-        <w:rPr>
-          <w:lang w:val="fr-SN"/>
-        </w:rPr>
-        <w:t xml:space="preserve">C’est un système qui affiche un comportement intelligent en analysant </w:t>
-      </w:r>
-      <w:r>
-        <w:rPr>
-          <w:lang w:val="fr-SN"/>
-        </w:rPr>
-        <w:t xml:space="preserve">son </w:t>
-      </w:r>
-      <w:r>
-        <w:rPr>
-          <w:lang w:val="fr-SN"/>
-        </w:rPr>
-        <w:t>environnement et en prenant des mesures</w:t>
-      </w:r>
-      <w:r>
-        <w:rPr>
-          <w:lang w:val="fr-SN"/>
-        </w:rPr>
-        <w:t xml:space="preserve"> – avec un certain dégrée de liberté – avec </w:t>
-      </w:r>
-      <w:r>
-        <w:rPr>
-          <w:lang w:val="fr-SN"/>
-        </w:rPr>
-        <w:t>comme</w:t>
-      </w:r>
-      <w:r>
-        <w:rPr>
-          <w:lang w:val="fr-SN"/>
-        </w:rPr>
-        <w:t xml:space="preserve"> but </w:t>
-      </w:r>
-      <w:r>
-        <w:rPr>
-          <w:lang w:val="fr-SN"/>
-        </w:rPr>
-        <w:t xml:space="preserve">de </w:t>
-      </w:r>
-      <w:r>
-        <w:rPr>
-          <w:lang w:val="fr-SN"/>
-        </w:rPr>
-        <w:t xml:space="preserve">réaliser des </w:t>
-      </w:r>
-      <w:r>
-        <w:rPr>
-          <w:lang w:val="fr-SN"/>
-        </w:rPr>
-        <w:t>tâches</w:t>
-      </w:r>
-      <w:r>
-        <w:rPr>
-          <w:lang w:val="fr-SN"/>
-        </w:rPr>
-        <w:t xml:space="preserve"> </w:t>
-      </w:r>
-      <w:r>
-        <w:rPr>
-          <w:lang w:val="fr-SN"/>
-        </w:rPr>
-        <w:t>spécifiques</w:t>
-      </w:r>
-      <w:r>
-        <w:rPr>
-          <w:lang w:val="fr-SN"/>
-        </w:rPr>
-        <w:t> »</w:t>
-      </w:r>
-      <w:r>
-        <w:rPr>
-          <w:lang w:val="fr-SN"/>
-        </w:rPr>
-        <w:t>.</w:t>
+        <w:t xml:space="preserve"> by </w:t>
+      </w:r>
+      <w:proofErr w:type="spellStart"/>
+      <w:r>
+        <w:t>analysing</w:t>
+      </w:r>
+      <w:proofErr w:type="spellEnd"/>
+      <w:r>
+        <w:t xml:space="preserve"> their environment and taking actions – with some degree of autonomy – to achieve specific goals.”</w:t>
       </w:r>
     </w:p>
     <w:p>
@@ -2292,13 +2083,12 @@
         </w:rPr>
         <w:t xml:space="preserve"> dans lequel ils développent le premier réseau de neurone</w:t>
       </w:r>
-    </w:p>
-    <w:p>
-      <w:pPr>
-        <w:rPr>
-          <w:lang w:val="fr-SN"/>
-        </w:rPr>
-      </w:pPr>
+      <w:r>
+        <w:rPr>
+          <w:lang w:val="fr-SN"/>
+        </w:rPr>
+        <w:t>.</w:t>
+      </w:r>
     </w:p>
     <w:p>
       <w:pPr>
@@ -2312,7 +2102,6 @@
           <w:bCs/>
           <w:lang w:val="fr-SN"/>
         </w:rPr>
-        <w:lastRenderedPageBreak/>
         <w:t>1949</w:t>
       </w:r>
       <w:r>
@@ -2541,6 +2330,7 @@
           <w:bCs/>
           <w:lang w:val="fr-SN"/>
         </w:rPr>
+        <w:lastRenderedPageBreak/>
         <w:t>1956</w:t>
       </w:r>
       <w:r>
@@ -2592,7 +2382,24 @@
         <w:t xml:space="preserve"> le « </w:t>
       </w:r>
       <w:r>
-        <w:t>Summer AI Conference </w:t>
+        <w:rPr>
+          <w:lang w:val="fr-SN"/>
+        </w:rPr>
+        <w:t xml:space="preserve">Summer AI </w:t>
+      </w:r>
+      <w:proofErr w:type="spellStart"/>
+      <w:r>
+        <w:rPr>
+          <w:lang w:val="fr-SN"/>
+        </w:rPr>
+        <w:t>Conference</w:t>
+      </w:r>
+      <w:proofErr w:type="spellEnd"/>
+      <w:r>
+        <w:rPr>
+          <w:lang w:val="fr-SN"/>
+        </w:rPr>
+        <w:t> </w:t>
       </w:r>
       <w:r>
         <w:rPr>
@@ -3341,7 +3148,21 @@
         <w:rPr>
           <w:lang w:val="fr-SN"/>
         </w:rPr>
-        <w:t xml:space="preserve"> avoir réussi de créer une AI impossible a battre dans le jeu du Go.</w:t>
+        <w:t xml:space="preserve"> avoir réussi de créer une AI impossible </w:t>
+      </w:r>
+      <w:proofErr w:type="gramStart"/>
+      <w:r>
+        <w:rPr>
+          <w:lang w:val="fr-SN"/>
+        </w:rPr>
+        <w:t>a</w:t>
+      </w:r>
+      <w:proofErr w:type="gramEnd"/>
+      <w:r>
+        <w:rPr>
+          <w:lang w:val="fr-SN"/>
+        </w:rPr>
+        <w:t xml:space="preserve"> battre dans le jeu du Go.</w:t>
       </w:r>
     </w:p>
     <w:p>
@@ -3412,13 +3233,6 @@
         </w:rPr>
         <w:t xml:space="preserve"> </w:t>
       </w:r>
-    </w:p>
-    <w:p>
-      <w:pPr>
-        <w:rPr>
-          <w:lang w:val="fr-SN"/>
-        </w:rPr>
-      </w:pPr>
     </w:p>
     <w:p>
       <w:pPr>
@@ -3435,7 +3249,6 @@
         <w:rPr>
           <w:lang w:val="fr-SN"/>
         </w:rPr>
-        <w:lastRenderedPageBreak/>
         <w:t>Les pionniers de l’</w:t>
       </w:r>
       <w:r>
@@ -3545,6 +3358,7 @@
           <w:bCs/>
           <w:lang w:val="fr-SN"/>
         </w:rPr>
+        <w:lastRenderedPageBreak/>
         <w:t xml:space="preserve">John McCarthy </w:t>
       </w:r>
       <w:r>
@@ -3605,8 +3419,19 @@
         <w:t xml:space="preserve"> </w:t>
       </w:r>
       <w:r>
-        <w:t>Summer AI Conference</w:t>
-      </w:r>
+        <w:rPr>
+          <w:lang w:val="fr-SN"/>
+        </w:rPr>
+        <w:t xml:space="preserve">Summer AI </w:t>
+      </w:r>
+      <w:proofErr w:type="spellStart"/>
+      <w:r>
+        <w:rPr>
+          <w:lang w:val="fr-SN"/>
+        </w:rPr>
+        <w:t>Conference</w:t>
+      </w:r>
+      <w:proofErr w:type="spellEnd"/>
       <w:r>
         <w:rPr>
           <w:lang w:val="fr-SN"/>
@@ -3693,9 +3518,14 @@
         </w:rPr>
         <w:t xml:space="preserve">Massachusetts Institute of </w:t>
       </w:r>
-      <w:r>
+      <w:proofErr w:type="spellStart"/>
+      <w:r>
+        <w:rPr>
+          <w:lang w:val="fr-SN"/>
+        </w:rPr>
         <w:t>Technology</w:t>
       </w:r>
+      <w:proofErr w:type="spellEnd"/>
       <w:r>
         <w:rPr>
           <w:lang w:val="fr-SN"/>
@@ -3732,12 +3562,14 @@
         <w:rPr>
           <w:b/>
           <w:bCs/>
+          <w:lang w:val="fr-SN"/>
         </w:rPr>
       </w:pPr>
       <w:r>
         <w:rPr>
           <w:b/>
           <w:bCs/>
+          <w:lang w:val="fr-SN"/>
         </w:rPr>
         <w:t>Arthur Samuel </w:t>
       </w:r>
@@ -3745,6 +3577,7 @@
         <w:rPr>
           <w:b/>
           <w:bCs/>
+          <w:lang w:val="fr-SN"/>
         </w:rPr>
         <w:t>(1901-1990)</w:t>
       </w:r>
@@ -3773,19 +3606,40 @@
         <w:rPr>
           <w:b/>
           <w:bCs/>
+          <w:lang w:val="fr-SN"/>
         </w:rPr>
       </w:pPr>
       <w:r>
         <w:rPr>
           <w:b/>
           <w:bCs/>
-        </w:rPr>
-        <w:t xml:space="preserve">Frank Rosenblatt </w:t>
-      </w:r>
+          <w:lang w:val="fr-SN"/>
+        </w:rPr>
+        <w:t xml:space="preserve">Frank </w:t>
+      </w:r>
+      <w:proofErr w:type="spellStart"/>
       <w:r>
         <w:rPr>
           <w:b/>
           <w:bCs/>
+          <w:lang w:val="fr-SN"/>
+        </w:rPr>
+        <w:t>Rosenblatt</w:t>
+      </w:r>
+      <w:proofErr w:type="spellEnd"/>
+      <w:r>
+        <w:rPr>
+          <w:b/>
+          <w:bCs/>
+          <w:lang w:val="fr-SN"/>
+        </w:rPr>
+        <w:t xml:space="preserve"> </w:t>
+      </w:r>
+      <w:r>
+        <w:rPr>
+          <w:b/>
+          <w:bCs/>
+          <w:lang w:val="fr-SN"/>
         </w:rPr>
         <w:t>(1928-1971)</w:t>
       </w:r>
@@ -3796,12 +3650,14 @@
           <w:lang w:val="fr-SN"/>
         </w:rPr>
       </w:pPr>
+      <w:proofErr w:type="spellStart"/>
       <w:r>
         <w:rPr>
           <w:lang w:val="fr-SN"/>
         </w:rPr>
         <w:t>Rosenblatt</w:t>
       </w:r>
+      <w:proofErr w:type="spellEnd"/>
       <w:r>
         <w:rPr>
           <w:lang w:val="fr-SN"/>
@@ -3963,6 +3819,31 @@
     </w:p>
     <w:p>
       <w:pPr>
+        <w:rPr>
+          <w:lang w:val="fr-SN"/>
+        </w:rPr>
+      </w:pPr>
+      <w:r>
+        <w:rPr>
+          <w:lang w:val="fr-SN"/>
+        </w:rPr>
+        <w:t xml:space="preserve">Les calculs </w:t>
+      </w:r>
+      <w:r>
+        <w:rPr>
+          <w:lang w:val="fr-SN"/>
+        </w:rPr>
+        <w:t>mathématiques</w:t>
+      </w:r>
+      <w:r>
+        <w:rPr>
+          <w:lang w:val="fr-SN"/>
+        </w:rPr>
+        <w:t xml:space="preserve"> et l’IA</w:t>
+      </w:r>
+    </w:p>
+    <w:p>
+      <w:pPr>
         <w:pStyle w:val="ListParagraph"/>
         <w:numPr>
           <w:ilvl w:val="1"/>
@@ -3987,6 +3868,25 @@
     </w:p>
     <w:p>
       <w:pPr>
+        <w:rPr>
+          <w:lang w:val="fr-SN"/>
+        </w:rPr>
+      </w:pPr>
+      <w:r>
+        <w:rPr>
+          <w:lang w:val="fr-SN"/>
+        </w:rPr>
+        <w:t xml:space="preserve">D’abord parler du neurone biologique ensuite </w:t>
+      </w:r>
+      <w:r>
+        <w:rPr>
+          <w:lang w:val="fr-SN"/>
+        </w:rPr>
+        <w:t>du neurone artificiel</w:t>
+      </w:r>
+    </w:p>
+    <w:p>
+      <w:pPr>
         <w:pStyle w:val="ListParagraph"/>
         <w:numPr>
           <w:ilvl w:val="1"/>
@@ -4000,7 +3900,6 @@
         <w:rPr>
           <w:lang w:val="fr-SN"/>
         </w:rPr>
-        <w:lastRenderedPageBreak/>
         <w:t>La p</w:t>
       </w:r>
       <w:r>
@@ -4008,6 +3907,49 @@
           <w:lang w:val="fr-SN"/>
         </w:rPr>
         <w:t>sychologie</w:t>
+      </w:r>
+    </w:p>
+    <w:p>
+      <w:pPr>
+        <w:rPr>
+          <w:lang w:val="fr-SN"/>
+        </w:rPr>
+      </w:pPr>
+      <w:r>
+        <w:rPr>
+          <w:lang w:val="fr-SN"/>
+        </w:rPr>
+        <w:t xml:space="preserve">Comment les psychologues ont </w:t>
+      </w:r>
+      <w:r>
+        <w:rPr>
+          <w:lang w:val="fr-SN"/>
+        </w:rPr>
+        <w:t>contribué</w:t>
+      </w:r>
+      <w:r>
+        <w:rPr>
+          <w:lang w:val="fr-SN"/>
+        </w:rPr>
+        <w:t xml:space="preserve"> </w:t>
+      </w:r>
+      <w:r>
+        <w:rPr>
+          <w:lang w:val="fr-SN"/>
+        </w:rPr>
+        <w:t>à</w:t>
+      </w:r>
+      <w:r>
+        <w:rPr>
+          <w:lang w:val="fr-SN"/>
+        </w:rPr>
+        <w:t xml:space="preserve"> l’ai</w:t>
+      </w:r>
+      <w:r>
+        <w:rPr>
+          <w:lang w:val="fr-SN"/>
+        </w:rPr>
+        <w:t>.</w:t>
       </w:r>
     </w:p>
     <w:p>
@@ -4025,6 +3967,7 @@
         <w:rPr>
           <w:lang w:val="fr-SN"/>
         </w:rPr>
+        <w:lastRenderedPageBreak/>
         <w:t>L’i</w:t>
       </w:r>
       <w:r>
@@ -4032,6 +3975,25 @@
           <w:lang w:val="fr-SN"/>
         </w:rPr>
         <w:t>nformatique</w:t>
+      </w:r>
+    </w:p>
+    <w:p>
+      <w:pPr>
+        <w:rPr>
+          <w:lang w:val="fr-SN"/>
+        </w:rPr>
+      </w:pPr>
+      <w:r>
+        <w:rPr>
+          <w:lang w:val="fr-SN"/>
+        </w:rPr>
+        <w:t xml:space="preserve">L’utilisation de machine pour faire </w:t>
+      </w:r>
+      <w:r>
+        <w:rPr>
+          <w:lang w:val="fr-SN"/>
+        </w:rPr>
+        <w:t>les calculs</w:t>
       </w:r>
     </w:p>
     <w:p>

--- a/Revue de litterature.docx
+++ b/Revue de litterature.docx
@@ -561,49 +561,138 @@
     </w:p>
     <w:bookmarkEnd w:id="0"/>
     <w:p>
-      <w:pPr>
-        <w:rPr>
-          <w:lang w:val="fr-SN"/>
-        </w:rPr>
-      </w:pPr>
-      <w:r>
-        <w:rPr>
-          <w:lang w:val="fr-SN"/>
-        </w:rPr>
-        <w:t>Mais ce n’est pas seulement les psychologues qui ont tenté</w:t>
-      </w:r>
-      <w:r>
-        <w:rPr>
-          <w:lang w:val="fr-SN"/>
-        </w:rPr>
-        <w:t>s</w:t>
-      </w:r>
-      <w:r>
-        <w:rPr>
-          <w:lang w:val="fr-SN"/>
-        </w:rPr>
-        <w:t xml:space="preserve"> de définir l’intelligence, les chercheurs en IA aussi, c’est le cas de </w:t>
-      </w:r>
-      <w:r>
-        <w:rPr>
-          <w:lang w:val="fr-SN"/>
-        </w:rPr>
-        <w:t>James S. Albus</w:t>
-      </w:r>
-      <w:r>
-        <w:rPr>
-          <w:lang w:val="fr-SN"/>
-        </w:rPr>
-        <w:t xml:space="preserve"> qui le défini comme :</w:t>
-      </w:r>
+      <w:proofErr w:type="spellStart"/>
+      <w:r>
+        <w:t>Mais</w:t>
+      </w:r>
+      <w:proofErr w:type="spellEnd"/>
       <w:r>
         <w:t xml:space="preserve"> </w:t>
       </w:r>
-      <w:r>
-        <w:t>“. . . the ability of a system to act appropriately in an uncertain environment,</w:t>
-      </w:r>
+      <w:proofErr w:type="spellStart"/>
+      <w:r>
+        <w:t>ce</w:t>
+      </w:r>
+      <w:proofErr w:type="spellEnd"/>
       <w:r>
         <w:t xml:space="preserve"> </w:t>
+      </w:r>
+      <w:proofErr w:type="spellStart"/>
+      <w:r>
+        <w:t>n’est</w:t>
+      </w:r>
+      <w:proofErr w:type="spellEnd"/>
+      <w:r>
+        <w:t xml:space="preserve"> pas </w:t>
+      </w:r>
+      <w:proofErr w:type="spellStart"/>
+      <w:r>
+        <w:t>seulement</w:t>
+      </w:r>
+      <w:proofErr w:type="spellEnd"/>
+      <w:r>
+        <w:t xml:space="preserve"> les </w:t>
+      </w:r>
+      <w:proofErr w:type="spellStart"/>
+      <w:r>
+        <w:t>psychologues</w:t>
+      </w:r>
+      <w:proofErr w:type="spellEnd"/>
+      <w:r>
+        <w:t xml:space="preserve"> qui </w:t>
+      </w:r>
+      <w:proofErr w:type="spellStart"/>
+      <w:r>
+        <w:t>ont</w:t>
+      </w:r>
+      <w:proofErr w:type="spellEnd"/>
+      <w:r>
+        <w:t xml:space="preserve"> </w:t>
+      </w:r>
+      <w:proofErr w:type="spellStart"/>
+      <w:r>
+        <w:t>tentés</w:t>
+      </w:r>
+      <w:proofErr w:type="spellEnd"/>
+      <w:r>
+        <w:t xml:space="preserve"> de </w:t>
+      </w:r>
+      <w:proofErr w:type="spellStart"/>
+      <w:r>
+        <w:t>définir</w:t>
+      </w:r>
+      <w:proofErr w:type="spellEnd"/>
+      <w:r>
+        <w:t xml:space="preserve"> </w:t>
+      </w:r>
+      <w:proofErr w:type="spellStart"/>
+      <w:r>
+        <w:t>l’intelligence</w:t>
+      </w:r>
+      <w:proofErr w:type="spellEnd"/>
+      <w:r>
+        <w:t xml:space="preserve">, les </w:t>
+      </w:r>
+      <w:proofErr w:type="spellStart"/>
+      <w:r>
+        <w:t>chercheurs</w:t>
+      </w:r>
+      <w:proofErr w:type="spellEnd"/>
+      <w:r>
+        <w:t xml:space="preserve"> </w:t>
+      </w:r>
+      <w:proofErr w:type="spellStart"/>
+      <w:r>
+        <w:t>en</w:t>
+      </w:r>
+      <w:proofErr w:type="spellEnd"/>
+      <w:r>
+        <w:t xml:space="preserve"> IA </w:t>
+      </w:r>
+      <w:proofErr w:type="spellStart"/>
+      <w:r>
+        <w:t>aussi</w:t>
+      </w:r>
+      <w:proofErr w:type="spellEnd"/>
+      <w:r>
+        <w:t xml:space="preserve">, </w:t>
+      </w:r>
+      <w:proofErr w:type="spellStart"/>
+      <w:r>
+        <w:t>c’est</w:t>
+      </w:r>
+      <w:proofErr w:type="spellEnd"/>
+      <w:r>
+        <w:t xml:space="preserve"> le </w:t>
+      </w:r>
+      <w:proofErr w:type="spellStart"/>
+      <w:r>
+        <w:t>cas</w:t>
+      </w:r>
+      <w:proofErr w:type="spellEnd"/>
+      <w:r>
+        <w:t xml:space="preserve"> de James S. Albus qui le </w:t>
+      </w:r>
+      <w:proofErr w:type="spellStart"/>
+      <w:r>
+        <w:t>défini</w:t>
+      </w:r>
+      <w:proofErr w:type="spellEnd"/>
+      <w:r>
+        <w:t xml:space="preserve"> </w:t>
+      </w:r>
+      <w:proofErr w:type="spellStart"/>
+      <w:proofErr w:type="gramStart"/>
+      <w:r>
+        <w:t>comme</w:t>
+      </w:r>
+      <w:proofErr w:type="spellEnd"/>
+      <w:r>
+        <w:t> :</w:t>
+      </w:r>
+      <w:proofErr w:type="gramEnd"/>
+      <w:r>
+        <w:t xml:space="preserve"> “. . . the ability of a system to act appropriately in an uncertain environment, </w:t>
       </w:r>
       <w:r>
         <w:t>where appropriate action is that which increases the probability of success, and success is the achievement of behavioral subgoals that support the system’s ultimate goal.”</w:t>
@@ -634,10 +723,7 @@
       </w:r>
       <w:proofErr w:type="spellEnd"/>
       <w:r>
-        <w:t xml:space="preserve"> interactions between the organism and the environment</w:t>
-      </w:r>
-      <w:r>
-        <w:t>”</w:t>
+        <w:t xml:space="preserve"> interactions between the organism and the environment”</w:t>
       </w:r>
       <w:r>
         <w:t xml:space="preserve"> </w:t>
@@ -872,63 +958,79 @@
       </w:r>
     </w:p>
     <w:p>
-      <w:r>
-        <w:rPr>
-          <w:lang w:val="fr-SN"/>
-        </w:rPr>
-        <w:t xml:space="preserve">C’est pourquoi </w:t>
-      </w:r>
-      <w:r>
-        <w:rPr>
-          <w:lang w:val="fr-SN"/>
-        </w:rPr>
-        <w:t>nous allons</w:t>
-      </w:r>
-      <w:r>
-        <w:rPr>
-          <w:lang w:val="fr-SN"/>
-        </w:rPr>
-        <w:t xml:space="preserve"> d</w:t>
-      </w:r>
-      <w:r>
-        <w:rPr>
-          <w:lang w:val="fr-SN"/>
-        </w:rPr>
-        <w:t xml:space="preserve">onnez la définition de Francesco </w:t>
-      </w:r>
-      <w:proofErr w:type="spellStart"/>
-      <w:r>
-        <w:rPr>
-          <w:lang w:val="fr-SN"/>
-        </w:rPr>
+      <w:proofErr w:type="spellStart"/>
+      <w:r>
+        <w:t>C’est</w:t>
+      </w:r>
+      <w:proofErr w:type="spellEnd"/>
+      <w:r>
+        <w:t xml:space="preserve"> </w:t>
+      </w:r>
+      <w:proofErr w:type="spellStart"/>
+      <w:r>
+        <w:t>pourquoi</w:t>
+      </w:r>
+      <w:proofErr w:type="spellEnd"/>
+      <w:r>
+        <w:t xml:space="preserve"> </w:t>
+      </w:r>
+      <w:r>
+        <w:t xml:space="preserve">nous </w:t>
+      </w:r>
+      <w:proofErr w:type="spellStart"/>
+      <w:r>
+        <w:t>allons</w:t>
+      </w:r>
+      <w:proofErr w:type="spellEnd"/>
+      <w:r>
+        <w:t xml:space="preserve"> </w:t>
+      </w:r>
+      <w:proofErr w:type="spellStart"/>
+      <w:r>
+        <w:t>d</w:t>
+      </w:r>
+      <w:r>
+        <w:t>onnez</w:t>
+      </w:r>
+      <w:proofErr w:type="spellEnd"/>
+      <w:r>
+        <w:t xml:space="preserve"> la </w:t>
+      </w:r>
+      <w:proofErr w:type="spellStart"/>
+      <w:r>
+        <w:t>définition</w:t>
+      </w:r>
+      <w:proofErr w:type="spellEnd"/>
+      <w:r>
+        <w:t xml:space="preserve"> de Francesco </w:t>
+      </w:r>
+      <w:proofErr w:type="spellStart"/>
+      <w:r>
         <w:t>Bianchini</w:t>
       </w:r>
       <w:proofErr w:type="spellEnd"/>
       <w:r>
-        <w:rPr>
-          <w:lang w:val="fr-SN"/>
-        </w:rPr>
         <w:t xml:space="preserve"> dans </w:t>
       </w:r>
       <w:r>
-        <w:rPr>
-          <w:lang w:val="fr-SN"/>
-        </w:rPr>
         <w:t xml:space="preserve">son </w:t>
       </w:r>
-      <w:proofErr w:type="spellStart"/>
-      <w:r>
-        <w:rPr>
-          <w:lang w:val="fr-SN"/>
-        </w:rPr>
+      <w:r>
         <w:t>articl</w:t>
       </w:r>
-      <w:proofErr w:type="spellEnd"/>
-      <w:r>
-        <w:t>e « A New Definition of “Artificial” for Two Artificial Sciences »</w:t>
-      </w:r>
-      <w:r>
-        <w:t> : </w:t>
+      <w:r>
+        <w:t xml:space="preserve">e « A New Definition of “Artificial” for Two Artificial Sciences </w:t>
+      </w:r>
+      <w:proofErr w:type="gramStart"/>
+      <w:r>
+        <w:t>»</w:t>
+      </w:r>
+      <w:r>
+        <w:t> :</w:t>
+      </w:r>
+      <w:proofErr w:type="gramEnd"/>
+      <w:r>
+        <w:t> </w:t>
       </w:r>
       <w:r>
         <w:t>“</w:t>
@@ -1574,8 +1676,103 @@
         </w:rPr>
         <w:t>“</w:t>
       </w:r>
-      <w:r>
-        <w:t>Artificial Intelligence is the enterprise of constructing an artefact that can reliably pass the Turing test</w:t>
+      <w:proofErr w:type="spellStart"/>
+      <w:r>
+        <w:rPr>
+          <w:lang w:val="fr-SN"/>
+        </w:rPr>
+        <w:t>Artificial</w:t>
+      </w:r>
+      <w:proofErr w:type="spellEnd"/>
+      <w:r>
+        <w:rPr>
+          <w:lang w:val="fr-SN"/>
+        </w:rPr>
+        <w:t xml:space="preserve"> Intelligence </w:t>
+      </w:r>
+      <w:proofErr w:type="spellStart"/>
+      <w:r>
+        <w:rPr>
+          <w:lang w:val="fr-SN"/>
+        </w:rPr>
+        <w:t>is</w:t>
+      </w:r>
+      <w:proofErr w:type="spellEnd"/>
+      <w:r>
+        <w:rPr>
+          <w:lang w:val="fr-SN"/>
+        </w:rPr>
+        <w:t xml:space="preserve"> the </w:t>
+      </w:r>
+      <w:proofErr w:type="spellStart"/>
+      <w:r>
+        <w:rPr>
+          <w:lang w:val="fr-SN"/>
+        </w:rPr>
+        <w:t>enterprise</w:t>
+      </w:r>
+      <w:proofErr w:type="spellEnd"/>
+      <w:r>
+        <w:rPr>
+          <w:lang w:val="fr-SN"/>
+        </w:rPr>
+        <w:t xml:space="preserve"> of </w:t>
+      </w:r>
+      <w:proofErr w:type="spellStart"/>
+      <w:r>
+        <w:rPr>
+          <w:lang w:val="fr-SN"/>
+        </w:rPr>
+        <w:t>constructing</w:t>
+      </w:r>
+      <w:proofErr w:type="spellEnd"/>
+      <w:r>
+        <w:rPr>
+          <w:lang w:val="fr-SN"/>
+        </w:rPr>
+        <w:t xml:space="preserve"> an artefact </w:t>
+      </w:r>
+      <w:proofErr w:type="spellStart"/>
+      <w:r>
+        <w:rPr>
+          <w:lang w:val="fr-SN"/>
+        </w:rPr>
+        <w:t>that</w:t>
+      </w:r>
+      <w:proofErr w:type="spellEnd"/>
+      <w:r>
+        <w:rPr>
+          <w:lang w:val="fr-SN"/>
+        </w:rPr>
+        <w:t xml:space="preserve"> can </w:t>
+      </w:r>
+      <w:proofErr w:type="spellStart"/>
+      <w:r>
+        <w:rPr>
+          <w:lang w:val="fr-SN"/>
+        </w:rPr>
+        <w:t>reliably</w:t>
+      </w:r>
+      <w:proofErr w:type="spellEnd"/>
+      <w:r>
+        <w:rPr>
+          <w:lang w:val="fr-SN"/>
+        </w:rPr>
+        <w:t xml:space="preserve"> </w:t>
+      </w:r>
+      <w:proofErr w:type="spellStart"/>
+      <w:r>
+        <w:rPr>
+          <w:lang w:val="fr-SN"/>
+        </w:rPr>
+        <w:t>pass</w:t>
+      </w:r>
+      <w:proofErr w:type="spellEnd"/>
+      <w:r>
+        <w:rPr>
+          <w:lang w:val="fr-SN"/>
+        </w:rPr>
+        <w:t xml:space="preserve"> the Turing test</w:t>
       </w:r>
       <w:r>
         <w:rPr>
@@ -1711,45 +1908,61 @@
         </w:rPr>
         <w:t xml:space="preserve">. </w:t>
       </w:r>
-      <w:r>
-        <w:rPr>
-          <w:lang w:val="fr-SN"/>
-        </w:rPr>
-        <w:t xml:space="preserve">En janvier 2023, </w:t>
-      </w:r>
-      <w:proofErr w:type="spellStart"/>
-      <w:r>
-        <w:rPr>
-          <w:lang w:val="fr-SN"/>
-        </w:rPr>
-        <w:t>Haroon</w:t>
-      </w:r>
-      <w:proofErr w:type="spellEnd"/>
-      <w:r>
-        <w:rPr>
-          <w:lang w:val="fr-SN"/>
-        </w:rPr>
-        <w:t xml:space="preserve"> Sheikh, </w:t>
-      </w:r>
-      <w:proofErr w:type="spellStart"/>
-      <w:r>
-        <w:rPr>
-          <w:lang w:val="fr-SN"/>
-        </w:rPr>
+      <w:proofErr w:type="spellStart"/>
+      <w:r>
+        <w:t>En</w:t>
+      </w:r>
+      <w:proofErr w:type="spellEnd"/>
+      <w:r>
+        <w:t xml:space="preserve"> </w:t>
+      </w:r>
+      <w:proofErr w:type="spellStart"/>
+      <w:r>
+        <w:t>janvier</w:t>
+      </w:r>
+      <w:proofErr w:type="spellEnd"/>
+      <w:r>
+        <w:t xml:space="preserve"> 2023, Haroon Sheikh, </w:t>
+      </w:r>
+      <w:proofErr w:type="spellStart"/>
+      <w:r>
         <w:t>Corien</w:t>
       </w:r>
       <w:proofErr w:type="spellEnd"/>
       <w:r>
-        <w:rPr>
-          <w:lang w:val="fr-SN"/>
-        </w:rPr>
-        <w:t xml:space="preserve"> Prins &amp; Erik Schrijvers</w:t>
-      </w:r>
-      <w:r>
-        <w:rPr>
-          <w:lang w:val="fr-SN"/>
-        </w:rPr>
-        <w:t xml:space="preserve"> ont copubliés un</w:t>
+        <w:t xml:space="preserve"> </w:t>
+      </w:r>
+      <w:proofErr w:type="spellStart"/>
+      <w:r>
+        <w:t>Prins</w:t>
+      </w:r>
+      <w:proofErr w:type="spellEnd"/>
+      <w:r>
+        <w:t xml:space="preserve"> &amp; Erik </w:t>
+      </w:r>
+      <w:proofErr w:type="spellStart"/>
+      <w:r>
+        <w:t>Schrijvers</w:t>
+      </w:r>
+      <w:proofErr w:type="spellEnd"/>
+      <w:r>
+        <w:t xml:space="preserve"> </w:t>
+      </w:r>
+      <w:proofErr w:type="spellStart"/>
+      <w:r>
+        <w:t>ont</w:t>
+      </w:r>
+      <w:proofErr w:type="spellEnd"/>
+      <w:r>
+        <w:t xml:space="preserve"> </w:t>
+      </w:r>
+      <w:proofErr w:type="spellStart"/>
+      <w:r>
+        <w:t>copubliés</w:t>
+      </w:r>
+      <w:proofErr w:type="spellEnd"/>
+      <w:r>
+        <w:t xml:space="preserve"> un</w:t>
       </w:r>
       <w:r>
         <w:t xml:space="preserve"> article « </w:t>
@@ -1757,21 +1970,46 @@
       <w:r>
         <w:t xml:space="preserve">Artificial </w:t>
       </w:r>
+      <w:proofErr w:type="gramStart"/>
       <w:r>
         <w:t>Intelligence :</w:t>
       </w:r>
+      <w:proofErr w:type="gramEnd"/>
       <w:r>
         <w:t xml:space="preserve"> Definition and Background</w:t>
       </w:r>
       <w:r>
         <w:t xml:space="preserve"> » </w:t>
       </w:r>
-      <w:r>
-        <w:rPr>
-          <w:lang w:val="fr-SN"/>
-        </w:rPr>
-        <w:t>ou ils ont la chose comme</w:t>
-      </w:r>
+      <w:proofErr w:type="spellStart"/>
+      <w:r>
+        <w:t>ou</w:t>
+      </w:r>
+      <w:proofErr w:type="spellEnd"/>
+      <w:r>
+        <w:t xml:space="preserve"> </w:t>
+      </w:r>
+      <w:proofErr w:type="spellStart"/>
+      <w:r>
+        <w:t>ils</w:t>
+      </w:r>
+      <w:proofErr w:type="spellEnd"/>
+      <w:r>
+        <w:t xml:space="preserve"> </w:t>
+      </w:r>
+      <w:proofErr w:type="spellStart"/>
+      <w:r>
+        <w:t>ont</w:t>
+      </w:r>
+      <w:proofErr w:type="spellEnd"/>
+      <w:r>
+        <w:t xml:space="preserve"> la chose </w:t>
+      </w:r>
+      <w:proofErr w:type="spellStart"/>
+      <w:r>
+        <w:t>comme</w:t>
+      </w:r>
+      <w:proofErr w:type="spellEnd"/>
       <w:r>
         <w:t xml:space="preserve"> suit : </w:t>
       </w:r>
@@ -3818,29 +4056,156 @@
       </w:r>
     </w:p>
     <w:p>
-      <w:pPr>
-        <w:rPr>
-          <w:lang w:val="fr-SN"/>
-        </w:rPr>
-      </w:pPr>
-      <w:r>
-        <w:rPr>
-          <w:lang w:val="fr-SN"/>
-        </w:rPr>
-        <w:t xml:space="preserve">Les calculs </w:t>
-      </w:r>
-      <w:r>
-        <w:rPr>
-          <w:lang w:val="fr-SN"/>
-        </w:rPr>
-        <w:t>mathématiques</w:t>
-      </w:r>
-      <w:r>
-        <w:rPr>
-          <w:lang w:val="fr-SN"/>
-        </w:rPr>
-        <w:t xml:space="preserve"> et l’IA</w:t>
-      </w:r>
+      <w:r>
+        <w:t xml:space="preserve">“These considerations show that there is a tremendous need for mathematics in the area of artificial intelligence. And, in fact, one can currently witness </w:t>
+      </w:r>
+      <w:proofErr w:type="gramStart"/>
+      <w:r>
+        <w:t>that numerous mathematicians</w:t>
+      </w:r>
+      <w:proofErr w:type="gramEnd"/>
+      <w:r>
+        <w:t xml:space="preserve"> move to this field, bringing in their own expertise” (</w:t>
+      </w:r>
+      <w:proofErr w:type="spellStart"/>
+      <w:r>
+        <w:t>Kutyniok</w:t>
+      </w:r>
+      <w:proofErr w:type="spellEnd"/>
+      <w:r>
+        <w:t>, 2022</w:t>
+      </w:r>
+      <w:r>
+        <w:t>).</w:t>
+      </w:r>
+    </w:p>
+    <w:p>
+      <w:pPr>
+        <w:rPr>
+          <w:lang w:val="fr-SN"/>
+        </w:rPr>
+      </w:pPr>
+      <w:r>
+        <w:rPr>
+          <w:lang w:val="fr-SN"/>
+        </w:rPr>
+        <w:t xml:space="preserve">Les </w:t>
+      </w:r>
+      <w:r>
+        <w:rPr>
+          <w:lang w:val="fr-SN"/>
+        </w:rPr>
+        <w:t>mathématiques constituent le soubassement de l’IA</w:t>
+      </w:r>
+      <w:r>
+        <w:rPr>
+          <w:lang w:val="fr-SN"/>
+        </w:rPr>
+        <w:t xml:space="preserve">, comme le vient de rappeler </w:t>
+      </w:r>
+      <w:proofErr w:type="spellStart"/>
+      <w:r>
+        <w:rPr>
+          <w:lang w:val="fr-SN"/>
+        </w:rPr>
+        <w:t>Gitta</w:t>
+      </w:r>
+      <w:proofErr w:type="spellEnd"/>
+      <w:r>
+        <w:rPr>
+          <w:lang w:val="fr-SN"/>
+        </w:rPr>
+        <w:t xml:space="preserve"> </w:t>
+      </w:r>
+      <w:proofErr w:type="spellStart"/>
+      <w:r>
+        <w:rPr>
+          <w:lang w:val="fr-SN"/>
+        </w:rPr>
+        <w:t>Kutyniok</w:t>
+      </w:r>
+      <w:proofErr w:type="spellEnd"/>
+      <w:r>
+        <w:rPr>
+          <w:lang w:val="fr-SN"/>
+        </w:rPr>
+        <w:t>, c’est-à-dire que tous les algorithmes d’IA reposent derrière des théories mathématiques. D’ailleurs nous allons voie cela dans la suite du document.</w:t>
+      </w:r>
+    </w:p>
+    <w:p>
+      <w:pPr>
+        <w:rPr>
+          <w:lang w:val="fr-SN"/>
+        </w:rPr>
+      </w:pPr>
+      <w:r>
+        <w:rPr>
+          <w:lang w:val="fr-SN"/>
+        </w:rPr>
+        <w:lastRenderedPageBreak/>
+        <w:t>Pour illustrer cela nous va donner des exemples d’applications mathématiques sur l’IA.</w:t>
+      </w:r>
+    </w:p>
+    <w:p>
+      <w:pPr>
+        <w:pStyle w:val="ListParagraph"/>
+        <w:numPr>
+          <w:ilvl w:val="0"/>
+          <w:numId w:val="3"/>
+        </w:numPr>
+        <w:rPr>
+          <w:lang w:val="fr-SN"/>
+        </w:rPr>
+      </w:pPr>
+      <w:r>
+        <w:rPr>
+          <w:lang w:val="fr-SN"/>
+        </w:rPr>
+        <w:t>Les dérivées</w:t>
+      </w:r>
+    </w:p>
+    <w:p>
+      <w:pPr>
+        <w:pStyle w:val="ListParagraph"/>
+        <w:numPr>
+          <w:ilvl w:val="0"/>
+          <w:numId w:val="3"/>
+        </w:numPr>
+        <w:rPr>
+          <w:lang w:val="fr-SN"/>
+        </w:rPr>
+      </w:pPr>
+      <w:r>
+        <w:rPr>
+          <w:lang w:val="fr-SN"/>
+        </w:rPr>
+        <w:t>L’algèbre linéaire</w:t>
+      </w:r>
+    </w:p>
+    <w:p>
+      <w:pPr>
+        <w:pStyle w:val="ListParagraph"/>
+        <w:numPr>
+          <w:ilvl w:val="0"/>
+          <w:numId w:val="3"/>
+        </w:numPr>
+        <w:rPr>
+          <w:lang w:val="fr-SN"/>
+        </w:rPr>
+      </w:pPr>
+      <w:r>
+        <w:rPr>
+          <w:lang w:val="fr-SN"/>
+        </w:rPr>
+        <w:t>Les statistiques</w:t>
+      </w:r>
+    </w:p>
+    <w:p>
+      <w:pPr>
+        <w:rPr>
+          <w:lang w:val="fr-SN"/>
+        </w:rPr>
+      </w:pPr>
     </w:p>
     <w:p>
       <w:pPr>
@@ -3967,7 +4332,6 @@
         <w:rPr>
           <w:lang w:val="fr-SN"/>
         </w:rPr>
-        <w:lastRenderedPageBreak/>
         <w:t>L’i</w:t>
       </w:r>
       <w:r>
@@ -4402,6 +4766,119 @@
     </w:lvl>
   </w:abstractNum>
   <w:abstractNum w:abstractNumId="1" w15:restartNumberingAfterBreak="0">
+    <w:nsid w:val="05541211"/>
+    <w:multiLevelType w:val="hybridMultilevel"/>
+    <w:tmpl w:val="97F89DBC"/>
+    <w:lvl w:ilvl="0" w:tplc="04090001">
+      <w:start w:val="1"/>
+      <w:numFmt w:val="bullet"/>
+      <w:lvlText w:val=""/>
+      <w:lvlJc w:val="left"/>
+      <w:pPr>
+        <w:ind w:left="720" w:hanging="360"/>
+      </w:pPr>
+      <w:rPr>
+        <w:rFonts w:ascii="Symbol" w:hAnsi="Symbol" w:hint="default"/>
+      </w:rPr>
+    </w:lvl>
+    <w:lvl w:ilvl="1" w:tplc="04090003" w:tentative="1">
+      <w:start w:val="1"/>
+      <w:numFmt w:val="bullet"/>
+      <w:lvlText w:val="o"/>
+      <w:lvlJc w:val="left"/>
+      <w:pPr>
+        <w:ind w:left="1440" w:hanging="360"/>
+      </w:pPr>
+      <w:rPr>
+        <w:rFonts w:ascii="Courier New" w:hAnsi="Courier New" w:cs="Courier New" w:hint="default"/>
+      </w:rPr>
+    </w:lvl>
+    <w:lvl w:ilvl="2" w:tplc="04090005" w:tentative="1">
+      <w:start w:val="1"/>
+      <w:numFmt w:val="bullet"/>
+      <w:lvlText w:val=""/>
+      <w:lvlJc w:val="left"/>
+      <w:pPr>
+        <w:ind w:left="2160" w:hanging="360"/>
+      </w:pPr>
+      <w:rPr>
+        <w:rFonts w:ascii="Wingdings" w:hAnsi="Wingdings" w:hint="default"/>
+      </w:rPr>
+    </w:lvl>
+    <w:lvl w:ilvl="3" w:tplc="04090001" w:tentative="1">
+      <w:start w:val="1"/>
+      <w:numFmt w:val="bullet"/>
+      <w:lvlText w:val=""/>
+      <w:lvlJc w:val="left"/>
+      <w:pPr>
+        <w:ind w:left="2880" w:hanging="360"/>
+      </w:pPr>
+      <w:rPr>
+        <w:rFonts w:ascii="Symbol" w:hAnsi="Symbol" w:hint="default"/>
+      </w:rPr>
+    </w:lvl>
+    <w:lvl w:ilvl="4" w:tplc="04090003" w:tentative="1">
+      <w:start w:val="1"/>
+      <w:numFmt w:val="bullet"/>
+      <w:lvlText w:val="o"/>
+      <w:lvlJc w:val="left"/>
+      <w:pPr>
+        <w:ind w:left="3600" w:hanging="360"/>
+      </w:pPr>
+      <w:rPr>
+        <w:rFonts w:ascii="Courier New" w:hAnsi="Courier New" w:cs="Courier New" w:hint="default"/>
+      </w:rPr>
+    </w:lvl>
+    <w:lvl w:ilvl="5" w:tplc="04090005" w:tentative="1">
+      <w:start w:val="1"/>
+      <w:numFmt w:val="bullet"/>
+      <w:lvlText w:val=""/>
+      <w:lvlJc w:val="left"/>
+      <w:pPr>
+        <w:ind w:left="4320" w:hanging="360"/>
+      </w:pPr>
+      <w:rPr>
+        <w:rFonts w:ascii="Wingdings" w:hAnsi="Wingdings" w:hint="default"/>
+      </w:rPr>
+    </w:lvl>
+    <w:lvl w:ilvl="6" w:tplc="04090001" w:tentative="1">
+      <w:start w:val="1"/>
+      <w:numFmt w:val="bullet"/>
+      <w:lvlText w:val=""/>
+      <w:lvlJc w:val="left"/>
+      <w:pPr>
+        <w:ind w:left="5040" w:hanging="360"/>
+      </w:pPr>
+      <w:rPr>
+        <w:rFonts w:ascii="Symbol" w:hAnsi="Symbol" w:hint="default"/>
+      </w:rPr>
+    </w:lvl>
+    <w:lvl w:ilvl="7" w:tplc="04090003" w:tentative="1">
+      <w:start w:val="1"/>
+      <w:numFmt w:val="bullet"/>
+      <w:lvlText w:val="o"/>
+      <w:lvlJc w:val="left"/>
+      <w:pPr>
+        <w:ind w:left="5760" w:hanging="360"/>
+      </w:pPr>
+      <w:rPr>
+        <w:rFonts w:ascii="Courier New" w:hAnsi="Courier New" w:cs="Courier New" w:hint="default"/>
+      </w:rPr>
+    </w:lvl>
+    <w:lvl w:ilvl="8" w:tplc="04090005" w:tentative="1">
+      <w:start w:val="1"/>
+      <w:numFmt w:val="bullet"/>
+      <w:lvlText w:val=""/>
+      <w:lvlJc w:val="left"/>
+      <w:pPr>
+        <w:ind w:left="6480" w:hanging="360"/>
+      </w:pPr>
+      <w:rPr>
+        <w:rFonts w:ascii="Wingdings" w:hAnsi="Wingdings" w:hint="default"/>
+      </w:rPr>
+    </w:lvl>
+  </w:abstractNum>
+  <w:abstractNum w:abstractNumId="2" w15:restartNumberingAfterBreak="0">
     <w:nsid w:val="3F8E6BF8"/>
     <w:multiLevelType w:val="multilevel"/>
     <w:tmpl w:val="0409001F"/>
@@ -4491,6 +4968,9 @@
     <w:abstractNumId w:val="0"/>
   </w:num>
   <w:num w:numId="2">
+    <w:abstractNumId w:val="2"/>
+  </w:num>
+  <w:num w:numId="3">
     <w:abstractNumId w:val="1"/>
   </w:num>
 </w:numbering>
@@ -4920,6 +5400,7 @@
   <w:style w:type="character" w:default="1" w:styleId="DefaultParagraphFont">
     <w:name w:val="Default Paragraph Font"/>
     <w:uiPriority w:val="1"/>
+    <w:semiHidden/>
     <w:unhideWhenUsed/>
   </w:style>
   <w:style w:type="table" w:default="1" w:styleId="TableNormal">

--- a/Revue de litterature.docx
+++ b/Revue de litterature.docx
@@ -682,7 +682,6 @@
         <w:t xml:space="preserve"> </w:t>
       </w:r>
       <w:proofErr w:type="spellStart"/>
-      <w:proofErr w:type="gramStart"/>
       <w:r>
         <w:t>comme</w:t>
       </w:r>
@@ -690,7 +689,6 @@
       <w:r>
         <w:t> :</w:t>
       </w:r>
-      <w:proofErr w:type="gramEnd"/>
       <w:r>
         <w:t xml:space="preserve"> “. . . the ability of a system to act appropriately in an uncertain environment, </w:t>
       </w:r>
@@ -1019,18 +1017,10 @@
         <w:t>articl</w:t>
       </w:r>
       <w:r>
-        <w:t xml:space="preserve">e « A New Definition of “Artificial” for Two Artificial Sciences </w:t>
-      </w:r>
-      <w:proofErr w:type="gramStart"/>
-      <w:r>
-        <w:t>»</w:t>
-      </w:r>
-      <w:r>
-        <w:t> :</w:t>
-      </w:r>
-      <w:proofErr w:type="gramEnd"/>
-      <w:r>
-        <w:t> </w:t>
+        <w:t>e « A New Definition of “Artificial” for Two Artificial Sciences »</w:t>
+      </w:r>
+      <w:r>
+        <w:t> : </w:t>
       </w:r>
       <w:r>
         <w:t>“</w:t>
@@ -1970,11 +1960,9 @@
       <w:r>
         <w:t xml:space="preserve">Artificial </w:t>
       </w:r>
-      <w:proofErr w:type="gramStart"/>
       <w:r>
         <w:t>Intelligence :</w:t>
       </w:r>
-      <w:proofErr w:type="gramEnd"/>
       <w:r>
         <w:t xml:space="preserve"> Definition and Background</w:t>
       </w:r>
@@ -3386,21 +3374,7 @@
         <w:rPr>
           <w:lang w:val="fr-SN"/>
         </w:rPr>
-        <w:t xml:space="preserve"> avoir réussi de créer une AI impossible </w:t>
-      </w:r>
-      <w:proofErr w:type="gramStart"/>
-      <w:r>
-        <w:rPr>
-          <w:lang w:val="fr-SN"/>
-        </w:rPr>
-        <w:t>a</w:t>
-      </w:r>
-      <w:proofErr w:type="gramEnd"/>
-      <w:r>
-        <w:rPr>
-          <w:lang w:val="fr-SN"/>
-        </w:rPr>
-        <w:t xml:space="preserve"> battre dans le jeu du Go.</w:t>
+        <w:t xml:space="preserve"> avoir réussi de créer une AI impossible a battre dans le jeu du Go.</w:t>
       </w:r>
     </w:p>
     <w:p>
@@ -4057,15 +4031,7 @@
     </w:p>
     <w:p>
       <w:r>
-        <w:t xml:space="preserve">“These considerations show that there is a tremendous need for mathematics in the area of artificial intelligence. And, in fact, one can currently witness </w:t>
-      </w:r>
-      <w:proofErr w:type="gramStart"/>
-      <w:r>
-        <w:t>that numerous mathematicians</w:t>
-      </w:r>
-      <w:proofErr w:type="gramEnd"/>
-      <w:r>
-        <w:t xml:space="preserve"> move to this field, bringing in their own expertise” (</w:t>
+        <w:t>“These considerations show that there is a tremendous need for mathematics in the area of artificial intelligence. And, in fact, one can currently witness that numerous mathematicians move to this field, bringing in their own expertise” (</w:t>
       </w:r>
       <w:proofErr w:type="spellStart"/>
       <w:r>
@@ -4129,21 +4095,43 @@
         <w:rPr>
           <w:lang w:val="fr-SN"/>
         </w:rPr>
-        <w:t>, c’est-à-dire que tous les algorithmes d’IA reposent derrière des théories mathématiques. D’ailleurs nous allons voie cela dans la suite du document.</w:t>
-      </w:r>
-    </w:p>
-    <w:p>
-      <w:pPr>
-        <w:rPr>
-          <w:lang w:val="fr-SN"/>
-        </w:rPr>
-      </w:pPr>
-      <w:r>
-        <w:rPr>
-          <w:lang w:val="fr-SN"/>
-        </w:rPr>
-        <w:lastRenderedPageBreak/>
-        <w:t>Pour illustrer cela nous va donner des exemples d’applications mathématiques sur l’IA.</w:t>
+        <w:t>, c’est-à-dire que tous les algorithmes d’IA reposent derrière des théories mathématiques. D’ailleurs nous allons voi</w:t>
+      </w:r>
+      <w:r>
+        <w:rPr>
+          <w:lang w:val="fr-SN"/>
+        </w:rPr>
+        <w:t>r</w:t>
+      </w:r>
+      <w:r>
+        <w:rPr>
+          <w:lang w:val="fr-SN"/>
+        </w:rPr>
+        <w:t xml:space="preserve"> cela dans la suite du document</w:t>
+      </w:r>
+      <w:r>
+        <w:rPr>
+          <w:lang w:val="fr-SN"/>
+        </w:rPr>
+        <w:t xml:space="preserve"> en </w:t>
+      </w:r>
+      <w:r>
+        <w:rPr>
+          <w:lang w:val="fr-SN"/>
+        </w:rPr>
+        <w:t>détails</w:t>
+      </w:r>
+      <w:r>
+        <w:rPr>
+          <w:lang w:val="fr-SN"/>
+        </w:rPr>
+        <w:t xml:space="preserve"> mais pour le moment donnons des exemples</w:t>
+      </w:r>
+      <w:r>
+        <w:rPr>
+          <w:lang w:val="fr-SN"/>
+        </w:rPr>
+        <w:t>.</w:t>
       </w:r>
     </w:p>
     <w:p>
@@ -4159,9 +4147,18 @@
       </w:pPr>
       <w:r>
         <w:rPr>
-          <w:lang w:val="fr-SN"/>
-        </w:rPr>
+          <w:b/>
+          <w:bCs/>
+          <w:lang w:val="fr-SN"/>
+        </w:rPr>
+        <w:lastRenderedPageBreak/>
         <w:t>Les dérivées</w:t>
+      </w:r>
+      <w:r>
+        <w:rPr>
+          <w:lang w:val="fr-SN"/>
+        </w:rPr>
+        <w:t xml:space="preserve"> sont un sous domaine de l’analyse mathématique. Elles sont omniprésentes dans le Machine Learning. Nous utilisons notamment la rétropropagation qui nous permet de mettre les points dans un réseau de neurone. </w:t>
       </w:r>
     </w:p>
     <w:p>
@@ -4177,9 +4174,55 @@
       </w:pPr>
       <w:r>
         <w:rPr>
+          <w:b/>
+          <w:bCs/>
           <w:lang w:val="fr-SN"/>
         </w:rPr>
         <w:t>L’algèbre linéaire</w:t>
+      </w:r>
+      <w:r>
+        <w:rPr>
+          <w:lang w:val="fr-SN"/>
+        </w:rPr>
+        <w:t xml:space="preserve"> nous permet de manipuler des vecteurs, des matrices et j’en passe. Tout cela nous permet de faciliter les lourds et longs calculs nous sommes </w:t>
+      </w:r>
+      <w:r>
+        <w:rPr>
+          <w:lang w:val="fr-SN"/>
+        </w:rPr>
+        <w:t>appelés</w:t>
+      </w:r>
+      <w:r>
+        <w:rPr>
+          <w:lang w:val="fr-SN"/>
+        </w:rPr>
+        <w:t xml:space="preserve"> </w:t>
+      </w:r>
+      <w:r>
+        <w:rPr>
+          <w:lang w:val="af-ZA"/>
+        </w:rPr>
+        <w:t>à</w:t>
+      </w:r>
+      <w:r>
+        <w:rPr>
+          <w:lang w:val="fr-SN"/>
+        </w:rPr>
+        <w:t xml:space="preserve"> faire dans un </w:t>
+      </w:r>
+      <w:proofErr w:type="spellStart"/>
+      <w:r>
+        <w:rPr>
+          <w:lang w:val="fr-SN"/>
+        </w:rPr>
+        <w:t>Deep</w:t>
+      </w:r>
+      <w:proofErr w:type="spellEnd"/>
+      <w:r>
+        <w:rPr>
+          <w:lang w:val="fr-SN"/>
+        </w:rPr>
+        <w:t xml:space="preserve"> Learning.</w:t>
       </w:r>
     </w:p>
     <w:p>
@@ -4195,17 +4238,46 @@
       </w:pPr>
       <w:r>
         <w:rPr>
-          <w:lang w:val="fr-SN"/>
-        </w:rPr>
-        <w:t>Les statistiques</w:t>
-      </w:r>
-    </w:p>
-    <w:p>
-      <w:pPr>
-        <w:rPr>
-          <w:lang w:val="fr-SN"/>
-        </w:rPr>
-      </w:pPr>
+          <w:b/>
+          <w:bCs/>
+          <w:lang w:val="fr-SN"/>
+        </w:rPr>
+        <w:t xml:space="preserve">Les </w:t>
+      </w:r>
+      <w:r>
+        <w:rPr>
+          <w:b/>
+          <w:bCs/>
+          <w:lang w:val="fr-SN"/>
+        </w:rPr>
+        <w:t xml:space="preserve">probabilités et </w:t>
+      </w:r>
+      <w:r>
+        <w:rPr>
+          <w:b/>
+          <w:bCs/>
+          <w:lang w:val="fr-SN"/>
+        </w:rPr>
+        <w:t>statistiques</w:t>
+      </w:r>
+      <w:r>
+        <w:rPr>
+          <w:lang w:val="fr-SN"/>
+        </w:rPr>
+        <w:t xml:space="preserve"> aussi constituent un domaine des mathématiques nous permettant de rendre plus efficace notre travail. En quoi faisant ? On les utilise dans la normalisation des données, dans des calculs de régression linéaire, dans des calculs d’arbre de </w:t>
+      </w:r>
+      <w:r>
+        <w:rPr>
+          <w:lang w:val="fr-SN"/>
+        </w:rPr>
+        <w:t>décision</w:t>
+      </w:r>
+      <w:r>
+        <w:rPr>
+          <w:lang w:val="fr-SN"/>
+        </w:rPr>
+        <w:t xml:space="preserve">. </w:t>
+      </w:r>
     </w:p>
     <w:p>
       <w:pPr>
@@ -4241,13 +4313,269 @@
         <w:rPr>
           <w:lang w:val="fr-SN"/>
         </w:rPr>
-        <w:t xml:space="preserve">D’abord parler du neurone biologique ensuite </w:t>
-      </w:r>
-      <w:r>
-        <w:rPr>
-          <w:lang w:val="fr-SN"/>
-        </w:rPr>
-        <w:t>du neurone artificiel</w:t>
+        <w:t>Pour parler de l’impact de la biologie dans l’intelligence artificielle, il nous faut forcement parler du neurone biologique.</w:t>
+      </w:r>
+    </w:p>
+    <w:p>
+      <w:pPr>
+        <w:rPr>
+          <w:lang w:val="fr-SN"/>
+        </w:rPr>
+      </w:pPr>
+      <w:r>
+        <w:rPr>
+          <w:noProof/>
+          <w:lang w:val="fr-SN"/>
+        </w:rPr>
+        <w:drawing>
+          <wp:inline distT="0" distB="0" distL="0" distR="0" wp14:anchorId="00C0E827" wp14:editId="1A93C948">
+            <wp:extent cx="5943600" cy="2583180"/>
+            <wp:effectExtent l="0" t="0" r="0" b="7620"/>
+            <wp:docPr id="1" name="Picture 1"/>
+            <wp:cNvGraphicFramePr>
+              <a:graphicFrameLocks xmlns:a="http://schemas.openxmlformats.org/drawingml/2006/main" noChangeAspect="1"/>
+            </wp:cNvGraphicFramePr>
+            <a:graphic xmlns:a="http://schemas.openxmlformats.org/drawingml/2006/main">
+              <a:graphicData uri="http://schemas.openxmlformats.org/drawingml/2006/picture">
+                <pic:pic xmlns:pic="http://schemas.openxmlformats.org/drawingml/2006/picture">
+                  <pic:nvPicPr>
+                    <pic:cNvPr id="0" name="Picture 1"/>
+                    <pic:cNvPicPr>
+                      <a:picLocks noChangeAspect="1" noChangeArrowheads="1"/>
+                    </pic:cNvPicPr>
+                  </pic:nvPicPr>
+                  <pic:blipFill>
+                    <a:blip r:embed="rId5">
+                      <a:extLst>
+                        <a:ext uri="{28A0092B-C50C-407E-A947-70E740481C1C}">
+                          <a14:useLocalDpi xmlns:a14="http://schemas.microsoft.com/office/drawing/2010/main" val="0"/>
+                        </a:ext>
+                      </a:extLst>
+                    </a:blip>
+                    <a:srcRect/>
+                    <a:stretch>
+                      <a:fillRect/>
+                    </a:stretch>
+                  </pic:blipFill>
+                  <pic:spPr bwMode="auto">
+                    <a:xfrm>
+                      <a:off x="0" y="0"/>
+                      <a:ext cx="5943600" cy="2583180"/>
+                    </a:xfrm>
+                    <a:prstGeom prst="rect">
+                      <a:avLst/>
+                    </a:prstGeom>
+                    <a:noFill/>
+                    <a:ln>
+                      <a:noFill/>
+                    </a:ln>
+                  </pic:spPr>
+                </pic:pic>
+              </a:graphicData>
+            </a:graphic>
+          </wp:inline>
+        </w:drawing>
+      </w:r>
+    </w:p>
+    <w:p>
+      <w:pPr>
+        <w:rPr>
+          <w:lang w:val="fr-SN"/>
+        </w:rPr>
+      </w:pPr>
+      <w:r>
+        <w:rPr>
+          <w:lang w:val="fr-SN"/>
+        </w:rPr>
+        <w:t xml:space="preserve">Le neurone est une cellule </w:t>
+      </w:r>
+      <w:r>
+        <w:rPr>
+          <w:lang w:val="fr-SN"/>
+        </w:rPr>
+        <w:t>spécialisée</w:t>
+      </w:r>
+      <w:r>
+        <w:rPr>
+          <w:lang w:val="fr-SN"/>
+        </w:rPr>
+        <w:t xml:space="preserve"> dans le traitement et la transmiss</w:t>
+      </w:r>
+      <w:r>
+        <w:rPr>
+          <w:lang w:val="fr-SN"/>
+        </w:rPr>
+        <w:t>ion</w:t>
+      </w:r>
+      <w:r>
+        <w:rPr>
+          <w:lang w:val="fr-SN"/>
+        </w:rPr>
+        <w:t xml:space="preserve"> de l’information, ce qui est </w:t>
+      </w:r>
+      <w:r>
+        <w:rPr>
+          <w:lang w:val="fr-SN"/>
+        </w:rPr>
+        <w:t>reflété</w:t>
+      </w:r>
+      <w:r>
+        <w:rPr>
+          <w:lang w:val="fr-SN"/>
+        </w:rPr>
+        <w:t xml:space="preserve"> par sa morphologie </w:t>
+      </w:r>
+      <w:r>
+        <w:rPr>
+          <w:lang w:val="fr-SN"/>
+        </w:rPr>
+        <w:t>très</w:t>
+      </w:r>
+      <w:r>
+        <w:rPr>
+          <w:lang w:val="fr-SN"/>
+        </w:rPr>
+        <w:t xml:space="preserve"> </w:t>
+      </w:r>
+      <w:r>
+        <w:rPr>
+          <w:lang w:val="fr-SN"/>
+        </w:rPr>
+        <w:t>particulière</w:t>
+      </w:r>
+      <w:r>
+        <w:rPr>
+          <w:lang w:val="fr-SN"/>
+        </w:rPr>
+        <w:t xml:space="preserve">. Il se compose d’un corps cellulaire, le soma, et d’expansions : les dendrites d’une part, et l’axone d’autre part. Les dendrites forment des ramifications qui rentrent en contact avec d’autres neurones, typiquement de l’ordre de 10000, et dont le </w:t>
+      </w:r>
+      <w:r>
+        <w:rPr>
+          <w:lang w:val="fr-SN"/>
+        </w:rPr>
+        <w:t>rôle</w:t>
+      </w:r>
+      <w:r>
+        <w:rPr>
+          <w:lang w:val="fr-SN"/>
+        </w:rPr>
+        <w:t xml:space="preserve"> est de recevoir des informations, </w:t>
+      </w:r>
+      <w:r>
+        <w:rPr>
+          <w:lang w:val="fr-SN"/>
+        </w:rPr>
+        <w:t>électriques</w:t>
+      </w:r>
+      <w:r>
+        <w:rPr>
+          <w:lang w:val="fr-SN"/>
+        </w:rPr>
+        <w:t xml:space="preserve"> ou chimiques. L’axone est un prolongement de la cellule, typiquement long de quelques </w:t>
+      </w:r>
+      <w:r>
+        <w:rPr>
+          <w:lang w:val="fr-SN"/>
+        </w:rPr>
+        <w:t>millimètres</w:t>
+      </w:r>
+      <w:r>
+        <w:rPr>
+          <w:lang w:val="fr-SN"/>
+        </w:rPr>
+        <w:t xml:space="preserve">, qui conduit un signal </w:t>
+      </w:r>
+      <w:r>
+        <w:rPr>
+          <w:lang w:val="fr-SN"/>
+        </w:rPr>
+        <w:lastRenderedPageBreak/>
+        <w:t>électrique</w:t>
+      </w:r>
+      <w:r>
+        <w:rPr>
+          <w:lang w:val="fr-SN"/>
+        </w:rPr>
+        <w:t xml:space="preserve"> jusqu’</w:t>
+      </w:r>
+      <w:r>
+        <w:rPr>
+          <w:lang w:val="af-ZA"/>
+        </w:rPr>
+        <w:t>à</w:t>
+      </w:r>
+      <w:r>
+        <w:rPr>
+          <w:lang w:val="fr-SN"/>
+        </w:rPr>
+        <w:t xml:space="preserve"> son arborisation terminale, </w:t>
+      </w:r>
+      <w:r>
+        <w:rPr>
+          <w:lang w:val="fr-SN"/>
+        </w:rPr>
+        <w:t>où</w:t>
+      </w:r>
+      <w:r>
+        <w:rPr>
+          <w:lang w:val="fr-SN"/>
+        </w:rPr>
+        <w:t xml:space="preserve"> il peut alors entrer en contact avec les dendrites d’autres neurones. </w:t>
+      </w:r>
+      <w:r>
+        <w:rPr>
+          <w:lang w:val="fr-SN"/>
+        </w:rPr>
+        <w:t xml:space="preserve">La jonction axone-dendrite est </w:t>
+      </w:r>
+      <w:r>
+        <w:rPr>
+          <w:lang w:val="fr-SN"/>
+        </w:rPr>
+        <w:t>appelée</w:t>
+      </w:r>
+      <w:r>
+        <w:rPr>
+          <w:lang w:val="fr-SN"/>
+        </w:rPr>
+        <w:t xml:space="preserve"> synapse</w:t>
+      </w:r>
+      <w:r>
+        <w:rPr>
+          <w:lang w:val="fr-SN"/>
+        </w:rPr>
+        <w:t xml:space="preserve"> (Brette, 2023)</w:t>
+      </w:r>
+      <w:r>
+        <w:rPr>
+          <w:lang w:val="fr-SN"/>
+        </w:rPr>
+        <w:t>.</w:t>
+      </w:r>
+    </w:p>
+    <w:p>
+      <w:pPr>
+        <w:rPr>
+          <w:lang w:val="fr-SN"/>
+        </w:rPr>
+      </w:pPr>
+      <w:r>
+        <w:rPr>
+          <w:lang w:val="fr-SN"/>
+        </w:rPr>
+        <w:t xml:space="preserve">C’est cette structure du neurone biologique que les réseaux de </w:t>
+      </w:r>
+      <w:r>
+        <w:rPr>
+          <w:lang w:val="fr-SN"/>
+        </w:rPr>
+        <w:t>neurone artificielles</w:t>
+      </w:r>
+      <w:r>
+        <w:rPr>
+          <w:lang w:val="fr-SN"/>
+        </w:rPr>
+        <w:t xml:space="preserve"> vont essayer de répliquer à travers des calculs mathématiques.</w:t>
       </w:r>
     </w:p>
     <w:p>
@@ -4768,7 +5096,7 @@
   <w:abstractNum w:abstractNumId="1" w15:restartNumberingAfterBreak="0">
     <w:nsid w:val="05541211"/>
     <w:multiLevelType w:val="hybridMultilevel"/>
-    <w:tmpl w:val="97F89DBC"/>
+    <w:tmpl w:val="03FA06F2"/>
     <w:lvl w:ilvl="0" w:tplc="04090001">
       <w:start w:val="1"/>
       <w:numFmt w:val="bullet"/>

--- a/Revue de litterature.docx
+++ b/Revue de litterature.docx
@@ -3671,6 +3671,7 @@
           <w:lang w:val="fr-SN"/>
         </w:rPr>
       </w:pPr>
+      <w:bookmarkStart w:id="1" w:name="_Hlk154749587"/>
       <w:r>
         <w:rPr>
           <w:b/>
@@ -3679,6 +3680,7 @@
         </w:rPr>
         <w:t>Marvin Minsky </w:t>
       </w:r>
+      <w:bookmarkEnd w:id="1"/>
       <w:r>
         <w:rPr>
           <w:b/>
@@ -4538,19 +4540,7 @@
         <w:rPr>
           <w:lang w:val="fr-SN"/>
         </w:rPr>
-        <w:t xml:space="preserve"> synapse</w:t>
-      </w:r>
-      <w:r>
-        <w:rPr>
-          <w:lang w:val="fr-SN"/>
-        </w:rPr>
-        <w:t xml:space="preserve"> (Brette, 2023)</w:t>
-      </w:r>
-      <w:r>
-        <w:rPr>
-          <w:lang w:val="fr-SN"/>
-        </w:rPr>
-        <w:t>.</w:t>
+        <w:t xml:space="preserve"> synapse (Brette, 2023).</w:t>
       </w:r>
     </w:p>
     <w:p>
@@ -4569,7 +4559,7 @@
         <w:rPr>
           <w:lang w:val="fr-SN"/>
         </w:rPr>
-        <w:t>neurone artificielles</w:t>
+        <w:t>neurone artificiel</w:t>
       </w:r>
       <w:r>
         <w:rPr>
@@ -4612,37 +4602,209 @@
         <w:rPr>
           <w:lang w:val="fr-SN"/>
         </w:rPr>
-        <w:t xml:space="preserve">Comment les psychologues ont </w:t>
-      </w:r>
-      <w:r>
-        <w:rPr>
-          <w:lang w:val="fr-SN"/>
-        </w:rPr>
-        <w:t>contribué</w:t>
-      </w:r>
-      <w:r>
-        <w:rPr>
-          <w:lang w:val="fr-SN"/>
-        </w:rPr>
-        <w:t xml:space="preserve"> </w:t>
-      </w:r>
-      <w:r>
-        <w:rPr>
-          <w:lang w:val="fr-SN"/>
-        </w:rPr>
-        <w:t>à</w:t>
-      </w:r>
-      <w:r>
-        <w:rPr>
-          <w:lang w:val="fr-SN"/>
-        </w:rPr>
-        <w:t xml:space="preserve"> l’ai</w:t>
+        <w:t xml:space="preserve">La </w:t>
+      </w:r>
+      <w:r>
+        <w:rPr>
+          <w:lang w:val="fr-SN"/>
+        </w:rPr>
+        <w:t>psychologie</w:t>
+      </w:r>
+      <w:r>
+        <w:rPr>
+          <w:lang w:val="fr-SN"/>
+        </w:rPr>
+        <w:t xml:space="preserve"> a eu un grand impact sur l’IA car elle nous permet de comprendre l’aspect cognitive de l’esprit. C’est-à-dire cette de notre esprit que l’on ne peut pas </w:t>
+      </w:r>
+      <w:r>
+        <w:rPr>
+          <w:lang w:val="fr-SN"/>
+        </w:rPr>
+        <w:t>touchée</w:t>
+      </w:r>
+      <w:r>
+        <w:rPr>
+          <w:lang w:val="fr-SN"/>
+        </w:rPr>
+        <w:t xml:space="preserve"> par exemple l’intelligence.</w:t>
+      </w:r>
+    </w:p>
+    <w:p>
+      <w:pPr>
+        <w:rPr>
+          <w:lang w:val="fr-SN"/>
+        </w:rPr>
+      </w:pPr>
+      <w:r>
+        <w:rPr>
+          <w:lang w:val="fr-SN"/>
+        </w:rPr>
+        <w:t xml:space="preserve">Parlant de cette intelligence, nous avons vu plus des définitions données par des psychologues mais </w:t>
+      </w:r>
+      <w:r>
+        <w:rPr>
+          <w:lang w:val="fr-SN"/>
+        </w:rPr>
+        <w:t>ils</w:t>
+      </w:r>
+      <w:r>
+        <w:rPr>
+          <w:lang w:val="fr-SN"/>
+        </w:rPr>
+        <w:t xml:space="preserve"> ne s’arrêtent pas la dans l’IA, ils sont </w:t>
+      </w:r>
+      <w:r>
+        <w:rPr>
+          <w:lang w:val="fr-SN"/>
+        </w:rPr>
+        <w:t>dés</w:t>
+      </w:r>
+      <w:r>
+        <w:rPr>
+          <w:lang w:val="fr-SN"/>
+        </w:rPr>
+        <w:t xml:space="preserve"> fois très bien impliqués dans développement de l’AI.</w:t>
+      </w:r>
+    </w:p>
+    <w:p>
+      <w:pPr>
+        <w:rPr>
+          <w:lang w:val="fr-SN"/>
+        </w:rPr>
+      </w:pPr>
+      <w:r>
+        <w:rPr>
+          <w:lang w:val="fr-SN"/>
+        </w:rPr>
+        <w:t>Pour illustrer cela</w:t>
+      </w:r>
+      <w:r>
+        <w:rPr>
+          <w:lang w:val="fr-SN"/>
+        </w:rPr>
+        <w:t>,</w:t>
+      </w:r>
+      <w:r>
+        <w:rPr>
+          <w:lang w:val="fr-SN"/>
+        </w:rPr>
+        <w:t xml:space="preserve"> nous avons déjà donnés l’exemple de Frank </w:t>
+      </w:r>
+      <w:proofErr w:type="spellStart"/>
+      <w:r>
+        <w:rPr>
+          <w:lang w:val="fr-SN"/>
+        </w:rPr>
+        <w:t>Rosenblatt</w:t>
+      </w:r>
+      <w:proofErr w:type="spellEnd"/>
+      <w:r>
+        <w:rPr>
+          <w:lang w:val="fr-SN"/>
+        </w:rPr>
+        <w:t xml:space="preserve"> et </w:t>
+      </w:r>
+      <w:r>
+        <w:rPr>
+          <w:lang w:val="fr-SN"/>
+        </w:rPr>
+        <w:t>Marvin Minsky</w:t>
+      </w:r>
+      <w:r>
+        <w:rPr>
+          <w:lang w:val="fr-SN"/>
+        </w:rPr>
+        <w:t>, mais ce</w:t>
+      </w:r>
+      <w:r>
+        <w:rPr>
+          <w:lang w:val="fr-SN"/>
+        </w:rPr>
+        <w:t>s</w:t>
+      </w:r>
+      <w:r>
+        <w:rPr>
+          <w:lang w:val="fr-SN"/>
+        </w:rPr>
+        <w:t xml:space="preserve"> dernier</w:t>
+      </w:r>
+      <w:r>
+        <w:rPr>
+          <w:lang w:val="fr-SN"/>
+        </w:rPr>
+        <w:t>s</w:t>
+      </w:r>
+      <w:r>
+        <w:rPr>
+          <w:lang w:val="fr-SN"/>
+        </w:rPr>
+        <w:t xml:space="preserve"> n</w:t>
+      </w:r>
+      <w:r>
+        <w:rPr>
+          <w:lang w:val="fr-SN"/>
+        </w:rPr>
+        <w:t>e son</w:t>
+      </w:r>
+      <w:r>
+        <w:rPr>
+          <w:lang w:val="fr-SN"/>
+        </w:rPr>
+        <w:t>t pas le</w:t>
+      </w:r>
+      <w:r>
+        <w:rPr>
+          <w:lang w:val="fr-SN"/>
+        </w:rPr>
+        <w:t>s</w:t>
+      </w:r>
+      <w:r>
+        <w:rPr>
+          <w:lang w:val="fr-SN"/>
+        </w:rPr>
+        <w:t xml:space="preserve"> seul</w:t>
+      </w:r>
+      <w:r>
+        <w:rPr>
+          <w:lang w:val="fr-SN"/>
+        </w:rPr>
+        <w:t>s</w:t>
+      </w:r>
+      <w:r>
+        <w:rPr>
+          <w:lang w:val="fr-SN"/>
+        </w:rPr>
+        <w:t>, il y a entre autres</w:t>
+      </w:r>
+      <w:r>
+        <w:rPr>
+          <w:lang w:val="fr-SN"/>
+        </w:rPr>
+        <w:t xml:space="preserve"> Geoffrey E. Hilton, </w:t>
+      </w:r>
+      <w:r>
+        <w:rPr>
+          <w:lang w:val="fr-SN"/>
+        </w:rPr>
+        <w:t>Herbert A</w:t>
       </w:r>
       <w:r>
         <w:rPr>
           <w:lang w:val="fr-SN"/>
         </w:rPr>
         <w:t>.</w:t>
+      </w:r>
+      <w:r>
+        <w:rPr>
+          <w:lang w:val="fr-SN"/>
+        </w:rPr>
+        <w:t xml:space="preserve"> Simon</w:t>
+      </w:r>
+      <w:r>
+        <w:rPr>
+          <w:lang w:val="fr-SN"/>
+        </w:rPr>
+        <w:t xml:space="preserve"> et bien autres.</w:t>
       </w:r>
     </w:p>
     <w:p>
@@ -4679,13 +4841,363 @@
         <w:rPr>
           <w:lang w:val="fr-SN"/>
         </w:rPr>
-        <w:t xml:space="preserve">L’utilisation de machine pour faire </w:t>
-      </w:r>
-      <w:r>
-        <w:rPr>
-          <w:lang w:val="fr-SN"/>
-        </w:rPr>
-        <w:t>les calculs</w:t>
+        <w:t>L</w:t>
+      </w:r>
+      <w:r>
+        <w:rPr>
+          <w:lang w:val="af-ZA"/>
+        </w:rPr>
+        <w:t>à</w:t>
+      </w:r>
+      <w:r>
+        <w:rPr>
+          <w:lang w:val="fr-SN"/>
+        </w:rPr>
+        <w:t xml:space="preserve">, un non-initié peut dire que l’IA est un sous domaine de l’informatique, que nenni ! </w:t>
+      </w:r>
+      <w:r>
+        <w:rPr>
+          <w:lang w:val="fr-SN"/>
+        </w:rPr>
+        <w:t>Nous allons voir qu’il y a des subtilité</w:t>
+      </w:r>
+      <w:r>
+        <w:rPr>
+          <w:lang w:val="fr-SN"/>
+        </w:rPr>
+        <w:t>s</w:t>
+      </w:r>
+      <w:r>
+        <w:rPr>
+          <w:lang w:val="fr-SN"/>
+        </w:rPr>
+        <w:t xml:space="preserve">, on peut dissocier ces termes </w:t>
+      </w:r>
+      <w:r>
+        <w:rPr>
+          <w:lang w:val="fr-SN"/>
+        </w:rPr>
+        <w:t>même</w:t>
+      </w:r>
+      <w:r>
+        <w:rPr>
+          <w:lang w:val="fr-SN"/>
+        </w:rPr>
+        <w:t xml:space="preserve"> </w:t>
+      </w:r>
+      <w:r>
+        <w:rPr>
+          <w:lang w:val="fr-SN"/>
+        </w:rPr>
+        <w:t>s’ils</w:t>
+      </w:r>
+      <w:r>
+        <w:rPr>
+          <w:lang w:val="fr-SN"/>
+        </w:rPr>
+        <w:t xml:space="preserve"> </w:t>
+      </w:r>
+      <w:r>
+        <w:rPr>
+          <w:lang w:val="fr-SN"/>
+        </w:rPr>
+        <w:t xml:space="preserve">sont bien </w:t>
+      </w:r>
+      <w:r>
+        <w:rPr>
+          <w:lang w:val="fr-SN"/>
+        </w:rPr>
+        <w:t>liés</w:t>
+      </w:r>
+      <w:r>
+        <w:rPr>
+          <w:lang w:val="fr-SN"/>
+        </w:rPr>
+        <w:t xml:space="preserve"> et vont le rester dans le temps.</w:t>
+      </w:r>
+    </w:p>
+    <w:p>
+      <w:pPr>
+        <w:rPr>
+          <w:lang w:val="fr-SN"/>
+        </w:rPr>
+      </w:pPr>
+      <w:r>
+        <w:rPr>
+          <w:lang w:val="fr-SN"/>
+        </w:rPr>
+        <w:t>C’est ainsi que nous allons faire donner un petit</w:t>
+      </w:r>
+      <w:r>
+        <w:rPr>
+          <w:lang w:val="fr-SN"/>
+        </w:rPr>
+        <w:t xml:space="preserve"> </w:t>
+      </w:r>
+      <w:r>
+        <w:rPr>
+          <w:lang w:val="fr-SN"/>
+        </w:rPr>
+        <w:t>aperçu</w:t>
+      </w:r>
+      <w:r>
+        <w:rPr>
+          <w:lang w:val="fr-SN"/>
+        </w:rPr>
+        <w:t xml:space="preserve"> de comment marche un algorithme d’IA pour comprendre cela.</w:t>
+      </w:r>
+      <w:r>
+        <w:rPr>
+          <w:lang w:val="fr-SN"/>
+        </w:rPr>
+        <w:t xml:space="preserve"> Un réseau</w:t>
+      </w:r>
+      <w:r>
+        <w:rPr>
+          <w:lang w:val="fr-SN"/>
+        </w:rPr>
+        <w:t xml:space="preserve"> de neurone</w:t>
+      </w:r>
+      <w:r>
+        <w:rPr>
+          <w:lang w:val="fr-SN"/>
+        </w:rPr>
+        <w:t xml:space="preserve"> prend des données en entre les normalise, puis il va les passer </w:t>
+      </w:r>
+      <w:r>
+        <w:rPr>
+          <w:lang w:val="fr-SN"/>
+        </w:rPr>
+        <w:t>à</w:t>
+      </w:r>
+      <w:r>
+        <w:rPr>
+          <w:lang w:val="fr-SN"/>
+        </w:rPr>
+        <w:t xml:space="preserve"> la prochaine couche </w:t>
+      </w:r>
+      <w:r>
+        <w:rPr>
+          <w:lang w:val="af-ZA"/>
+        </w:rPr>
+        <w:t>à</w:t>
+      </w:r>
+      <w:r>
+        <w:rPr>
+          <w:lang w:val="fr-SN"/>
+        </w:rPr>
+        <w:t xml:space="preserve"> travers la multiplication avec les poids. </w:t>
+      </w:r>
+      <w:r>
+        <w:rPr>
+          <w:lang w:val="fr-SN"/>
+        </w:rPr>
+        <w:t xml:space="preserve">Cette </w:t>
+      </w:r>
+      <w:r>
+        <w:rPr>
+          <w:lang w:val="fr-SN"/>
+        </w:rPr>
+        <w:t>opération</w:t>
+      </w:r>
+      <w:r>
+        <w:rPr>
+          <w:lang w:val="fr-SN"/>
+        </w:rPr>
+        <w:t xml:space="preserve"> va </w:t>
+      </w:r>
+      <w:r>
+        <w:rPr>
+          <w:lang w:val="fr-SN"/>
+        </w:rPr>
+        <w:t>répéter</w:t>
+      </w:r>
+      <w:r>
+        <w:rPr>
+          <w:lang w:val="fr-SN"/>
+        </w:rPr>
+        <w:t xml:space="preserve"> autant de fois que </w:t>
+      </w:r>
+      <w:r>
+        <w:rPr>
+          <w:lang w:val="fr-SN"/>
+        </w:rPr>
+        <w:t>nécessaire</w:t>
+      </w:r>
+      <w:r>
+        <w:rPr>
+          <w:lang w:val="fr-SN"/>
+        </w:rPr>
+        <w:t xml:space="preserve"> et afin on va avoir une sortie.</w:t>
+      </w:r>
+    </w:p>
+    <w:p>
+      <w:pPr>
+        <w:rPr>
+          <w:lang w:val="fr-SN"/>
+        </w:rPr>
+      </w:pPr>
+      <w:r>
+        <w:rPr>
+          <w:lang w:val="fr-SN"/>
+        </w:rPr>
+        <w:t xml:space="preserve">Dans ce processus, il y a que des calculs </w:t>
+      </w:r>
+      <w:r>
+        <w:rPr>
+          <w:lang w:val="fr-SN"/>
+        </w:rPr>
+        <w:t>mathématiques</w:t>
+      </w:r>
+      <w:r>
+        <w:rPr>
+          <w:lang w:val="fr-SN"/>
+        </w:rPr>
+        <w:t>, ce qui veut dire qu’on faire cela sur une feuille (chose qui va certainement prendre beaucoup, beaucoup de temps), on le faire aussi avec une calculette, ou tout support nous permettant de faire des calculs.</w:t>
+      </w:r>
+    </w:p>
+    <w:p>
+      <w:pPr>
+        <w:rPr>
+          <w:lang w:val="fr-SN"/>
+        </w:rPr>
+      </w:pPr>
+      <w:r>
+        <w:rPr>
+          <w:lang w:val="fr-SN"/>
+        </w:rPr>
+        <w:t>Tout cela pour dire</w:t>
+      </w:r>
+      <w:r>
+        <w:rPr>
+          <w:lang w:val="fr-SN"/>
+        </w:rPr>
+        <w:t xml:space="preserve"> que</w:t>
+      </w:r>
+      <w:r>
+        <w:rPr>
+          <w:lang w:val="fr-SN"/>
+        </w:rPr>
+        <w:t xml:space="preserve"> l’ordinateur nous sert tout simplement à faciliter les calculs </w:t>
+      </w:r>
+      <w:r>
+        <w:rPr>
+          <w:lang w:val="fr-SN"/>
+        </w:rPr>
+        <w:t xml:space="preserve">et afficher les </w:t>
+      </w:r>
+      <w:r>
+        <w:rPr>
+          <w:lang w:val="fr-SN"/>
+        </w:rPr>
+        <w:t>résultats</w:t>
+      </w:r>
+      <w:r>
+        <w:rPr>
+          <w:lang w:val="fr-SN"/>
+        </w:rPr>
+        <w:t xml:space="preserve"> dans une interface graphique </w:t>
+      </w:r>
+      <w:r>
+        <w:rPr>
+          <w:lang w:val="fr-SN"/>
+        </w:rPr>
+        <w:t>du fait qu’il </w:t>
+      </w:r>
+      <w:r>
+        <w:rPr>
+          <w:lang w:val="fr-SN"/>
+        </w:rPr>
+        <w:t xml:space="preserve">est </w:t>
+      </w:r>
+      <w:r>
+        <w:rPr>
+          <w:lang w:val="fr-SN"/>
+        </w:rPr>
+        <w:t>la calculatrice la plus puissante.</w:t>
+      </w:r>
+      <w:r>
+        <w:rPr>
+          <w:lang w:val="fr-SN"/>
+        </w:rPr>
+        <w:t xml:space="preserve"> Mais encore, </w:t>
+      </w:r>
+      <w:r>
+        <w:rPr>
+          <w:lang w:val="fr-SN"/>
+        </w:rPr>
+        <w:lastRenderedPageBreak/>
+        <w:t xml:space="preserve">nous pouvons noter que </w:t>
+      </w:r>
+      <w:r>
+        <w:rPr>
+          <w:lang w:val="fr-SN"/>
+        </w:rPr>
+        <w:t xml:space="preserve">Warren S. </w:t>
+      </w:r>
+      <w:proofErr w:type="spellStart"/>
+      <w:r>
+        <w:rPr>
+          <w:lang w:val="fr-SN"/>
+        </w:rPr>
+        <w:t>McCulloch</w:t>
+      </w:r>
+      <w:proofErr w:type="spellEnd"/>
+      <w:r>
+        <w:rPr>
+          <w:lang w:val="fr-SN"/>
+        </w:rPr>
+        <w:t xml:space="preserve"> et Walter </w:t>
+      </w:r>
+      <w:proofErr w:type="spellStart"/>
+      <w:r>
+        <w:rPr>
+          <w:lang w:val="fr-SN"/>
+        </w:rPr>
+        <w:t>Pitts</w:t>
+      </w:r>
+      <w:proofErr w:type="spellEnd"/>
+      <w:r>
+        <w:rPr>
+          <w:lang w:val="fr-SN"/>
+        </w:rPr>
+        <w:t xml:space="preserve"> n’avaient pas </w:t>
+      </w:r>
+      <w:r>
+        <w:rPr>
+          <w:lang w:val="fr-SN"/>
+        </w:rPr>
+        <w:t>utilisés</w:t>
+      </w:r>
+      <w:r>
+        <w:rPr>
+          <w:lang w:val="fr-SN"/>
+        </w:rPr>
+        <w:t xml:space="preserve"> d’ordinateur pour </w:t>
+      </w:r>
+      <w:r>
+        <w:rPr>
+          <w:lang w:val="fr-SN"/>
+        </w:rPr>
+        <w:t>réaliser</w:t>
+      </w:r>
+      <w:r>
+        <w:rPr>
+          <w:lang w:val="fr-SN"/>
+        </w:rPr>
+        <w:t xml:space="preserve"> le premier </w:t>
+      </w:r>
+      <w:r>
+        <w:rPr>
+          <w:lang w:val="fr-SN"/>
+        </w:rPr>
+        <w:t>réseau</w:t>
+      </w:r>
+      <w:r>
+        <w:rPr>
+          <w:lang w:val="fr-SN"/>
+        </w:rPr>
+        <w:t xml:space="preserve"> de neurone.</w:t>
       </w:r>
     </w:p>
     <w:p>
@@ -4708,6 +5220,13 @@
     </w:p>
     <w:p>
       <w:pPr>
+        <w:rPr>
+          <w:lang w:val="fr-SN"/>
+        </w:rPr>
+      </w:pPr>
+    </w:p>
+    <w:p>
+      <w:pPr>
         <w:pStyle w:val="ListParagraph"/>
         <w:numPr>
           <w:ilvl w:val="1"/>
@@ -4732,6 +5251,13 @@
     </w:p>
     <w:p>
       <w:pPr>
+        <w:rPr>
+          <w:lang w:val="fr-SN"/>
+        </w:rPr>
+      </w:pPr>
+    </w:p>
+    <w:p>
+      <w:pPr>
         <w:pStyle w:val="ListParagraph"/>
         <w:numPr>
           <w:ilvl w:val="0"/>
@@ -4841,7 +5367,7 @@
         <w:rPr>
           <w:lang w:val="fr-SN"/>
         </w:rPr>
-        <w:t xml:space="preserve"> au Sénégal et dans le monde</w:t>
+        <w:t xml:space="preserve"> au Sénégal</w:t>
       </w:r>
     </w:p>
     <w:p>
